--- a/Documentação/Padrão Documentação ES2V2.docx
+++ b/Documentação/Padrão Documentação ES2V2.docx
@@ -1,8 +1,12 @@
 
 <file path=word/document.xml><?xml version="1.0" encoding="utf-8"?>
-<w:document xmlns:wpc="http://schemas.microsoft.com/office/word/2010/wordprocessingCanvas" xmlns:cx="http://schemas.microsoft.com/office/drawing/2014/chartex" xmlns:mc="http://schemas.openxmlformats.org/markup-compatibility/2006" xmlns:o="urn:schemas-microsoft-com:office:office" xmlns:r="http://schemas.openxmlformats.org/officeDocument/2006/relationships" xmlns:m="http://schemas.openxmlformats.org/officeDocument/2006/math" xmlns:v="urn:schemas-microsoft-com:vml" xmlns:wp14="http://schemas.microsoft.com/office/word/2010/wordprocessingDrawing" xmlns:wp="http://schemas.openxmlformats.org/drawingml/2006/wordprocessingDrawing" xmlns:w10="urn:schemas-microsoft-com:office:word" xmlns:w="http://schemas.openxmlformats.org/wordprocessingml/2006/main" xmlns:w14="http://schemas.microsoft.com/office/word/2010/wordml" xmlns:w15="http://schemas.microsoft.com/office/word/2012/wordml" xmlns:w16se="http://schemas.microsoft.com/office/word/2015/wordml/symex" xmlns:wpg="http://schemas.microsoft.com/office/word/2010/wordprocessingGroup" xmlns:wpi="http://schemas.microsoft.com/office/word/2010/wordprocessingInk" xmlns:wne="http://schemas.microsoft.com/office/word/2006/wordml" xmlns:wps="http://schemas.microsoft.com/office/word/2010/wordprocessingShape" mc:Ignorable="w14 w15 w16se wp14">
+<w:document xmlns:wpc="http://schemas.microsoft.com/office/word/2010/wordprocessingCanvas" xmlns:cx="http://schemas.microsoft.com/office/drawing/2014/chartex" xmlns:cx1="http://schemas.microsoft.com/office/drawing/2015/9/8/chartex" xmlns:cx2="http://schemas.microsoft.com/office/drawing/2015/10/21/chartex" xmlns:cx3="http://schemas.microsoft.com/office/drawing/2016/5/9/chartex" xmlns:cx4="http://schemas.microsoft.com/office/drawing/2016/5/10/chartex" xmlns:cx5="http://schemas.microsoft.com/office/drawing/2016/5/11/chartex" xmlns:cx6="http://schemas.microsoft.com/office/drawing/2016/5/12/chartex" xmlns:cx7="http://schemas.microsoft.com/office/drawing/2016/5/13/chartex" xmlns:cx8="http://schemas.microsoft.com/office/drawing/2016/5/14/chartex" xmlns:mc="http://schemas.openxmlformats.org/markup-compatibility/2006" xmlns:aink="http://schemas.microsoft.com/office/drawing/2016/ink" xmlns:am3d="http://schemas.microsoft.com/office/drawing/2017/model3d" xmlns:o="urn:schemas-microsoft-com:office:office" xmlns:oel="http://schemas.microsoft.com/office/2019/extlst" xmlns:r="http://schemas.openxmlformats.org/officeDocument/2006/relationships" xmlns:m="http://schemas.openxmlformats.org/officeDocument/2006/math" xmlns:v="urn:schemas-microsoft-com:vml" xmlns:wp14="http://schemas.microsoft.com/office/word/2010/wordprocessingDrawing" xmlns:wp="http://schemas.openxmlformats.org/drawingml/2006/wordprocessingDrawing" xmlns:w10="urn:schemas-microsoft-com:office:word" xmlns:w="http://schemas.openxmlformats.org/wordprocessingml/2006/main" xmlns:w14="http://schemas.microsoft.com/office/word/2010/wordml" xmlns:w15="http://schemas.microsoft.com/office/word/2012/wordml" xmlns:w16cex="http://schemas.microsoft.com/office/word/2018/wordml/cex" xmlns:w16cid="http://schemas.microsoft.com/office/word/2016/wordml/cid" xmlns:w16="http://schemas.microsoft.com/office/word/2018/wordml" xmlns:w16du="http://schemas.microsoft.com/office/word/2023/wordml/word16du" xmlns:w16sdtdh="http://schemas.microsoft.com/office/word/2020/wordml/sdtdatahash" xmlns:w16sdtfl="http://schemas.microsoft.com/office/word/2024/wordml/sdtformatlock" xmlns:w16se="http://schemas.microsoft.com/office/word/2015/wordml/symex" xmlns:wpg="http://schemas.microsoft.com/office/word/2010/wordprocessingGroup" xmlns:wpi="http://schemas.microsoft.com/office/word/2010/wordprocessingInk" xmlns:wne="http://schemas.microsoft.com/office/word/2006/wordml" xmlns:wps="http://schemas.microsoft.com/office/word/2010/wordprocessingShape" mc:Ignorable="w14 w15 w16se w16cid w16 w16cex w16sdtdh w16sdtfl w16du wp14">
   <w:body>
-    <w:p/>
+    <w:p>
+      <w:r>
+        <w:t>w</w:t>
+      </w:r>
+    </w:p>
     <w:p>
       <w:pPr>
         <w:jc w:val="center"/>
@@ -343,7 +347,15 @@
           </w:tcPr>
           <w:p>
             <w:r>
-              <w:t>João José Dalonso Neves</w:t>
+              <w:t xml:space="preserve">João José </w:t>
+            </w:r>
+            <w:proofErr w:type="spellStart"/>
+            <w:r>
+              <w:t>Dalonso</w:t>
+            </w:r>
+            <w:proofErr w:type="spellEnd"/>
+            <w:r>
+              <w:t xml:space="preserve"> Neves</w:t>
             </w:r>
           </w:p>
         </w:tc>
@@ -353,8 +365,13 @@
           </w:tcPr>
           <w:p>
             <w:r>
-              <w:t>Programador Back-End</w:t>
-            </w:r>
+              <w:t>Programador Back-</w:t>
+            </w:r>
+            <w:proofErr w:type="spellStart"/>
+            <w:r>
+              <w:t>End</w:t>
+            </w:r>
+            <w:proofErr w:type="spellEnd"/>
           </w:p>
         </w:tc>
       </w:tr>
@@ -417,8 +434,13 @@
           </w:tcPr>
           <w:p>
             <w:r>
-              <w:t>Programador Front-End</w:t>
-            </w:r>
+              <w:t>Programador Front-</w:t>
+            </w:r>
+            <w:proofErr w:type="spellStart"/>
+            <w:r>
+              <w:t>End</w:t>
+            </w:r>
+            <w:proofErr w:type="spellEnd"/>
           </w:p>
         </w:tc>
       </w:tr>
@@ -601,7 +623,7 @@
           </mc:Choice>
           <mc:Fallback>
             <w:pict>
-              <v:rect w14:anchorId="6B4C7609" id="Retângulo 3" o:spid="_x0000_s1026" style="position:absolute;left:0;text-align:left;margin-left:-8.25pt;margin-top:9.7pt;width:440.25pt;height:72.75pt;z-index:-251654144;visibility:visible;mso-wrap-style:square;mso-width-percent:0;mso-height-percent:0;mso-wrap-distance-left:9pt;mso-wrap-distance-top:0;mso-wrap-distance-right:9pt;mso-wrap-distance-bottom:0;mso-position-horizontal:absolute;mso-position-horizontal-relative:margin;mso-position-vertical:absolute;mso-position-vertical-relative:text;mso-width-percent:0;mso-height-percent:0;mso-width-relative:margin;mso-height-relative:margin;v-text-anchor:middle" o:gfxdata="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" fillcolor="white [3201]" strokecolor="black [3200]" strokeweight="2pt">
+              <v:rect w14:anchorId="6B4C7609" id="Retângulo 3" o:spid="_x0000_s1026" style="position:absolute;left:0;text-align:left;margin-left:-8.25pt;margin-top:9.7pt;width:440.25pt;height:72.75pt;z-index:-251654144;visibility:visible;mso-wrap-style:square;mso-width-percent:0;mso-height-percent:0;mso-wrap-distance-left:9pt;mso-wrap-distance-top:0;mso-wrap-distance-right:9pt;mso-wrap-distance-bottom:0;mso-position-horizontal:absolute;mso-position-horizontal-relative:margin;mso-position-vertical:absolute;mso-position-vertical-relative:text;mso-width-percent:0;mso-height-percent:0;mso-width-relative:margin;mso-height-relative:margin;v-text-anchor:middle" o:gfxdata="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" fillcolor="white [3201]" strokecolor="black [3200]" strokeweight="2pt">
                 <v:textbox>
                   <w:txbxContent>
                     <w:p>
@@ -741,7 +763,7 @@
           </mc:Choice>
           <mc:Fallback>
             <w:pict>
-              <v:rect w14:anchorId="484E0132" id="Retângulo 2" o:spid="_x0000_s1027" style="position:absolute;left:0;text-align:left;margin-left:-7.8pt;margin-top:15.4pt;width:437.25pt;height:101.25pt;z-index:-251655168;visibility:visible;mso-wrap-style:square;mso-width-percent:0;mso-wrap-distance-left:9pt;mso-wrap-distance-top:0;mso-wrap-distance-right:9pt;mso-wrap-distance-bottom:0;mso-position-horizontal:absolute;mso-position-horizontal-relative:text;mso-position-vertical:absolute;mso-position-vertical-relative:text;mso-width-percent:0;mso-width-relative:margin;v-text-anchor:middle" o:gfxdata="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" fillcolor="white [3201]" strokecolor="black [3200]" strokeweight="2pt">
+              <v:rect w14:anchorId="484E0132" id="Retângulo 2" o:spid="_x0000_s1027" style="position:absolute;left:0;text-align:left;margin-left:-7.8pt;margin-top:15.4pt;width:437.25pt;height:101.25pt;z-index:-251655168;visibility:visible;mso-wrap-style:square;mso-width-percent:0;mso-wrap-distance-left:9pt;mso-wrap-distance-top:0;mso-wrap-distance-right:9pt;mso-wrap-distance-bottom:0;mso-position-horizontal:absolute;mso-position-horizontal-relative:text;mso-position-vertical:absolute;mso-position-vertical-relative:text;mso-width-percent:0;mso-width-relative:margin;v-text-anchor:middle" o:gfxdata="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" fillcolor="white [3201]" strokecolor="black [3200]" strokeweight="2pt">
                 <v:textbox>
                   <w:txbxContent>
                     <w:p/>
@@ -975,7 +997,15 @@
           </w:tcPr>
           <w:p>
             <w:r>
-              <w:t>João José Dalonso Neves</w:t>
+              <w:t xml:space="preserve">João José </w:t>
+            </w:r>
+            <w:proofErr w:type="spellStart"/>
+            <w:r>
+              <w:t>Dalonso</w:t>
+            </w:r>
+            <w:proofErr w:type="spellEnd"/>
+            <w:r>
+              <w:t xml:space="preserve"> Neves</w:t>
             </w:r>
           </w:p>
         </w:tc>
@@ -1134,6 +1164,7 @@
           <w:pPr>
             <w:pStyle w:val="Sumrio1"/>
             <w:tabs>
+              <w:tab w:val="left" w:pos="480"/>
               <w:tab w:val="right" w:leader="dot" w:pos="9019"/>
             </w:tabs>
             <w:rPr>
@@ -1154,12 +1185,30 @@
           <w:r>
             <w:fldChar w:fldCharType="separate"/>
           </w:r>
-          <w:hyperlink w:anchor="_Toc190440157" w:history="1">
+          <w:hyperlink w:anchor="_Toc202092698" w:history="1">
             <w:r>
               <w:rPr>
                 <w:rStyle w:val="Hyperlink"/>
                 <w:noProof/>
               </w:rPr>
+              <w:t>1.</w:t>
+            </w:r>
+            <w:r>
+              <w:rPr>
+                <w:rFonts w:asciiTheme="minorHAnsi" w:eastAsiaTheme="minorEastAsia" w:hAnsiTheme="minorHAnsi" w:cstheme="minorBidi"/>
+                <w:noProof/>
+                <w:kern w:val="2"/>
+                <w:sz w:val="24"/>
+                <w:szCs w:val="24"/>
+                <w14:ligatures w14:val="standardContextual"/>
+              </w:rPr>
+              <w:tab/>
+            </w:r>
+            <w:r>
+              <w:rPr>
+                <w:rStyle w:val="Hyperlink"/>
+                <w:noProof/>
+              </w:rPr>
               <w:t>Apresentação da Empresa</w:t>
             </w:r>
             <w:r>
@@ -1181,7 +1230,7 @@
                 <w:noProof/>
                 <w:webHidden/>
               </w:rPr>
-              <w:instrText xml:space="preserve"> PAGEREF _Toc190440157 \h </w:instrText>
+              <w:instrText xml:space="preserve"> PAGEREF _Toc202092698 \h </w:instrText>
             </w:r>
             <w:r>
               <w:rPr>
@@ -1227,7 +1276,7 @@
               <w14:ligatures w14:val="standardContextual"/>
             </w:rPr>
           </w:pPr>
-          <w:hyperlink w:anchor="_Toc190440158" w:history="1">
+          <w:hyperlink w:anchor="_Toc202092699" w:history="1">
             <w:r>
               <w:rPr>
                 <w:rStyle w:val="Hyperlink"/>
@@ -1254,7 +1303,7 @@
                 <w:noProof/>
                 <w:webHidden/>
               </w:rPr>
-              <w:instrText xml:space="preserve"> PAGEREF _Toc190440158 \h </w:instrText>
+              <w:instrText xml:space="preserve"> PAGEREF _Toc202092699 \h </w:instrText>
             </w:r>
             <w:r>
               <w:rPr>
@@ -1300,12 +1349,158 @@
               <w14:ligatures w14:val="standardContextual"/>
             </w:rPr>
           </w:pPr>
-          <w:hyperlink w:anchor="_Toc190440159" w:history="1">
+          <w:hyperlink w:anchor="_Toc202092700" w:history="1">
             <w:r>
               <w:rPr>
                 <w:rStyle w:val="Hyperlink"/>
                 <w:noProof/>
               </w:rPr>
+              <w:t>1.2 Visão</w:t>
+            </w:r>
+            <w:r>
+              <w:rPr>
+                <w:noProof/>
+                <w:webHidden/>
+              </w:rPr>
+              <w:tab/>
+            </w:r>
+            <w:r>
+              <w:rPr>
+                <w:noProof/>
+                <w:webHidden/>
+              </w:rPr>
+              <w:fldChar w:fldCharType="begin"/>
+            </w:r>
+            <w:r>
+              <w:rPr>
+                <w:noProof/>
+                <w:webHidden/>
+              </w:rPr>
+              <w:instrText xml:space="preserve"> PAGEREF _Toc202092700 \h </w:instrText>
+            </w:r>
+            <w:r>
+              <w:rPr>
+                <w:noProof/>
+                <w:webHidden/>
+              </w:rPr>
+            </w:r>
+            <w:r>
+              <w:rPr>
+                <w:noProof/>
+                <w:webHidden/>
+              </w:rPr>
+              <w:fldChar w:fldCharType="separate"/>
+            </w:r>
+            <w:r>
+              <w:rPr>
+                <w:noProof/>
+                <w:webHidden/>
+              </w:rPr>
+              <w:t>6</w:t>
+            </w:r>
+            <w:r>
+              <w:rPr>
+                <w:noProof/>
+                <w:webHidden/>
+              </w:rPr>
+              <w:fldChar w:fldCharType="end"/>
+            </w:r>
+          </w:hyperlink>
+        </w:p>
+        <w:p>
+          <w:pPr>
+            <w:pStyle w:val="Sumrio2"/>
+            <w:tabs>
+              <w:tab w:val="right" w:leader="dot" w:pos="9019"/>
+            </w:tabs>
+            <w:rPr>
+              <w:rFonts w:asciiTheme="minorHAnsi" w:eastAsiaTheme="minorEastAsia" w:hAnsiTheme="minorHAnsi" w:cstheme="minorBidi"/>
+              <w:noProof/>
+              <w:kern w:val="2"/>
+              <w:sz w:val="24"/>
+              <w:szCs w:val="24"/>
+              <w14:ligatures w14:val="standardContextual"/>
+            </w:rPr>
+          </w:pPr>
+          <w:hyperlink w:anchor="_Toc202092701" w:history="1">
+            <w:r>
+              <w:rPr>
+                <w:rStyle w:val="Hyperlink"/>
+                <w:noProof/>
+              </w:rPr>
+              <w:t>1.3 Valores</w:t>
+            </w:r>
+            <w:r>
+              <w:rPr>
+                <w:noProof/>
+                <w:webHidden/>
+              </w:rPr>
+              <w:tab/>
+            </w:r>
+            <w:r>
+              <w:rPr>
+                <w:noProof/>
+                <w:webHidden/>
+              </w:rPr>
+              <w:fldChar w:fldCharType="begin"/>
+            </w:r>
+            <w:r>
+              <w:rPr>
+                <w:noProof/>
+                <w:webHidden/>
+              </w:rPr>
+              <w:instrText xml:space="preserve"> PAGEREF _Toc202092701 \h </w:instrText>
+            </w:r>
+            <w:r>
+              <w:rPr>
+                <w:noProof/>
+                <w:webHidden/>
+              </w:rPr>
+            </w:r>
+            <w:r>
+              <w:rPr>
+                <w:noProof/>
+                <w:webHidden/>
+              </w:rPr>
+              <w:fldChar w:fldCharType="separate"/>
+            </w:r>
+            <w:r>
+              <w:rPr>
+                <w:noProof/>
+                <w:webHidden/>
+              </w:rPr>
+              <w:t>6</w:t>
+            </w:r>
+            <w:r>
+              <w:rPr>
+                <w:noProof/>
+                <w:webHidden/>
+              </w:rPr>
+              <w:fldChar w:fldCharType="end"/>
+            </w:r>
+          </w:hyperlink>
+        </w:p>
+        <w:p>
+          <w:pPr>
+            <w:pStyle w:val="Sumrio2"/>
+            <w:tabs>
+              <w:tab w:val="right" w:leader="dot" w:pos="9019"/>
+            </w:tabs>
+            <w:rPr>
+              <w:rFonts w:asciiTheme="minorHAnsi" w:eastAsiaTheme="minorEastAsia" w:hAnsiTheme="minorHAnsi" w:cstheme="minorBidi"/>
+              <w:noProof/>
+              <w:kern w:val="2"/>
+              <w:sz w:val="24"/>
+              <w:szCs w:val="24"/>
+              <w14:ligatures w14:val="standardContextual"/>
+            </w:rPr>
+          </w:pPr>
+          <w:hyperlink w:anchor="_Toc202092702" w:history="1">
+            <w:r>
+              <w:rPr>
+                <w:rStyle w:val="Hyperlink"/>
+                <w:noProof/>
+              </w:rPr>
               <w:t>1.4 Link Repositório</w:t>
             </w:r>
             <w:r>
@@ -1327,7 +1522,7 @@
                 <w:noProof/>
                 <w:webHidden/>
               </w:rPr>
-              <w:instrText xml:space="preserve"> PAGEREF _Toc190440159 \h </w:instrText>
+              <w:instrText xml:space="preserve"> PAGEREF _Toc202092702 \h </w:instrText>
             </w:r>
             <w:r>
               <w:rPr>
@@ -1347,7 +1542,7 @@
                 <w:noProof/>
                 <w:webHidden/>
               </w:rPr>
-              <w:t>5</w:t>
+              <w:t>6</w:t>
             </w:r>
             <w:r>
               <w:rPr>
@@ -1374,13 +1569,13 @@
               <w14:ligatures w14:val="standardContextual"/>
             </w:rPr>
           </w:pPr>
-          <w:hyperlink w:anchor="_Toc190440160" w:history="1">
+          <w:hyperlink w:anchor="_Toc202092703" w:history="1">
             <w:r>
               <w:rPr>
                 <w:rStyle w:val="Hyperlink"/>
                 <w:noProof/>
               </w:rPr>
-              <w:t>1.</w:t>
+              <w:t>2.</w:t>
             </w:r>
             <w:r>
               <w:rPr>
@@ -1419,7 +1614,7 @@
                 <w:noProof/>
                 <w:webHidden/>
               </w:rPr>
-              <w:instrText xml:space="preserve"> PAGEREF _Toc190440160 \h </w:instrText>
+              <w:instrText xml:space="preserve"> PAGEREF _Toc202092703 \h </w:instrText>
             </w:r>
             <w:r>
               <w:rPr>
@@ -1439,7 +1634,902 @@
                 <w:noProof/>
                 <w:webHidden/>
               </w:rPr>
-              <w:t>6</w:t>
+              <w:t>7</w:t>
+            </w:r>
+            <w:r>
+              <w:rPr>
+                <w:noProof/>
+                <w:webHidden/>
+              </w:rPr>
+              <w:fldChar w:fldCharType="end"/>
+            </w:r>
+          </w:hyperlink>
+        </w:p>
+        <w:p>
+          <w:pPr>
+            <w:pStyle w:val="Sumrio2"/>
+            <w:tabs>
+              <w:tab w:val="right" w:leader="dot" w:pos="9019"/>
+            </w:tabs>
+            <w:rPr>
+              <w:rFonts w:asciiTheme="minorHAnsi" w:eastAsiaTheme="minorEastAsia" w:hAnsiTheme="minorHAnsi" w:cstheme="minorBidi"/>
+              <w:noProof/>
+              <w:kern w:val="2"/>
+              <w:sz w:val="24"/>
+              <w:szCs w:val="24"/>
+              <w14:ligatures w14:val="standardContextual"/>
+            </w:rPr>
+          </w:pPr>
+          <w:hyperlink w:anchor="_Toc202092704" w:history="1">
+            <w:r>
+              <w:rPr>
+                <w:rStyle w:val="Hyperlink"/>
+                <w:noProof/>
+              </w:rPr>
+              <w:t>2.1 Objetivos do projeto</w:t>
+            </w:r>
+            <w:r>
+              <w:rPr>
+                <w:noProof/>
+                <w:webHidden/>
+              </w:rPr>
+              <w:tab/>
+            </w:r>
+            <w:r>
+              <w:rPr>
+                <w:noProof/>
+                <w:webHidden/>
+              </w:rPr>
+              <w:fldChar w:fldCharType="begin"/>
+            </w:r>
+            <w:r>
+              <w:rPr>
+                <w:noProof/>
+                <w:webHidden/>
+              </w:rPr>
+              <w:instrText xml:space="preserve"> PAGEREF _Toc202092704 \h </w:instrText>
+            </w:r>
+            <w:r>
+              <w:rPr>
+                <w:noProof/>
+                <w:webHidden/>
+              </w:rPr>
+            </w:r>
+            <w:r>
+              <w:rPr>
+                <w:noProof/>
+                <w:webHidden/>
+              </w:rPr>
+              <w:fldChar w:fldCharType="separate"/>
+            </w:r>
+            <w:r>
+              <w:rPr>
+                <w:noProof/>
+                <w:webHidden/>
+              </w:rPr>
+              <w:t>7</w:t>
+            </w:r>
+            <w:r>
+              <w:rPr>
+                <w:noProof/>
+                <w:webHidden/>
+              </w:rPr>
+              <w:fldChar w:fldCharType="end"/>
+            </w:r>
+          </w:hyperlink>
+        </w:p>
+        <w:p>
+          <w:pPr>
+            <w:pStyle w:val="Sumrio2"/>
+            <w:tabs>
+              <w:tab w:val="right" w:leader="dot" w:pos="9019"/>
+            </w:tabs>
+            <w:rPr>
+              <w:rFonts w:asciiTheme="minorHAnsi" w:eastAsiaTheme="minorEastAsia" w:hAnsiTheme="minorHAnsi" w:cstheme="minorBidi"/>
+              <w:noProof/>
+              <w:kern w:val="2"/>
+              <w:sz w:val="24"/>
+              <w:szCs w:val="24"/>
+              <w14:ligatures w14:val="standardContextual"/>
+            </w:rPr>
+          </w:pPr>
+          <w:hyperlink w:anchor="_Toc202092705" w:history="1">
+            <w:r>
+              <w:rPr>
+                <w:rStyle w:val="Hyperlink"/>
+                <w:noProof/>
+              </w:rPr>
+              <w:t>2.2 Técnica de levantamento de requisitos</w:t>
+            </w:r>
+            <w:r>
+              <w:rPr>
+                <w:noProof/>
+                <w:webHidden/>
+              </w:rPr>
+              <w:tab/>
+            </w:r>
+            <w:r>
+              <w:rPr>
+                <w:noProof/>
+                <w:webHidden/>
+              </w:rPr>
+              <w:fldChar w:fldCharType="begin"/>
+            </w:r>
+            <w:r>
+              <w:rPr>
+                <w:noProof/>
+                <w:webHidden/>
+              </w:rPr>
+              <w:instrText xml:space="preserve"> PAGEREF _Toc202092705 \h </w:instrText>
+            </w:r>
+            <w:r>
+              <w:rPr>
+                <w:noProof/>
+                <w:webHidden/>
+              </w:rPr>
+            </w:r>
+            <w:r>
+              <w:rPr>
+                <w:noProof/>
+                <w:webHidden/>
+              </w:rPr>
+              <w:fldChar w:fldCharType="separate"/>
+            </w:r>
+            <w:r>
+              <w:rPr>
+                <w:noProof/>
+                <w:webHidden/>
+              </w:rPr>
+              <w:t>7</w:t>
+            </w:r>
+            <w:r>
+              <w:rPr>
+                <w:noProof/>
+                <w:webHidden/>
+              </w:rPr>
+              <w:fldChar w:fldCharType="end"/>
+            </w:r>
+          </w:hyperlink>
+        </w:p>
+        <w:p>
+          <w:pPr>
+            <w:pStyle w:val="Sumrio2"/>
+            <w:tabs>
+              <w:tab w:val="right" w:leader="dot" w:pos="9019"/>
+            </w:tabs>
+            <w:rPr>
+              <w:rFonts w:asciiTheme="minorHAnsi" w:eastAsiaTheme="minorEastAsia" w:hAnsiTheme="minorHAnsi" w:cstheme="minorBidi"/>
+              <w:noProof/>
+              <w:kern w:val="2"/>
+              <w:sz w:val="24"/>
+              <w:szCs w:val="24"/>
+              <w14:ligatures w14:val="standardContextual"/>
+            </w:rPr>
+          </w:pPr>
+          <w:hyperlink w:anchor="_Toc202092706" w:history="1">
+            <w:r>
+              <w:rPr>
+                <w:rStyle w:val="Hyperlink"/>
+                <w:noProof/>
+              </w:rPr>
+              <w:t>2.3 Requisitos funcionais</w:t>
+            </w:r>
+            <w:r>
+              <w:rPr>
+                <w:noProof/>
+                <w:webHidden/>
+              </w:rPr>
+              <w:tab/>
+            </w:r>
+            <w:r>
+              <w:rPr>
+                <w:noProof/>
+                <w:webHidden/>
+              </w:rPr>
+              <w:fldChar w:fldCharType="begin"/>
+            </w:r>
+            <w:r>
+              <w:rPr>
+                <w:noProof/>
+                <w:webHidden/>
+              </w:rPr>
+              <w:instrText xml:space="preserve"> PAGEREF _Toc202092706 \h </w:instrText>
+            </w:r>
+            <w:r>
+              <w:rPr>
+                <w:noProof/>
+                <w:webHidden/>
+              </w:rPr>
+            </w:r>
+            <w:r>
+              <w:rPr>
+                <w:noProof/>
+                <w:webHidden/>
+              </w:rPr>
+              <w:fldChar w:fldCharType="separate"/>
+            </w:r>
+            <w:r>
+              <w:rPr>
+                <w:noProof/>
+                <w:webHidden/>
+              </w:rPr>
+              <w:t>7</w:t>
+            </w:r>
+            <w:r>
+              <w:rPr>
+                <w:noProof/>
+                <w:webHidden/>
+              </w:rPr>
+              <w:fldChar w:fldCharType="end"/>
+            </w:r>
+          </w:hyperlink>
+        </w:p>
+        <w:p>
+          <w:pPr>
+            <w:pStyle w:val="Sumrio2"/>
+            <w:tabs>
+              <w:tab w:val="right" w:leader="dot" w:pos="9019"/>
+            </w:tabs>
+            <w:rPr>
+              <w:rFonts w:asciiTheme="minorHAnsi" w:eastAsiaTheme="minorEastAsia" w:hAnsiTheme="minorHAnsi" w:cstheme="minorBidi"/>
+              <w:noProof/>
+              <w:kern w:val="2"/>
+              <w:sz w:val="24"/>
+              <w:szCs w:val="24"/>
+              <w14:ligatures w14:val="standardContextual"/>
+            </w:rPr>
+          </w:pPr>
+          <w:hyperlink w:anchor="_Toc202092707" w:history="1">
+            <w:r>
+              <w:rPr>
+                <w:rStyle w:val="Hyperlink"/>
+                <w:noProof/>
+              </w:rPr>
+              <w:t>2.4 Requisitos não funcionais</w:t>
+            </w:r>
+            <w:r>
+              <w:rPr>
+                <w:noProof/>
+                <w:webHidden/>
+              </w:rPr>
+              <w:tab/>
+            </w:r>
+            <w:r>
+              <w:rPr>
+                <w:noProof/>
+                <w:webHidden/>
+              </w:rPr>
+              <w:fldChar w:fldCharType="begin"/>
+            </w:r>
+            <w:r>
+              <w:rPr>
+                <w:noProof/>
+                <w:webHidden/>
+              </w:rPr>
+              <w:instrText xml:space="preserve"> PAGEREF _Toc202092707 \h </w:instrText>
+            </w:r>
+            <w:r>
+              <w:rPr>
+                <w:noProof/>
+                <w:webHidden/>
+              </w:rPr>
+            </w:r>
+            <w:r>
+              <w:rPr>
+                <w:noProof/>
+                <w:webHidden/>
+              </w:rPr>
+              <w:fldChar w:fldCharType="separate"/>
+            </w:r>
+            <w:r>
+              <w:rPr>
+                <w:noProof/>
+                <w:webHidden/>
+              </w:rPr>
+              <w:t>8</w:t>
+            </w:r>
+            <w:r>
+              <w:rPr>
+                <w:noProof/>
+                <w:webHidden/>
+              </w:rPr>
+              <w:fldChar w:fldCharType="end"/>
+            </w:r>
+          </w:hyperlink>
+        </w:p>
+        <w:p>
+          <w:pPr>
+            <w:pStyle w:val="Sumrio2"/>
+            <w:tabs>
+              <w:tab w:val="right" w:leader="dot" w:pos="9019"/>
+            </w:tabs>
+            <w:rPr>
+              <w:rFonts w:asciiTheme="minorHAnsi" w:eastAsiaTheme="minorEastAsia" w:hAnsiTheme="minorHAnsi" w:cstheme="minorBidi"/>
+              <w:noProof/>
+              <w:kern w:val="2"/>
+              <w:sz w:val="24"/>
+              <w:szCs w:val="24"/>
+              <w14:ligatures w14:val="standardContextual"/>
+            </w:rPr>
+          </w:pPr>
+          <w:hyperlink w:anchor="_Toc202092708" w:history="1">
+            <w:r>
+              <w:rPr>
+                <w:rStyle w:val="Hyperlink"/>
+                <w:noProof/>
+              </w:rPr>
+              <w:t>2.5 Comparativo entre sistemas</w:t>
+            </w:r>
+            <w:r>
+              <w:rPr>
+                <w:noProof/>
+                <w:webHidden/>
+              </w:rPr>
+              <w:tab/>
+            </w:r>
+            <w:r>
+              <w:rPr>
+                <w:noProof/>
+                <w:webHidden/>
+              </w:rPr>
+              <w:fldChar w:fldCharType="begin"/>
+            </w:r>
+            <w:r>
+              <w:rPr>
+                <w:noProof/>
+                <w:webHidden/>
+              </w:rPr>
+              <w:instrText xml:space="preserve"> PAGEREF _Toc202092708 \h </w:instrText>
+            </w:r>
+            <w:r>
+              <w:rPr>
+                <w:noProof/>
+                <w:webHidden/>
+              </w:rPr>
+            </w:r>
+            <w:r>
+              <w:rPr>
+                <w:noProof/>
+                <w:webHidden/>
+              </w:rPr>
+              <w:fldChar w:fldCharType="separate"/>
+            </w:r>
+            <w:r>
+              <w:rPr>
+                <w:noProof/>
+                <w:webHidden/>
+              </w:rPr>
+              <w:t>9</w:t>
+            </w:r>
+            <w:r>
+              <w:rPr>
+                <w:noProof/>
+                <w:webHidden/>
+              </w:rPr>
+              <w:fldChar w:fldCharType="end"/>
+            </w:r>
+          </w:hyperlink>
+        </w:p>
+        <w:p>
+          <w:pPr>
+            <w:pStyle w:val="Sumrio2"/>
+            <w:tabs>
+              <w:tab w:val="right" w:leader="dot" w:pos="9019"/>
+            </w:tabs>
+            <w:rPr>
+              <w:rFonts w:asciiTheme="minorHAnsi" w:eastAsiaTheme="minorEastAsia" w:hAnsiTheme="minorHAnsi" w:cstheme="minorBidi"/>
+              <w:noProof/>
+              <w:kern w:val="2"/>
+              <w:sz w:val="24"/>
+              <w:szCs w:val="24"/>
+              <w14:ligatures w14:val="standardContextual"/>
+            </w:rPr>
+          </w:pPr>
+          <w:hyperlink w:anchor="_Toc202092710" w:history="1">
+            <w:r>
+              <w:rPr>
+                <w:rStyle w:val="Hyperlink"/>
+                <w:noProof/>
+              </w:rPr>
+              <w:t>2.6 Cronograma</w:t>
+            </w:r>
+            <w:r>
+              <w:rPr>
+                <w:noProof/>
+                <w:webHidden/>
+              </w:rPr>
+              <w:tab/>
+            </w:r>
+            <w:r>
+              <w:rPr>
+                <w:noProof/>
+                <w:webHidden/>
+              </w:rPr>
+              <w:fldChar w:fldCharType="begin"/>
+            </w:r>
+            <w:r>
+              <w:rPr>
+                <w:noProof/>
+                <w:webHidden/>
+              </w:rPr>
+              <w:instrText xml:space="preserve"> PAGEREF _Toc202092710 \h </w:instrText>
+            </w:r>
+            <w:r>
+              <w:rPr>
+                <w:noProof/>
+                <w:webHidden/>
+              </w:rPr>
+            </w:r>
+            <w:r>
+              <w:rPr>
+                <w:noProof/>
+                <w:webHidden/>
+              </w:rPr>
+              <w:fldChar w:fldCharType="separate"/>
+            </w:r>
+            <w:r>
+              <w:rPr>
+                <w:noProof/>
+                <w:webHidden/>
+              </w:rPr>
+              <w:t>10</w:t>
+            </w:r>
+            <w:r>
+              <w:rPr>
+                <w:noProof/>
+                <w:webHidden/>
+              </w:rPr>
+              <w:fldChar w:fldCharType="end"/>
+            </w:r>
+          </w:hyperlink>
+        </w:p>
+        <w:p>
+          <w:pPr>
+            <w:pStyle w:val="Sumrio1"/>
+            <w:tabs>
+              <w:tab w:val="left" w:pos="480"/>
+              <w:tab w:val="right" w:leader="dot" w:pos="9019"/>
+            </w:tabs>
+            <w:rPr>
+              <w:rFonts w:asciiTheme="minorHAnsi" w:eastAsiaTheme="minorEastAsia" w:hAnsiTheme="minorHAnsi" w:cstheme="minorBidi"/>
+              <w:noProof/>
+              <w:kern w:val="2"/>
+              <w:sz w:val="24"/>
+              <w:szCs w:val="24"/>
+              <w14:ligatures w14:val="standardContextual"/>
+            </w:rPr>
+          </w:pPr>
+          <w:hyperlink w:anchor="_Toc202092711" w:history="1">
+            <w:r>
+              <w:rPr>
+                <w:rStyle w:val="Hyperlink"/>
+                <w:noProof/>
+              </w:rPr>
+              <w:t>3.</w:t>
+            </w:r>
+            <w:r>
+              <w:rPr>
+                <w:rFonts w:asciiTheme="minorHAnsi" w:eastAsiaTheme="minorEastAsia" w:hAnsiTheme="minorHAnsi" w:cstheme="minorBidi"/>
+                <w:noProof/>
+                <w:kern w:val="2"/>
+                <w:sz w:val="24"/>
+                <w:szCs w:val="24"/>
+                <w14:ligatures w14:val="standardContextual"/>
+              </w:rPr>
+              <w:tab/>
+            </w:r>
+            <w:r>
+              <w:rPr>
+                <w:rStyle w:val="Hyperlink"/>
+                <w:noProof/>
+              </w:rPr>
+              <w:t>Documentação do Sistema</w:t>
+            </w:r>
+            <w:r>
+              <w:rPr>
+                <w:noProof/>
+                <w:webHidden/>
+              </w:rPr>
+              <w:tab/>
+            </w:r>
+            <w:r>
+              <w:rPr>
+                <w:noProof/>
+                <w:webHidden/>
+              </w:rPr>
+              <w:fldChar w:fldCharType="begin"/>
+            </w:r>
+            <w:r>
+              <w:rPr>
+                <w:noProof/>
+                <w:webHidden/>
+              </w:rPr>
+              <w:instrText xml:space="preserve"> PAGEREF _Toc202092711 \h </w:instrText>
+            </w:r>
+            <w:r>
+              <w:rPr>
+                <w:noProof/>
+                <w:webHidden/>
+              </w:rPr>
+            </w:r>
+            <w:r>
+              <w:rPr>
+                <w:noProof/>
+                <w:webHidden/>
+              </w:rPr>
+              <w:fldChar w:fldCharType="separate"/>
+            </w:r>
+            <w:r>
+              <w:rPr>
+                <w:noProof/>
+                <w:webHidden/>
+              </w:rPr>
+              <w:t>11</w:t>
+            </w:r>
+            <w:r>
+              <w:rPr>
+                <w:noProof/>
+                <w:webHidden/>
+              </w:rPr>
+              <w:fldChar w:fldCharType="end"/>
+            </w:r>
+          </w:hyperlink>
+        </w:p>
+        <w:p>
+          <w:pPr>
+            <w:pStyle w:val="Sumrio2"/>
+            <w:tabs>
+              <w:tab w:val="right" w:leader="dot" w:pos="9019"/>
+            </w:tabs>
+            <w:rPr>
+              <w:rFonts w:asciiTheme="minorHAnsi" w:eastAsiaTheme="minorEastAsia" w:hAnsiTheme="minorHAnsi" w:cstheme="minorBidi"/>
+              <w:noProof/>
+              <w:kern w:val="2"/>
+              <w:sz w:val="24"/>
+              <w:szCs w:val="24"/>
+              <w14:ligatures w14:val="standardContextual"/>
+            </w:rPr>
+          </w:pPr>
+          <w:hyperlink w:anchor="_Toc202092712" w:history="1">
+            <w:r>
+              <w:rPr>
+                <w:rStyle w:val="Hyperlink"/>
+                <w:noProof/>
+              </w:rPr>
+              <w:t>3.1 Metodologia de Desenvolvimento</w:t>
+            </w:r>
+            <w:r>
+              <w:rPr>
+                <w:noProof/>
+                <w:webHidden/>
+              </w:rPr>
+              <w:tab/>
+            </w:r>
+            <w:r>
+              <w:rPr>
+                <w:noProof/>
+                <w:webHidden/>
+              </w:rPr>
+              <w:fldChar w:fldCharType="begin"/>
+            </w:r>
+            <w:r>
+              <w:rPr>
+                <w:noProof/>
+                <w:webHidden/>
+              </w:rPr>
+              <w:instrText xml:space="preserve"> PAGEREF _Toc202092712 \h </w:instrText>
+            </w:r>
+            <w:r>
+              <w:rPr>
+                <w:noProof/>
+                <w:webHidden/>
+              </w:rPr>
+            </w:r>
+            <w:r>
+              <w:rPr>
+                <w:noProof/>
+                <w:webHidden/>
+              </w:rPr>
+              <w:fldChar w:fldCharType="separate"/>
+            </w:r>
+            <w:r>
+              <w:rPr>
+                <w:noProof/>
+                <w:webHidden/>
+              </w:rPr>
+              <w:t>11</w:t>
+            </w:r>
+            <w:r>
+              <w:rPr>
+                <w:noProof/>
+                <w:webHidden/>
+              </w:rPr>
+              <w:fldChar w:fldCharType="end"/>
+            </w:r>
+          </w:hyperlink>
+        </w:p>
+        <w:p>
+          <w:pPr>
+            <w:pStyle w:val="Sumrio2"/>
+            <w:tabs>
+              <w:tab w:val="right" w:leader="dot" w:pos="9019"/>
+            </w:tabs>
+            <w:rPr>
+              <w:rFonts w:asciiTheme="minorHAnsi" w:eastAsiaTheme="minorEastAsia" w:hAnsiTheme="minorHAnsi" w:cstheme="minorBidi"/>
+              <w:noProof/>
+              <w:kern w:val="2"/>
+              <w:sz w:val="24"/>
+              <w:szCs w:val="24"/>
+              <w14:ligatures w14:val="standardContextual"/>
+            </w:rPr>
+          </w:pPr>
+          <w:hyperlink w:anchor="_Toc202092713" w:history="1">
+            <w:r>
+              <w:rPr>
+                <w:rStyle w:val="Hyperlink"/>
+                <w:noProof/>
+              </w:rPr>
+              <w:t>3.2 Diagramas UML</w:t>
+            </w:r>
+            <w:r>
+              <w:rPr>
+                <w:noProof/>
+                <w:webHidden/>
+              </w:rPr>
+              <w:tab/>
+            </w:r>
+            <w:r>
+              <w:rPr>
+                <w:noProof/>
+                <w:webHidden/>
+              </w:rPr>
+              <w:fldChar w:fldCharType="begin"/>
+            </w:r>
+            <w:r>
+              <w:rPr>
+                <w:noProof/>
+                <w:webHidden/>
+              </w:rPr>
+              <w:instrText xml:space="preserve"> PAGEREF _Toc202092713 \h </w:instrText>
+            </w:r>
+            <w:r>
+              <w:rPr>
+                <w:noProof/>
+                <w:webHidden/>
+              </w:rPr>
+            </w:r>
+            <w:r>
+              <w:rPr>
+                <w:noProof/>
+                <w:webHidden/>
+              </w:rPr>
+              <w:fldChar w:fldCharType="separate"/>
+            </w:r>
+            <w:r>
+              <w:rPr>
+                <w:noProof/>
+                <w:webHidden/>
+              </w:rPr>
+              <w:t>11</w:t>
+            </w:r>
+            <w:r>
+              <w:rPr>
+                <w:noProof/>
+                <w:webHidden/>
+              </w:rPr>
+              <w:fldChar w:fldCharType="end"/>
+            </w:r>
+          </w:hyperlink>
+        </w:p>
+        <w:p>
+          <w:pPr>
+            <w:pStyle w:val="Sumrio2"/>
+            <w:tabs>
+              <w:tab w:val="right" w:leader="dot" w:pos="9019"/>
+            </w:tabs>
+            <w:rPr>
+              <w:rFonts w:asciiTheme="minorHAnsi" w:eastAsiaTheme="minorEastAsia" w:hAnsiTheme="minorHAnsi" w:cstheme="minorBidi"/>
+              <w:noProof/>
+              <w:kern w:val="2"/>
+              <w:sz w:val="24"/>
+              <w:szCs w:val="24"/>
+              <w14:ligatures w14:val="standardContextual"/>
+            </w:rPr>
+          </w:pPr>
+          <w:hyperlink w:anchor="_Toc202092714" w:history="1">
+            <w:r>
+              <w:rPr>
+                <w:rStyle w:val="Hyperlink"/>
+                <w:noProof/>
+              </w:rPr>
+              <w:t>Diagrama de caso de uso (1º)</w:t>
+            </w:r>
+            <w:r>
+              <w:rPr>
+                <w:noProof/>
+                <w:webHidden/>
+              </w:rPr>
+              <w:tab/>
+            </w:r>
+            <w:r>
+              <w:rPr>
+                <w:noProof/>
+                <w:webHidden/>
+              </w:rPr>
+              <w:fldChar w:fldCharType="begin"/>
+            </w:r>
+            <w:r>
+              <w:rPr>
+                <w:noProof/>
+                <w:webHidden/>
+              </w:rPr>
+              <w:instrText xml:space="preserve"> PAGEREF _Toc202092714 \h </w:instrText>
+            </w:r>
+            <w:r>
+              <w:rPr>
+                <w:noProof/>
+                <w:webHidden/>
+              </w:rPr>
+            </w:r>
+            <w:r>
+              <w:rPr>
+                <w:noProof/>
+                <w:webHidden/>
+              </w:rPr>
+              <w:fldChar w:fldCharType="separate"/>
+            </w:r>
+            <w:r>
+              <w:rPr>
+                <w:noProof/>
+                <w:webHidden/>
+              </w:rPr>
+              <w:t>11</w:t>
+            </w:r>
+            <w:r>
+              <w:rPr>
+                <w:noProof/>
+                <w:webHidden/>
+              </w:rPr>
+              <w:fldChar w:fldCharType="end"/>
+            </w:r>
+          </w:hyperlink>
+        </w:p>
+        <w:p>
+          <w:pPr>
+            <w:pStyle w:val="Sumrio2"/>
+            <w:tabs>
+              <w:tab w:val="right" w:leader="dot" w:pos="9019"/>
+            </w:tabs>
+            <w:rPr>
+              <w:rFonts w:asciiTheme="minorHAnsi" w:eastAsiaTheme="minorEastAsia" w:hAnsiTheme="minorHAnsi" w:cstheme="minorBidi"/>
+              <w:noProof/>
+              <w:kern w:val="2"/>
+              <w:sz w:val="24"/>
+              <w:szCs w:val="24"/>
+              <w14:ligatures w14:val="standardContextual"/>
+            </w:rPr>
+          </w:pPr>
+          <w:hyperlink w:anchor="_Toc202092715" w:history="1">
+            <w:r>
+              <w:rPr>
+                <w:rStyle w:val="Hyperlink"/>
+                <w:noProof/>
+              </w:rPr>
+              <w:t>Diagrama de classes (2º)</w:t>
+            </w:r>
+            <w:r>
+              <w:rPr>
+                <w:noProof/>
+                <w:webHidden/>
+              </w:rPr>
+              <w:tab/>
+            </w:r>
+            <w:r>
+              <w:rPr>
+                <w:noProof/>
+                <w:webHidden/>
+              </w:rPr>
+              <w:fldChar w:fldCharType="begin"/>
+            </w:r>
+            <w:r>
+              <w:rPr>
+                <w:noProof/>
+                <w:webHidden/>
+              </w:rPr>
+              <w:instrText xml:space="preserve"> PAGEREF _Toc202092715 \h </w:instrText>
+            </w:r>
+            <w:r>
+              <w:rPr>
+                <w:noProof/>
+                <w:webHidden/>
+              </w:rPr>
+            </w:r>
+            <w:r>
+              <w:rPr>
+                <w:noProof/>
+                <w:webHidden/>
+              </w:rPr>
+              <w:fldChar w:fldCharType="separate"/>
+            </w:r>
+            <w:r>
+              <w:rPr>
+                <w:noProof/>
+                <w:webHidden/>
+              </w:rPr>
+              <w:t>12</w:t>
+            </w:r>
+            <w:r>
+              <w:rPr>
+                <w:noProof/>
+                <w:webHidden/>
+              </w:rPr>
+              <w:fldChar w:fldCharType="end"/>
+            </w:r>
+          </w:hyperlink>
+        </w:p>
+        <w:p>
+          <w:pPr>
+            <w:pStyle w:val="Sumrio2"/>
+            <w:tabs>
+              <w:tab w:val="right" w:leader="dot" w:pos="9019"/>
+            </w:tabs>
+            <w:rPr>
+              <w:rFonts w:asciiTheme="minorHAnsi" w:eastAsiaTheme="minorEastAsia" w:hAnsiTheme="minorHAnsi" w:cstheme="minorBidi"/>
+              <w:noProof/>
+              <w:kern w:val="2"/>
+              <w:sz w:val="24"/>
+              <w:szCs w:val="24"/>
+              <w14:ligatures w14:val="standardContextual"/>
+            </w:rPr>
+          </w:pPr>
+          <w:hyperlink w:anchor="_Toc202092716" w:history="1">
+            <w:r>
+              <w:rPr>
+                <w:rStyle w:val="Hyperlink"/>
+                <w:noProof/>
+              </w:rPr>
+              <w:t>Diagrama de sequência (2º)</w:t>
+            </w:r>
+            <w:r>
+              <w:rPr>
+                <w:noProof/>
+                <w:webHidden/>
+              </w:rPr>
+              <w:tab/>
+            </w:r>
+            <w:r>
+              <w:rPr>
+                <w:noProof/>
+                <w:webHidden/>
+              </w:rPr>
+              <w:fldChar w:fldCharType="begin"/>
+            </w:r>
+            <w:r>
+              <w:rPr>
+                <w:noProof/>
+                <w:webHidden/>
+              </w:rPr>
+              <w:instrText xml:space="preserve"> PAGEREF _Toc202092716 \h </w:instrText>
+            </w:r>
+            <w:r>
+              <w:rPr>
+                <w:noProof/>
+                <w:webHidden/>
+              </w:rPr>
+            </w:r>
+            <w:r>
+              <w:rPr>
+                <w:noProof/>
+                <w:webHidden/>
+              </w:rPr>
+              <w:fldChar w:fldCharType="separate"/>
+            </w:r>
+            <w:r>
+              <w:rPr>
+                <w:noProof/>
+                <w:webHidden/>
+              </w:rPr>
+              <w:t>12</w:t>
             </w:r>
             <w:r>
               <w:rPr>
@@ -1466,13 +2556,13 @@
               <w14:ligatures w14:val="standardContextual"/>
             </w:rPr>
           </w:pPr>
-          <w:hyperlink w:anchor="_Toc190440161" w:history="1">
+          <w:hyperlink w:anchor="_Toc202092717" w:history="1">
             <w:r>
               <w:rPr>
                 <w:rStyle w:val="Hyperlink"/>
                 <w:noProof/>
               </w:rPr>
-              <w:t>1.1</w:t>
+              <w:t>3.3</w:t>
             </w:r>
             <w:r>
               <w:rPr>
@@ -1490,7 +2580,7 @@
                 <w:rStyle w:val="Hyperlink"/>
                 <w:noProof/>
               </w:rPr>
-              <w:t>Objetivos do projeto</w:t>
+              <w:t>Modelo Conceitual (1º)</w:t>
             </w:r>
             <w:r>
               <w:rPr>
@@ -1511,7 +2601,7 @@
                 <w:noProof/>
                 <w:webHidden/>
               </w:rPr>
-              <w:instrText xml:space="preserve"> PAGEREF _Toc190440161 \h </w:instrText>
+              <w:instrText xml:space="preserve"> PAGEREF _Toc202092717 \h </w:instrText>
             </w:r>
             <w:r>
               <w:rPr>
@@ -1531,80 +2621,7 @@
                 <w:noProof/>
                 <w:webHidden/>
               </w:rPr>
-              <w:t>6</w:t>
-            </w:r>
-            <w:r>
-              <w:rPr>
-                <w:noProof/>
-                <w:webHidden/>
-              </w:rPr>
-              <w:fldChar w:fldCharType="end"/>
-            </w:r>
-          </w:hyperlink>
-        </w:p>
-        <w:p>
-          <w:pPr>
-            <w:pStyle w:val="Sumrio2"/>
-            <w:tabs>
-              <w:tab w:val="right" w:leader="dot" w:pos="9019"/>
-            </w:tabs>
-            <w:rPr>
-              <w:rFonts w:asciiTheme="minorHAnsi" w:eastAsiaTheme="minorEastAsia" w:hAnsiTheme="minorHAnsi" w:cstheme="minorBidi"/>
-              <w:noProof/>
-              <w:kern w:val="2"/>
-              <w:sz w:val="24"/>
-              <w:szCs w:val="24"/>
-              <w14:ligatures w14:val="standardContextual"/>
-            </w:rPr>
-          </w:pPr>
-          <w:hyperlink w:anchor="_Toc190440162" w:history="1">
-            <w:r>
-              <w:rPr>
-                <w:rStyle w:val="Hyperlink"/>
-                <w:noProof/>
-              </w:rPr>
-              <w:t>2.2 Técnica de levantamento de requisitos</w:t>
-            </w:r>
-            <w:r>
-              <w:rPr>
-                <w:noProof/>
-                <w:webHidden/>
-              </w:rPr>
-              <w:tab/>
-            </w:r>
-            <w:r>
-              <w:rPr>
-                <w:noProof/>
-                <w:webHidden/>
-              </w:rPr>
-              <w:fldChar w:fldCharType="begin"/>
-            </w:r>
-            <w:r>
-              <w:rPr>
-                <w:noProof/>
-                <w:webHidden/>
-              </w:rPr>
-              <w:instrText xml:space="preserve"> PAGEREF _Toc190440162 \h </w:instrText>
-            </w:r>
-            <w:r>
-              <w:rPr>
-                <w:noProof/>
-                <w:webHidden/>
-              </w:rPr>
-            </w:r>
-            <w:r>
-              <w:rPr>
-                <w:noProof/>
-                <w:webHidden/>
-              </w:rPr>
-              <w:fldChar w:fldCharType="separate"/>
-            </w:r>
-            <w:r>
-              <w:rPr>
-                <w:noProof/>
-                <w:webHidden/>
-              </w:rPr>
-              <w:t>6</w:t>
+              <w:t>12</w:t>
             </w:r>
             <w:r>
               <w:rPr>
@@ -1631,13 +2648,13 @@
               <w14:ligatures w14:val="standardContextual"/>
             </w:rPr>
           </w:pPr>
-          <w:hyperlink w:anchor="_Toc190440163" w:history="1">
+          <w:hyperlink w:anchor="_Toc202092719" w:history="1">
             <w:r>
               <w:rPr>
                 <w:rStyle w:val="Hyperlink"/>
                 <w:noProof/>
               </w:rPr>
-              <w:t>1.3</w:t>
+              <w:t>3.4</w:t>
             </w:r>
             <w:r>
               <w:rPr>
@@ -1655,7 +2672,7 @@
                 <w:rStyle w:val="Hyperlink"/>
                 <w:noProof/>
               </w:rPr>
-              <w:t>Requisitos funcionais</w:t>
+              <w:t>Modelo lógico (1º)</w:t>
             </w:r>
             <w:r>
               <w:rPr>
@@ -1676,7 +2693,7 @@
                 <w:noProof/>
                 <w:webHidden/>
               </w:rPr>
-              <w:instrText xml:space="preserve"> PAGEREF _Toc190440163 \h </w:instrText>
+              <w:instrText xml:space="preserve"> PAGEREF _Toc202092719 \h </w:instrText>
             </w:r>
             <w:r>
               <w:rPr>
@@ -1696,7 +2713,7 @@
                 <w:noProof/>
                 <w:webHidden/>
               </w:rPr>
-              <w:t>6</w:t>
+              <w:t>13</w:t>
             </w:r>
             <w:r>
               <w:rPr>
@@ -1722,13 +2739,13 @@
               <w14:ligatures w14:val="standardContextual"/>
             </w:rPr>
           </w:pPr>
-          <w:hyperlink w:anchor="_Toc190440164" w:history="1">
+          <w:hyperlink w:anchor="_Toc202092721" w:history="1">
             <w:r>
               <w:rPr>
                 <w:rStyle w:val="Hyperlink"/>
                 <w:noProof/>
               </w:rPr>
-              <w:t>2.4 Requisitos não funcionais</w:t>
+              <w:t>3.5 Modelo Físico (2º)</w:t>
             </w:r>
             <w:r>
               <w:rPr>
@@ -1749,7 +2766,7 @@
                 <w:noProof/>
                 <w:webHidden/>
               </w:rPr>
-              <w:instrText xml:space="preserve"> PAGEREF _Toc190440164 \h </w:instrText>
+              <w:instrText xml:space="preserve"> PAGEREF _Toc202092721 \h </w:instrText>
             </w:r>
             <w:r>
               <w:rPr>
@@ -1769,7 +2786,7 @@
                 <w:noProof/>
                 <w:webHidden/>
               </w:rPr>
-              <w:t>6</w:t>
+              <w:t>13</w:t>
             </w:r>
             <w:r>
               <w:rPr>
@@ -1795,13 +2812,13 @@
               <w14:ligatures w14:val="standardContextual"/>
             </w:rPr>
           </w:pPr>
-          <w:hyperlink w:anchor="_Toc190440165" w:history="1">
+          <w:hyperlink w:anchor="_Toc202092722" w:history="1">
             <w:r>
               <w:rPr>
                 <w:rStyle w:val="Hyperlink"/>
                 <w:noProof/>
               </w:rPr>
-              <w:t>2.5 Comparativo entre sistemas</w:t>
+              <w:t>3.6 Recursos e ferramentas (1º e 2º)</w:t>
             </w:r>
             <w:r>
               <w:rPr>
@@ -1822,7 +2839,7 @@
                 <w:noProof/>
                 <w:webHidden/>
               </w:rPr>
-              <w:instrText xml:space="preserve"> PAGEREF _Toc190440165 \h </w:instrText>
+              <w:instrText xml:space="preserve"> PAGEREF _Toc202092722 \h </w:instrText>
             </w:r>
             <w:r>
               <w:rPr>
@@ -1842,7 +2859,7 @@
                 <w:noProof/>
                 <w:webHidden/>
               </w:rPr>
-              <w:t>7</w:t>
+              <w:t>13</w:t>
             </w:r>
             <w:r>
               <w:rPr>
@@ -1868,13 +2885,13 @@
               <w14:ligatures w14:val="standardContextual"/>
             </w:rPr>
           </w:pPr>
-          <w:hyperlink w:anchor="_Toc190440166" w:history="1">
+          <w:hyperlink w:anchor="_Toc202092723" w:history="1">
             <w:r>
               <w:rPr>
                 <w:rStyle w:val="Hyperlink"/>
                 <w:noProof/>
               </w:rPr>
-              <w:t>Descrever resumidamente e apresentar uma tabela de comparação do sistema desenvolvido versus 1 ou 2 outros sistemas de mercado.</w:t>
+              <w:t>3.7 Interface do usuário</w:t>
             </w:r>
             <w:r>
               <w:rPr>
@@ -1895,7 +2912,7 @@
                 <w:noProof/>
                 <w:webHidden/>
               </w:rPr>
-              <w:instrText xml:space="preserve"> PAGEREF _Toc190440166 \h </w:instrText>
+              <w:instrText xml:space="preserve"> PAGEREF _Toc202092723 \h </w:instrText>
             </w:r>
             <w:r>
               <w:rPr>
@@ -1915,80 +2932,7 @@
                 <w:noProof/>
                 <w:webHidden/>
               </w:rPr>
-              <w:t>7</w:t>
-            </w:r>
-            <w:r>
-              <w:rPr>
-                <w:noProof/>
-                <w:webHidden/>
-              </w:rPr>
-              <w:fldChar w:fldCharType="end"/>
-            </w:r>
-          </w:hyperlink>
-        </w:p>
-        <w:p>
-          <w:pPr>
-            <w:pStyle w:val="Sumrio2"/>
-            <w:tabs>
-              <w:tab w:val="right" w:leader="dot" w:pos="9019"/>
-            </w:tabs>
-            <w:rPr>
-              <w:rFonts w:asciiTheme="minorHAnsi" w:eastAsiaTheme="minorEastAsia" w:hAnsiTheme="minorHAnsi" w:cstheme="minorBidi"/>
-              <w:noProof/>
-              <w:kern w:val="2"/>
-              <w:sz w:val="24"/>
-              <w:szCs w:val="24"/>
-              <w14:ligatures w14:val="standardContextual"/>
-            </w:rPr>
-          </w:pPr>
-          <w:hyperlink w:anchor="_Toc190440167" w:history="1">
-            <w:r>
-              <w:rPr>
-                <w:rStyle w:val="Hyperlink"/>
-                <w:noProof/>
-              </w:rPr>
-              <w:t>2.6 Cronograma</w:t>
-            </w:r>
-            <w:r>
-              <w:rPr>
-                <w:noProof/>
-                <w:webHidden/>
-              </w:rPr>
-              <w:tab/>
-            </w:r>
-            <w:r>
-              <w:rPr>
-                <w:noProof/>
-                <w:webHidden/>
-              </w:rPr>
-              <w:fldChar w:fldCharType="begin"/>
-            </w:r>
-            <w:r>
-              <w:rPr>
-                <w:noProof/>
-                <w:webHidden/>
-              </w:rPr>
-              <w:instrText xml:space="preserve"> PAGEREF _Toc190440167 \h </w:instrText>
-            </w:r>
-            <w:r>
-              <w:rPr>
-                <w:noProof/>
-                <w:webHidden/>
-              </w:rPr>
-            </w:r>
-            <w:r>
-              <w:rPr>
-                <w:noProof/>
-                <w:webHidden/>
-              </w:rPr>
-              <w:fldChar w:fldCharType="separate"/>
-            </w:r>
-            <w:r>
-              <w:rPr>
-                <w:noProof/>
-                <w:webHidden/>
-              </w:rPr>
-              <w:t>8</w:t>
+              <w:t>13</w:t>
             </w:r>
             <w:r>
               <w:rPr>
@@ -2015,13 +2959,13 @@
               <w14:ligatures w14:val="standardContextual"/>
             </w:rPr>
           </w:pPr>
-          <w:hyperlink w:anchor="_Toc190440168" w:history="1">
+          <w:hyperlink w:anchor="_Toc202092724" w:history="1">
             <w:r>
               <w:rPr>
                 <w:rStyle w:val="Hyperlink"/>
                 <w:noProof/>
               </w:rPr>
-              <w:t>2.</w:t>
+              <w:t>4.</w:t>
             </w:r>
             <w:r>
               <w:rPr>
@@ -2039,7 +2983,7 @@
                 <w:rStyle w:val="Hyperlink"/>
                 <w:noProof/>
               </w:rPr>
-              <w:t>Documentação do Sistema</w:t>
+              <w:t>Testes e Qualidade</w:t>
             </w:r>
             <w:r>
               <w:rPr>
@@ -2060,7 +3004,7 @@
                 <w:noProof/>
                 <w:webHidden/>
               </w:rPr>
-              <w:instrText xml:space="preserve"> PAGEREF _Toc190440168 \h </w:instrText>
+              <w:instrText xml:space="preserve"> PAGEREF _Toc202092724 \h </w:instrText>
             </w:r>
             <w:r>
               <w:rPr>
@@ -2080,99 +3024,7 @@
                 <w:noProof/>
                 <w:webHidden/>
               </w:rPr>
-              <w:t>8</w:t>
-            </w:r>
-            <w:r>
-              <w:rPr>
-                <w:noProof/>
-                <w:webHidden/>
-              </w:rPr>
-              <w:fldChar w:fldCharType="end"/>
-            </w:r>
-          </w:hyperlink>
-        </w:p>
-        <w:p>
-          <w:pPr>
-            <w:pStyle w:val="Sumrio2"/>
-            <w:tabs>
-              <w:tab w:val="left" w:pos="960"/>
-              <w:tab w:val="right" w:leader="dot" w:pos="9019"/>
-            </w:tabs>
-            <w:rPr>
-              <w:rFonts w:asciiTheme="minorHAnsi" w:eastAsiaTheme="minorEastAsia" w:hAnsiTheme="minorHAnsi" w:cstheme="minorBidi"/>
-              <w:noProof/>
-              <w:kern w:val="2"/>
-              <w:sz w:val="24"/>
-              <w:szCs w:val="24"/>
-              <w14:ligatures w14:val="standardContextual"/>
-            </w:rPr>
-          </w:pPr>
-          <w:hyperlink w:anchor="_Toc190440169" w:history="1">
-            <w:r>
-              <w:rPr>
-                <w:rStyle w:val="Hyperlink"/>
-                <w:noProof/>
-              </w:rPr>
-              <w:t>2.1</w:t>
-            </w:r>
-            <w:r>
-              <w:rPr>
-                <w:rFonts w:asciiTheme="minorHAnsi" w:eastAsiaTheme="minorEastAsia" w:hAnsiTheme="minorHAnsi" w:cstheme="minorBidi"/>
-                <w:noProof/>
-                <w:kern w:val="2"/>
-                <w:sz w:val="24"/>
-                <w:szCs w:val="24"/>
-                <w14:ligatures w14:val="standardContextual"/>
-              </w:rPr>
-              <w:tab/>
-            </w:r>
-            <w:r>
-              <w:rPr>
-                <w:rStyle w:val="Hyperlink"/>
-                <w:noProof/>
-              </w:rPr>
-              <w:t>Metodologia de Desenvolvimento</w:t>
-            </w:r>
-            <w:r>
-              <w:rPr>
-                <w:noProof/>
-                <w:webHidden/>
-              </w:rPr>
-              <w:tab/>
-            </w:r>
-            <w:r>
-              <w:rPr>
-                <w:noProof/>
-                <w:webHidden/>
-              </w:rPr>
-              <w:fldChar w:fldCharType="begin"/>
-            </w:r>
-            <w:r>
-              <w:rPr>
-                <w:noProof/>
-                <w:webHidden/>
-              </w:rPr>
-              <w:instrText xml:space="preserve"> PAGEREF _Toc190440169 \h </w:instrText>
-            </w:r>
-            <w:r>
-              <w:rPr>
-                <w:noProof/>
-                <w:webHidden/>
-              </w:rPr>
-            </w:r>
-            <w:r>
-              <w:rPr>
-                <w:noProof/>
-                <w:webHidden/>
-              </w:rPr>
-              <w:fldChar w:fldCharType="separate"/>
-            </w:r>
-            <w:r>
-              <w:rPr>
-                <w:noProof/>
-                <w:webHidden/>
-              </w:rPr>
-              <w:t>8</w:t>
+              <w:t>14</w:t>
             </w:r>
             <w:r>
               <w:rPr>
@@ -2198,13 +3050,13 @@
               <w14:ligatures w14:val="standardContextual"/>
             </w:rPr>
           </w:pPr>
-          <w:hyperlink w:anchor="_Toc190440170" w:history="1">
+          <w:hyperlink w:anchor="_Toc202092725" w:history="1">
             <w:r>
               <w:rPr>
                 <w:rStyle w:val="Hyperlink"/>
                 <w:noProof/>
               </w:rPr>
-              <w:t>3.2 Diagramas UML</w:t>
+              <w:t>4.1 Estratégia de Testes: Descrever a estratégia de testes adotada</w:t>
             </w:r>
             <w:r>
               <w:rPr>
@@ -2225,7 +3077,7 @@
                 <w:noProof/>
                 <w:webHidden/>
               </w:rPr>
-              <w:instrText xml:space="preserve"> PAGEREF _Toc190440170 \h </w:instrText>
+              <w:instrText xml:space="preserve"> PAGEREF _Toc202092725 \h </w:instrText>
             </w:r>
             <w:r>
               <w:rPr>
@@ -2245,7 +3097,7 @@
                 <w:noProof/>
                 <w:webHidden/>
               </w:rPr>
-              <w:t>9</w:t>
+              <w:t>14</w:t>
             </w:r>
             <w:r>
               <w:rPr>
@@ -2271,13 +3123,13 @@
               <w14:ligatures w14:val="standardContextual"/>
             </w:rPr>
           </w:pPr>
-          <w:hyperlink w:anchor="_Toc190440171" w:history="1">
+          <w:hyperlink w:anchor="_Toc202092726" w:history="1">
             <w:r>
               <w:rPr>
                 <w:rStyle w:val="Hyperlink"/>
                 <w:noProof/>
               </w:rPr>
-              <w:t>Diagrama de caso de uso (1º)</w:t>
+              <w:t>4.2 Resultados dos Testes: Apresentar os resultados dos testes realizados</w:t>
             </w:r>
             <w:r>
               <w:rPr>
@@ -2298,7 +3150,7 @@
                 <w:noProof/>
                 <w:webHidden/>
               </w:rPr>
-              <w:instrText xml:space="preserve"> PAGEREF _Toc190440171 \h </w:instrText>
+              <w:instrText xml:space="preserve"> PAGEREF _Toc202092726 \h </w:instrText>
             </w:r>
             <w:r>
               <w:rPr>
@@ -2318,7 +3170,7 @@
                 <w:noProof/>
                 <w:webHidden/>
               </w:rPr>
-              <w:t>9</w:t>
+              <w:t>14</w:t>
             </w:r>
             <w:r>
               <w:rPr>
@@ -2344,13 +3196,13 @@
               <w14:ligatures w14:val="standardContextual"/>
             </w:rPr>
           </w:pPr>
-          <w:hyperlink w:anchor="_Toc190440172" w:history="1">
+          <w:hyperlink w:anchor="_Toc202092727" w:history="1">
             <w:r>
               <w:rPr>
                 <w:rStyle w:val="Hyperlink"/>
                 <w:noProof/>
               </w:rPr>
-              <w:t>Diagrama de classes (2º)</w:t>
+              <w:t>4.3 Garantia da Qualidade: Descrever as práticas adotadas para garantia da qualidade</w:t>
             </w:r>
             <w:r>
               <w:rPr>
@@ -2371,7 +3223,7 @@
                 <w:noProof/>
                 <w:webHidden/>
               </w:rPr>
-              <w:instrText xml:space="preserve"> PAGEREF _Toc190440172 \h </w:instrText>
+              <w:instrText xml:space="preserve"> PAGEREF _Toc202092727 \h </w:instrText>
             </w:r>
             <w:r>
               <w:rPr>
@@ -2391,7 +3243,7 @@
                 <w:noProof/>
                 <w:webHidden/>
               </w:rPr>
-              <w:t>9</w:t>
+              <w:t>14</w:t>
             </w:r>
             <w:r>
               <w:rPr>
@@ -2417,13 +3269,13 @@
               <w14:ligatures w14:val="standardContextual"/>
             </w:rPr>
           </w:pPr>
-          <w:hyperlink w:anchor="_Toc190440173" w:history="1">
+          <w:hyperlink w:anchor="_Toc202092728" w:history="1">
             <w:r>
               <w:rPr>
                 <w:rStyle w:val="Hyperlink"/>
                 <w:noProof/>
               </w:rPr>
-              <w:t>Diagrama de sequência (2º)</w:t>
+              <w:t>4.4 Requisitos mínimos de hardware e software para o sistema</w:t>
             </w:r>
             <w:r>
               <w:rPr>
@@ -2444,7 +3296,7 @@
                 <w:noProof/>
                 <w:webHidden/>
               </w:rPr>
-              <w:instrText xml:space="preserve"> PAGEREF _Toc190440173 \h </w:instrText>
+              <w:instrText xml:space="preserve"> PAGEREF _Toc202092728 \h </w:instrText>
             </w:r>
             <w:r>
               <w:rPr>
@@ -2464,375 +3316,7 @@
                 <w:noProof/>
                 <w:webHidden/>
               </w:rPr>
-              <w:t>9</w:t>
-            </w:r>
-            <w:r>
-              <w:rPr>
-                <w:noProof/>
-                <w:webHidden/>
-              </w:rPr>
-              <w:fldChar w:fldCharType="end"/>
-            </w:r>
-          </w:hyperlink>
-        </w:p>
-        <w:p>
-          <w:pPr>
-            <w:pStyle w:val="Sumrio2"/>
-            <w:tabs>
-              <w:tab w:val="left" w:pos="960"/>
-              <w:tab w:val="right" w:leader="dot" w:pos="9019"/>
-            </w:tabs>
-            <w:rPr>
-              <w:rFonts w:asciiTheme="minorHAnsi" w:eastAsiaTheme="minorEastAsia" w:hAnsiTheme="minorHAnsi" w:cstheme="minorBidi"/>
-              <w:noProof/>
-              <w:kern w:val="2"/>
-              <w:sz w:val="24"/>
-              <w:szCs w:val="24"/>
-              <w14:ligatures w14:val="standardContextual"/>
-            </w:rPr>
-          </w:pPr>
-          <w:hyperlink w:anchor="_Toc190440174" w:history="1">
-            <w:r>
-              <w:rPr>
-                <w:rStyle w:val="Hyperlink"/>
-                <w:noProof/>
-              </w:rPr>
-              <w:t>2.3</w:t>
-            </w:r>
-            <w:r>
-              <w:rPr>
-                <w:rFonts w:asciiTheme="minorHAnsi" w:eastAsiaTheme="minorEastAsia" w:hAnsiTheme="minorHAnsi" w:cstheme="minorBidi"/>
-                <w:noProof/>
-                <w:kern w:val="2"/>
-                <w:sz w:val="24"/>
-                <w:szCs w:val="24"/>
-                <w14:ligatures w14:val="standardContextual"/>
-              </w:rPr>
-              <w:tab/>
-            </w:r>
-            <w:r>
-              <w:rPr>
-                <w:rStyle w:val="Hyperlink"/>
-                <w:noProof/>
-              </w:rPr>
-              <w:t>Modelo Conceitual (1º)</w:t>
-            </w:r>
-            <w:r>
-              <w:rPr>
-                <w:noProof/>
-                <w:webHidden/>
-              </w:rPr>
-              <w:tab/>
-            </w:r>
-            <w:r>
-              <w:rPr>
-                <w:noProof/>
-                <w:webHidden/>
-              </w:rPr>
-              <w:fldChar w:fldCharType="begin"/>
-            </w:r>
-            <w:r>
-              <w:rPr>
-                <w:noProof/>
-                <w:webHidden/>
-              </w:rPr>
-              <w:instrText xml:space="preserve"> PAGEREF _Toc190440174 \h </w:instrText>
-            </w:r>
-            <w:r>
-              <w:rPr>
-                <w:noProof/>
-                <w:webHidden/>
-              </w:rPr>
-            </w:r>
-            <w:r>
-              <w:rPr>
-                <w:noProof/>
-                <w:webHidden/>
-              </w:rPr>
-              <w:fldChar w:fldCharType="separate"/>
-            </w:r>
-            <w:r>
-              <w:rPr>
-                <w:noProof/>
-                <w:webHidden/>
-              </w:rPr>
-              <w:t>9</w:t>
-            </w:r>
-            <w:r>
-              <w:rPr>
-                <w:noProof/>
-                <w:webHidden/>
-              </w:rPr>
-              <w:fldChar w:fldCharType="end"/>
-            </w:r>
-          </w:hyperlink>
-        </w:p>
-        <w:p>
-          <w:pPr>
-            <w:pStyle w:val="Sumrio2"/>
-            <w:tabs>
-              <w:tab w:val="left" w:pos="960"/>
-              <w:tab w:val="right" w:leader="dot" w:pos="9019"/>
-            </w:tabs>
-            <w:rPr>
-              <w:rFonts w:asciiTheme="minorHAnsi" w:eastAsiaTheme="minorEastAsia" w:hAnsiTheme="minorHAnsi" w:cstheme="minorBidi"/>
-              <w:noProof/>
-              <w:kern w:val="2"/>
-              <w:sz w:val="24"/>
-              <w:szCs w:val="24"/>
-              <w14:ligatures w14:val="standardContextual"/>
-            </w:rPr>
-          </w:pPr>
-          <w:hyperlink w:anchor="_Toc190440175" w:history="1">
-            <w:r>
-              <w:rPr>
-                <w:rStyle w:val="Hyperlink"/>
-                <w:noProof/>
-              </w:rPr>
-              <w:t>2.4</w:t>
-            </w:r>
-            <w:r>
-              <w:rPr>
-                <w:rFonts w:asciiTheme="minorHAnsi" w:eastAsiaTheme="minorEastAsia" w:hAnsiTheme="minorHAnsi" w:cstheme="minorBidi"/>
-                <w:noProof/>
-                <w:kern w:val="2"/>
-                <w:sz w:val="24"/>
-                <w:szCs w:val="24"/>
-                <w14:ligatures w14:val="standardContextual"/>
-              </w:rPr>
-              <w:tab/>
-            </w:r>
-            <w:r>
-              <w:rPr>
-                <w:rStyle w:val="Hyperlink"/>
-                <w:noProof/>
-              </w:rPr>
-              <w:t>Modelo lógico (1º)</w:t>
-            </w:r>
-            <w:r>
-              <w:rPr>
-                <w:noProof/>
-                <w:webHidden/>
-              </w:rPr>
-              <w:tab/>
-            </w:r>
-            <w:r>
-              <w:rPr>
-                <w:noProof/>
-                <w:webHidden/>
-              </w:rPr>
-              <w:fldChar w:fldCharType="begin"/>
-            </w:r>
-            <w:r>
-              <w:rPr>
-                <w:noProof/>
-                <w:webHidden/>
-              </w:rPr>
-              <w:instrText xml:space="preserve"> PAGEREF _Toc190440175 \h </w:instrText>
-            </w:r>
-            <w:r>
-              <w:rPr>
-                <w:noProof/>
-                <w:webHidden/>
-              </w:rPr>
-            </w:r>
-            <w:r>
-              <w:rPr>
-                <w:noProof/>
-                <w:webHidden/>
-              </w:rPr>
-              <w:fldChar w:fldCharType="separate"/>
-            </w:r>
-            <w:r>
-              <w:rPr>
-                <w:noProof/>
-                <w:webHidden/>
-              </w:rPr>
-              <w:t>9</w:t>
-            </w:r>
-            <w:r>
-              <w:rPr>
-                <w:noProof/>
-                <w:webHidden/>
-              </w:rPr>
-              <w:fldChar w:fldCharType="end"/>
-            </w:r>
-          </w:hyperlink>
-        </w:p>
-        <w:p>
-          <w:pPr>
-            <w:pStyle w:val="Sumrio2"/>
-            <w:tabs>
-              <w:tab w:val="left" w:pos="960"/>
-              <w:tab w:val="right" w:leader="dot" w:pos="9019"/>
-            </w:tabs>
-            <w:rPr>
-              <w:rFonts w:asciiTheme="minorHAnsi" w:eastAsiaTheme="minorEastAsia" w:hAnsiTheme="minorHAnsi" w:cstheme="minorBidi"/>
-              <w:noProof/>
-              <w:kern w:val="2"/>
-              <w:sz w:val="24"/>
-              <w:szCs w:val="24"/>
-              <w14:ligatures w14:val="standardContextual"/>
-            </w:rPr>
-          </w:pPr>
-          <w:hyperlink w:anchor="_Toc190440176" w:history="1">
-            <w:r>
-              <w:rPr>
-                <w:rStyle w:val="Hyperlink"/>
-                <w:noProof/>
-              </w:rPr>
-              <w:t>2.5</w:t>
-            </w:r>
-            <w:r>
-              <w:rPr>
-                <w:rFonts w:asciiTheme="minorHAnsi" w:eastAsiaTheme="minorEastAsia" w:hAnsiTheme="minorHAnsi" w:cstheme="minorBidi"/>
-                <w:noProof/>
-                <w:kern w:val="2"/>
-                <w:sz w:val="24"/>
-                <w:szCs w:val="24"/>
-                <w14:ligatures w14:val="standardContextual"/>
-              </w:rPr>
-              <w:tab/>
-            </w:r>
-            <w:r>
-              <w:rPr>
-                <w:rStyle w:val="Hyperlink"/>
-                <w:noProof/>
-              </w:rPr>
-              <w:t>Modelo Físico (2º)</w:t>
-            </w:r>
-            <w:r>
-              <w:rPr>
-                <w:noProof/>
-                <w:webHidden/>
-              </w:rPr>
-              <w:tab/>
-            </w:r>
-            <w:r>
-              <w:rPr>
-                <w:noProof/>
-                <w:webHidden/>
-              </w:rPr>
-              <w:fldChar w:fldCharType="begin"/>
-            </w:r>
-            <w:r>
-              <w:rPr>
-                <w:noProof/>
-                <w:webHidden/>
-              </w:rPr>
-              <w:instrText xml:space="preserve"> PAGEREF _Toc190440176 \h </w:instrText>
-            </w:r>
-            <w:r>
-              <w:rPr>
-                <w:noProof/>
-                <w:webHidden/>
-              </w:rPr>
-            </w:r>
-            <w:r>
-              <w:rPr>
-                <w:noProof/>
-                <w:webHidden/>
-              </w:rPr>
-              <w:fldChar w:fldCharType="separate"/>
-            </w:r>
-            <w:r>
-              <w:rPr>
-                <w:noProof/>
-                <w:webHidden/>
-              </w:rPr>
-              <w:t>9</w:t>
-            </w:r>
-            <w:r>
-              <w:rPr>
-                <w:noProof/>
-                <w:webHidden/>
-              </w:rPr>
-              <w:fldChar w:fldCharType="end"/>
-            </w:r>
-          </w:hyperlink>
-        </w:p>
-        <w:p>
-          <w:pPr>
-            <w:pStyle w:val="Sumrio2"/>
-            <w:tabs>
-              <w:tab w:val="left" w:pos="960"/>
-              <w:tab w:val="right" w:leader="dot" w:pos="9019"/>
-            </w:tabs>
-            <w:rPr>
-              <w:rFonts w:asciiTheme="minorHAnsi" w:eastAsiaTheme="minorEastAsia" w:hAnsiTheme="minorHAnsi" w:cstheme="minorBidi"/>
-              <w:noProof/>
-              <w:kern w:val="2"/>
-              <w:sz w:val="24"/>
-              <w:szCs w:val="24"/>
-              <w14:ligatures w14:val="standardContextual"/>
-            </w:rPr>
-          </w:pPr>
-          <w:hyperlink w:anchor="_Toc190440177" w:history="1">
-            <w:r>
-              <w:rPr>
-                <w:rStyle w:val="Hyperlink"/>
-                <w:noProof/>
-              </w:rPr>
-              <w:t>2.6</w:t>
-            </w:r>
-            <w:r>
-              <w:rPr>
-                <w:rFonts w:asciiTheme="minorHAnsi" w:eastAsiaTheme="minorEastAsia" w:hAnsiTheme="minorHAnsi" w:cstheme="minorBidi"/>
-                <w:noProof/>
-                <w:kern w:val="2"/>
-                <w:sz w:val="24"/>
-                <w:szCs w:val="24"/>
-                <w14:ligatures w14:val="standardContextual"/>
-              </w:rPr>
-              <w:tab/>
-            </w:r>
-            <w:r>
-              <w:rPr>
-                <w:rStyle w:val="Hyperlink"/>
-                <w:noProof/>
-              </w:rPr>
-              <w:t>Recursos e ferramentas (1º e 2º)</w:t>
-            </w:r>
-            <w:r>
-              <w:rPr>
-                <w:noProof/>
-                <w:webHidden/>
-              </w:rPr>
-              <w:tab/>
-            </w:r>
-            <w:r>
-              <w:rPr>
-                <w:noProof/>
-                <w:webHidden/>
-              </w:rPr>
-              <w:fldChar w:fldCharType="begin"/>
-            </w:r>
-            <w:r>
-              <w:rPr>
-                <w:noProof/>
-                <w:webHidden/>
-              </w:rPr>
-              <w:instrText xml:space="preserve"> PAGEREF _Toc190440177 \h </w:instrText>
-            </w:r>
-            <w:r>
-              <w:rPr>
-                <w:noProof/>
-                <w:webHidden/>
-              </w:rPr>
-            </w:r>
-            <w:r>
-              <w:rPr>
-                <w:noProof/>
-                <w:webHidden/>
-              </w:rPr>
-              <w:fldChar w:fldCharType="separate"/>
-            </w:r>
-            <w:r>
-              <w:rPr>
-                <w:noProof/>
-                <w:webHidden/>
-              </w:rPr>
-              <w:t>9</w:t>
+              <w:t>14</w:t>
             </w:r>
             <w:r>
               <w:rPr>
@@ -2858,13 +3342,13 @@
               <w14:ligatures w14:val="standardContextual"/>
             </w:rPr>
           </w:pPr>
-          <w:hyperlink w:anchor="_Toc190440178" w:history="1">
+          <w:hyperlink w:anchor="_Toc202092729" w:history="1">
             <w:r>
               <w:rPr>
                 <w:rStyle w:val="Hyperlink"/>
                 <w:noProof/>
               </w:rPr>
-              <w:t>3.7 Etapas / Sprints realizados (1º e 2º)</w:t>
+              <w:t>4.5 Contrato para desenvolvimento de software</w:t>
             </w:r>
             <w:r>
               <w:rPr>
@@ -2885,7 +3369,7 @@
                 <w:noProof/>
                 <w:webHidden/>
               </w:rPr>
-              <w:instrText xml:space="preserve"> PAGEREF _Toc190440178 \h </w:instrText>
+              <w:instrText xml:space="preserve"> PAGEREF _Toc202092729 \h </w:instrText>
             </w:r>
             <w:r>
               <w:rPr>
@@ -2905,80 +3389,7 @@
                 <w:noProof/>
                 <w:webHidden/>
               </w:rPr>
-              <w:t>9</w:t>
-            </w:r>
-            <w:r>
-              <w:rPr>
-                <w:noProof/>
-                <w:webHidden/>
-              </w:rPr>
-              <w:fldChar w:fldCharType="end"/>
-            </w:r>
-          </w:hyperlink>
-        </w:p>
-        <w:p>
-          <w:pPr>
-            <w:pStyle w:val="Sumrio2"/>
-            <w:tabs>
-              <w:tab w:val="right" w:leader="dot" w:pos="9019"/>
-            </w:tabs>
-            <w:rPr>
-              <w:rFonts w:asciiTheme="minorHAnsi" w:eastAsiaTheme="minorEastAsia" w:hAnsiTheme="minorHAnsi" w:cstheme="minorBidi"/>
-              <w:noProof/>
-              <w:kern w:val="2"/>
-              <w:sz w:val="24"/>
-              <w:szCs w:val="24"/>
-              <w14:ligatures w14:val="standardContextual"/>
-            </w:rPr>
-          </w:pPr>
-          <w:hyperlink w:anchor="_Toc190440179" w:history="1">
-            <w:r>
-              <w:rPr>
-                <w:rStyle w:val="Hyperlink"/>
-                <w:noProof/>
-              </w:rPr>
-              <w:t>3.8 Interface do usuário</w:t>
-            </w:r>
-            <w:r>
-              <w:rPr>
-                <w:noProof/>
-                <w:webHidden/>
-              </w:rPr>
-              <w:tab/>
-            </w:r>
-            <w:r>
-              <w:rPr>
-                <w:noProof/>
-                <w:webHidden/>
-              </w:rPr>
-              <w:fldChar w:fldCharType="begin"/>
-            </w:r>
-            <w:r>
-              <w:rPr>
-                <w:noProof/>
-                <w:webHidden/>
-              </w:rPr>
-              <w:instrText xml:space="preserve"> PAGEREF _Toc190440179 \h </w:instrText>
-            </w:r>
-            <w:r>
-              <w:rPr>
-                <w:noProof/>
-                <w:webHidden/>
-              </w:rPr>
-            </w:r>
-            <w:r>
-              <w:rPr>
-                <w:noProof/>
-                <w:webHidden/>
-              </w:rPr>
-              <w:fldChar w:fldCharType="separate"/>
-            </w:r>
-            <w:r>
-              <w:rPr>
-                <w:noProof/>
-                <w:webHidden/>
-              </w:rPr>
-              <w:t>9</w:t>
+              <w:t>14</w:t>
             </w:r>
             <w:r>
               <w:rPr>
@@ -3005,13 +3416,13 @@
               <w14:ligatures w14:val="standardContextual"/>
             </w:rPr>
           </w:pPr>
-          <w:hyperlink w:anchor="_Toc190440180" w:history="1">
+          <w:hyperlink w:anchor="_Toc202092730" w:history="1">
             <w:r>
               <w:rPr>
                 <w:rStyle w:val="Hyperlink"/>
                 <w:noProof/>
               </w:rPr>
-              <w:t>3.</w:t>
+              <w:t>5.</w:t>
             </w:r>
             <w:r>
               <w:rPr>
@@ -3029,7 +3440,7 @@
                 <w:rStyle w:val="Hyperlink"/>
                 <w:noProof/>
               </w:rPr>
-              <w:t>Testes e Qualidade</w:t>
+              <w:t>Considerações Finais</w:t>
             </w:r>
             <w:r>
               <w:rPr>
@@ -3050,7 +3461,7 @@
                 <w:noProof/>
                 <w:webHidden/>
               </w:rPr>
-              <w:instrText xml:space="preserve"> PAGEREF _Toc190440180 \h </w:instrText>
+              <w:instrText xml:space="preserve"> PAGEREF _Toc202092730 \h </w:instrText>
             </w:r>
             <w:r>
               <w:rPr>
@@ -3070,372 +3481,7 @@
                 <w:noProof/>
                 <w:webHidden/>
               </w:rPr>
-              <w:t>10</w:t>
-            </w:r>
-            <w:r>
-              <w:rPr>
-                <w:noProof/>
-                <w:webHidden/>
-              </w:rPr>
-              <w:fldChar w:fldCharType="end"/>
-            </w:r>
-          </w:hyperlink>
-        </w:p>
-        <w:p>
-          <w:pPr>
-            <w:pStyle w:val="Sumrio2"/>
-            <w:tabs>
-              <w:tab w:val="right" w:leader="dot" w:pos="9019"/>
-            </w:tabs>
-            <w:rPr>
-              <w:rFonts w:asciiTheme="minorHAnsi" w:eastAsiaTheme="minorEastAsia" w:hAnsiTheme="minorHAnsi" w:cstheme="minorBidi"/>
-              <w:noProof/>
-              <w:kern w:val="2"/>
-              <w:sz w:val="24"/>
-              <w:szCs w:val="24"/>
-              <w14:ligatures w14:val="standardContextual"/>
-            </w:rPr>
-          </w:pPr>
-          <w:hyperlink w:anchor="_Toc190440181" w:history="1">
-            <w:r>
-              <w:rPr>
-                <w:rStyle w:val="Hyperlink"/>
-                <w:noProof/>
-              </w:rPr>
-              <w:t>4.1 Estratégia de Testes: Descrever a estratégia de testes adotada</w:t>
-            </w:r>
-            <w:r>
-              <w:rPr>
-                <w:noProof/>
-                <w:webHidden/>
-              </w:rPr>
-              <w:tab/>
-            </w:r>
-            <w:r>
-              <w:rPr>
-                <w:noProof/>
-                <w:webHidden/>
-              </w:rPr>
-              <w:fldChar w:fldCharType="begin"/>
-            </w:r>
-            <w:r>
-              <w:rPr>
-                <w:noProof/>
-                <w:webHidden/>
-              </w:rPr>
-              <w:instrText xml:space="preserve"> PAGEREF _Toc190440181 \h </w:instrText>
-            </w:r>
-            <w:r>
-              <w:rPr>
-                <w:noProof/>
-                <w:webHidden/>
-              </w:rPr>
-            </w:r>
-            <w:r>
-              <w:rPr>
-                <w:noProof/>
-                <w:webHidden/>
-              </w:rPr>
-              <w:fldChar w:fldCharType="separate"/>
-            </w:r>
-            <w:r>
-              <w:rPr>
-                <w:noProof/>
-                <w:webHidden/>
-              </w:rPr>
-              <w:t>10</w:t>
-            </w:r>
-            <w:r>
-              <w:rPr>
-                <w:noProof/>
-                <w:webHidden/>
-              </w:rPr>
-              <w:fldChar w:fldCharType="end"/>
-            </w:r>
-          </w:hyperlink>
-        </w:p>
-        <w:p>
-          <w:pPr>
-            <w:pStyle w:val="Sumrio2"/>
-            <w:tabs>
-              <w:tab w:val="right" w:leader="dot" w:pos="9019"/>
-            </w:tabs>
-            <w:rPr>
-              <w:rFonts w:asciiTheme="minorHAnsi" w:eastAsiaTheme="minorEastAsia" w:hAnsiTheme="minorHAnsi" w:cstheme="minorBidi"/>
-              <w:noProof/>
-              <w:kern w:val="2"/>
-              <w:sz w:val="24"/>
-              <w:szCs w:val="24"/>
-              <w14:ligatures w14:val="standardContextual"/>
-            </w:rPr>
-          </w:pPr>
-          <w:hyperlink w:anchor="_Toc190440182" w:history="1">
-            <w:r>
-              <w:rPr>
-                <w:rStyle w:val="Hyperlink"/>
-                <w:noProof/>
-              </w:rPr>
-              <w:t>4.2 Resultados dos Testes: Apresentar os resultados dos testes realizados</w:t>
-            </w:r>
-            <w:r>
-              <w:rPr>
-                <w:noProof/>
-                <w:webHidden/>
-              </w:rPr>
-              <w:tab/>
-            </w:r>
-            <w:r>
-              <w:rPr>
-                <w:noProof/>
-                <w:webHidden/>
-              </w:rPr>
-              <w:fldChar w:fldCharType="begin"/>
-            </w:r>
-            <w:r>
-              <w:rPr>
-                <w:noProof/>
-                <w:webHidden/>
-              </w:rPr>
-              <w:instrText xml:space="preserve"> PAGEREF _Toc190440182 \h </w:instrText>
-            </w:r>
-            <w:r>
-              <w:rPr>
-                <w:noProof/>
-                <w:webHidden/>
-              </w:rPr>
-            </w:r>
-            <w:r>
-              <w:rPr>
-                <w:noProof/>
-                <w:webHidden/>
-              </w:rPr>
-              <w:fldChar w:fldCharType="separate"/>
-            </w:r>
-            <w:r>
-              <w:rPr>
-                <w:noProof/>
-                <w:webHidden/>
-              </w:rPr>
-              <w:t>10</w:t>
-            </w:r>
-            <w:r>
-              <w:rPr>
-                <w:noProof/>
-                <w:webHidden/>
-              </w:rPr>
-              <w:fldChar w:fldCharType="end"/>
-            </w:r>
-          </w:hyperlink>
-        </w:p>
-        <w:p>
-          <w:pPr>
-            <w:pStyle w:val="Sumrio2"/>
-            <w:tabs>
-              <w:tab w:val="right" w:leader="dot" w:pos="9019"/>
-            </w:tabs>
-            <w:rPr>
-              <w:rFonts w:asciiTheme="minorHAnsi" w:eastAsiaTheme="minorEastAsia" w:hAnsiTheme="minorHAnsi" w:cstheme="minorBidi"/>
-              <w:noProof/>
-              <w:kern w:val="2"/>
-              <w:sz w:val="24"/>
-              <w:szCs w:val="24"/>
-              <w14:ligatures w14:val="standardContextual"/>
-            </w:rPr>
-          </w:pPr>
-          <w:hyperlink w:anchor="_Toc190440183" w:history="1">
-            <w:r>
-              <w:rPr>
-                <w:rStyle w:val="Hyperlink"/>
-                <w:noProof/>
-              </w:rPr>
-              <w:t>4.3 Garantia da Qualidade: Descrever as práticas adotadas para garantia da qualidade</w:t>
-            </w:r>
-            <w:r>
-              <w:rPr>
-                <w:noProof/>
-                <w:webHidden/>
-              </w:rPr>
-              <w:tab/>
-            </w:r>
-            <w:r>
-              <w:rPr>
-                <w:noProof/>
-                <w:webHidden/>
-              </w:rPr>
-              <w:fldChar w:fldCharType="begin"/>
-            </w:r>
-            <w:r>
-              <w:rPr>
-                <w:noProof/>
-                <w:webHidden/>
-              </w:rPr>
-              <w:instrText xml:space="preserve"> PAGEREF _Toc190440183 \h </w:instrText>
-            </w:r>
-            <w:r>
-              <w:rPr>
-                <w:noProof/>
-                <w:webHidden/>
-              </w:rPr>
-            </w:r>
-            <w:r>
-              <w:rPr>
-                <w:noProof/>
-                <w:webHidden/>
-              </w:rPr>
-              <w:fldChar w:fldCharType="separate"/>
-            </w:r>
-            <w:r>
-              <w:rPr>
-                <w:noProof/>
-                <w:webHidden/>
-              </w:rPr>
-              <w:t>10</w:t>
-            </w:r>
-            <w:r>
-              <w:rPr>
-                <w:noProof/>
-                <w:webHidden/>
-              </w:rPr>
-              <w:fldChar w:fldCharType="end"/>
-            </w:r>
-          </w:hyperlink>
-        </w:p>
-        <w:p>
-          <w:pPr>
-            <w:pStyle w:val="Sumrio2"/>
-            <w:tabs>
-              <w:tab w:val="right" w:leader="dot" w:pos="9019"/>
-            </w:tabs>
-            <w:rPr>
-              <w:rFonts w:asciiTheme="minorHAnsi" w:eastAsiaTheme="minorEastAsia" w:hAnsiTheme="minorHAnsi" w:cstheme="minorBidi"/>
-              <w:noProof/>
-              <w:kern w:val="2"/>
-              <w:sz w:val="24"/>
-              <w:szCs w:val="24"/>
-              <w14:ligatures w14:val="standardContextual"/>
-            </w:rPr>
-          </w:pPr>
-          <w:hyperlink w:anchor="_Toc190440184" w:history="1">
-            <w:r>
-              <w:rPr>
-                <w:rStyle w:val="Hyperlink"/>
-                <w:noProof/>
-              </w:rPr>
-              <w:t>4.4 Requisitos mínimos de hardware e software para o sistema</w:t>
-            </w:r>
-            <w:r>
-              <w:rPr>
-                <w:noProof/>
-                <w:webHidden/>
-              </w:rPr>
-              <w:tab/>
-            </w:r>
-            <w:r>
-              <w:rPr>
-                <w:noProof/>
-                <w:webHidden/>
-              </w:rPr>
-              <w:fldChar w:fldCharType="begin"/>
-            </w:r>
-            <w:r>
-              <w:rPr>
-                <w:noProof/>
-                <w:webHidden/>
-              </w:rPr>
-              <w:instrText xml:space="preserve"> PAGEREF _Toc190440184 \h </w:instrText>
-            </w:r>
-            <w:r>
-              <w:rPr>
-                <w:noProof/>
-                <w:webHidden/>
-              </w:rPr>
-            </w:r>
-            <w:r>
-              <w:rPr>
-                <w:noProof/>
-                <w:webHidden/>
-              </w:rPr>
-              <w:fldChar w:fldCharType="separate"/>
-            </w:r>
-            <w:r>
-              <w:rPr>
-                <w:noProof/>
-                <w:webHidden/>
-              </w:rPr>
-              <w:t>10</w:t>
-            </w:r>
-            <w:r>
-              <w:rPr>
-                <w:noProof/>
-                <w:webHidden/>
-              </w:rPr>
-              <w:fldChar w:fldCharType="end"/>
-            </w:r>
-          </w:hyperlink>
-        </w:p>
-        <w:p>
-          <w:pPr>
-            <w:pStyle w:val="Sumrio2"/>
-            <w:tabs>
-              <w:tab w:val="right" w:leader="dot" w:pos="9019"/>
-            </w:tabs>
-            <w:rPr>
-              <w:rFonts w:asciiTheme="minorHAnsi" w:eastAsiaTheme="minorEastAsia" w:hAnsiTheme="minorHAnsi" w:cstheme="minorBidi"/>
-              <w:noProof/>
-              <w:kern w:val="2"/>
-              <w:sz w:val="24"/>
-              <w:szCs w:val="24"/>
-              <w14:ligatures w14:val="standardContextual"/>
-            </w:rPr>
-          </w:pPr>
-          <w:hyperlink w:anchor="_Toc190440185" w:history="1">
-            <w:r>
-              <w:rPr>
-                <w:rStyle w:val="Hyperlink"/>
-                <w:noProof/>
-              </w:rPr>
-              <w:t>4.5 Contrato para desenvolvimento de software</w:t>
-            </w:r>
-            <w:r>
-              <w:rPr>
-                <w:noProof/>
-                <w:webHidden/>
-              </w:rPr>
-              <w:tab/>
-            </w:r>
-            <w:r>
-              <w:rPr>
-                <w:noProof/>
-                <w:webHidden/>
-              </w:rPr>
-              <w:fldChar w:fldCharType="begin"/>
-            </w:r>
-            <w:r>
-              <w:rPr>
-                <w:noProof/>
-                <w:webHidden/>
-              </w:rPr>
-              <w:instrText xml:space="preserve"> PAGEREF _Toc190440185 \h </w:instrText>
-            </w:r>
-            <w:r>
-              <w:rPr>
-                <w:noProof/>
-                <w:webHidden/>
-              </w:rPr>
-            </w:r>
-            <w:r>
-              <w:rPr>
-                <w:noProof/>
-                <w:webHidden/>
-              </w:rPr>
-              <w:fldChar w:fldCharType="separate"/>
-            </w:r>
-            <w:r>
-              <w:rPr>
-                <w:noProof/>
-                <w:webHidden/>
-              </w:rPr>
-              <w:t>10</w:t>
+              <w:t>14</w:t>
             </w:r>
             <w:r>
               <w:rPr>
@@ -3462,13 +3508,13 @@
               <w14:ligatures w14:val="standardContextual"/>
             </w:rPr>
           </w:pPr>
-          <w:hyperlink w:anchor="_Toc190440186" w:history="1">
+          <w:hyperlink w:anchor="_Toc202092731" w:history="1">
             <w:r>
               <w:rPr>
                 <w:rStyle w:val="Hyperlink"/>
                 <w:noProof/>
               </w:rPr>
-              <w:t>4.</w:t>
+              <w:t>6.</w:t>
             </w:r>
             <w:r>
               <w:rPr>
@@ -3486,7 +3532,7 @@
                 <w:rStyle w:val="Hyperlink"/>
                 <w:noProof/>
               </w:rPr>
-              <w:t>Considerações Finais</w:t>
+              <w:t>Referências</w:t>
             </w:r>
             <w:r>
               <w:rPr>
@@ -3507,7 +3553,7 @@
                 <w:noProof/>
                 <w:webHidden/>
               </w:rPr>
-              <w:instrText xml:space="preserve"> PAGEREF _Toc190440186 \h </w:instrText>
+              <w:instrText xml:space="preserve"> PAGEREF _Toc202092731 \h </w:instrText>
             </w:r>
             <w:r>
               <w:rPr>
@@ -3527,7 +3573,7 @@
                 <w:noProof/>
                 <w:webHidden/>
               </w:rPr>
-              <w:t>10</w:t>
+              <w:t>14</w:t>
             </w:r>
             <w:r>
               <w:rPr>
@@ -3553,13 +3599,13 @@
               <w14:ligatures w14:val="standardContextual"/>
             </w:rPr>
           </w:pPr>
-          <w:hyperlink w:anchor="_Toc190440187" w:history="1">
+          <w:hyperlink w:anchor="_Toc202092732" w:history="1">
             <w:r>
               <w:rPr>
                 <w:rStyle w:val="Hyperlink"/>
                 <w:noProof/>
               </w:rPr>
-              <w:t>6 Referências</w:t>
+              <w:t>Anexo I - Diário de bordo</w:t>
             </w:r>
             <w:r>
               <w:rPr>
@@ -3580,7 +3626,7 @@
                 <w:noProof/>
                 <w:webHidden/>
               </w:rPr>
-              <w:instrText xml:space="preserve"> PAGEREF _Toc190440187 \h </w:instrText>
+              <w:instrText xml:space="preserve"> PAGEREF _Toc202092732 \h </w:instrText>
             </w:r>
             <w:r>
               <w:rPr>
@@ -3600,7 +3646,7 @@
                 <w:noProof/>
                 <w:webHidden/>
               </w:rPr>
-              <w:t>10</w:t>
+              <w:t>14</w:t>
             </w:r>
             <w:r>
               <w:rPr>
@@ -3626,13 +3672,13 @@
               <w14:ligatures w14:val="standardContextual"/>
             </w:rPr>
           </w:pPr>
-          <w:hyperlink w:anchor="_Toc190440188" w:history="1">
+          <w:hyperlink w:anchor="_Toc202092733" w:history="1">
             <w:r>
               <w:rPr>
                 <w:rStyle w:val="Hyperlink"/>
                 <w:noProof/>
               </w:rPr>
-              <w:t>Anexo I - Diário de bordo</w:t>
+              <w:t>Anexo II – Cronograma efetivo</w:t>
             </w:r>
             <w:r>
               <w:rPr>
@@ -3653,7 +3699,7 @@
                 <w:noProof/>
                 <w:webHidden/>
               </w:rPr>
-              <w:instrText xml:space="preserve"> PAGEREF _Toc190440188 \h </w:instrText>
+              <w:instrText xml:space="preserve"> PAGEREF _Toc202092733 \h </w:instrText>
             </w:r>
             <w:r>
               <w:rPr>
@@ -3673,7 +3719,7 @@
                 <w:noProof/>
                 <w:webHidden/>
               </w:rPr>
-              <w:t>10</w:t>
+              <w:t>14</w:t>
             </w:r>
             <w:r>
               <w:rPr>
@@ -3699,13 +3745,13 @@
               <w14:ligatures w14:val="standardContextual"/>
             </w:rPr>
           </w:pPr>
-          <w:hyperlink w:anchor="_Toc190440189" w:history="1">
+          <w:hyperlink w:anchor="_Toc202092734" w:history="1">
             <w:r>
               <w:rPr>
                 <w:rStyle w:val="Hyperlink"/>
                 <w:noProof/>
               </w:rPr>
-              <w:t>Anexo II – Cronograma efetivo</w:t>
+              <w:t>Anexo III – Evidências</w:t>
             </w:r>
             <w:r>
               <w:rPr>
@@ -3726,7 +3772,7 @@
                 <w:noProof/>
                 <w:webHidden/>
               </w:rPr>
-              <w:instrText xml:space="preserve"> PAGEREF _Toc190440189 \h </w:instrText>
+              <w:instrText xml:space="preserve"> PAGEREF _Toc202092734 \h </w:instrText>
             </w:r>
             <w:r>
               <w:rPr>
@@ -3746,80 +3792,7 @@
                 <w:noProof/>
                 <w:webHidden/>
               </w:rPr>
-              <w:t>10</w:t>
-            </w:r>
-            <w:r>
-              <w:rPr>
-                <w:noProof/>
-                <w:webHidden/>
-              </w:rPr>
-              <w:fldChar w:fldCharType="end"/>
-            </w:r>
-          </w:hyperlink>
-        </w:p>
-        <w:p>
-          <w:pPr>
-            <w:pStyle w:val="Sumrio1"/>
-            <w:tabs>
-              <w:tab w:val="right" w:leader="dot" w:pos="9019"/>
-            </w:tabs>
-            <w:rPr>
-              <w:rFonts w:asciiTheme="minorHAnsi" w:eastAsiaTheme="minorEastAsia" w:hAnsiTheme="minorHAnsi" w:cstheme="minorBidi"/>
-              <w:noProof/>
-              <w:kern w:val="2"/>
-              <w:sz w:val="24"/>
-              <w:szCs w:val="24"/>
-              <w14:ligatures w14:val="standardContextual"/>
-            </w:rPr>
-          </w:pPr>
-          <w:hyperlink w:anchor="_Toc190440190" w:history="1">
-            <w:r>
-              <w:rPr>
-                <w:rStyle w:val="Hyperlink"/>
-                <w:noProof/>
-              </w:rPr>
-              <w:t>Anexo III – Evidências</w:t>
-            </w:r>
-            <w:r>
-              <w:rPr>
-                <w:noProof/>
-                <w:webHidden/>
-              </w:rPr>
-              <w:tab/>
-            </w:r>
-            <w:r>
-              <w:rPr>
-                <w:noProof/>
-                <w:webHidden/>
-              </w:rPr>
-              <w:fldChar w:fldCharType="begin"/>
-            </w:r>
-            <w:r>
-              <w:rPr>
-                <w:noProof/>
-                <w:webHidden/>
-              </w:rPr>
-              <w:instrText xml:space="preserve"> PAGEREF _Toc190440190 \h </w:instrText>
-            </w:r>
-            <w:r>
-              <w:rPr>
-                <w:noProof/>
-                <w:webHidden/>
-              </w:rPr>
-            </w:r>
-            <w:r>
-              <w:rPr>
-                <w:noProof/>
-                <w:webHidden/>
-              </w:rPr>
-              <w:fldChar w:fldCharType="separate"/>
-            </w:r>
-            <w:r>
-              <w:rPr>
-                <w:noProof/>
-                <w:webHidden/>
-              </w:rPr>
-              <w:t>10</w:t>
+              <w:t>14</w:t>
             </w:r>
             <w:r>
               <w:rPr>
@@ -3858,7 +3831,7 @@
       <w:pPr>
         <w:pStyle w:val="Ttulo1"/>
       </w:pPr>
-      <w:bookmarkStart w:id="0" w:name="_Toc190440157"/>
+      <w:bookmarkStart w:id="0" w:name="_Toc202092698"/>
       <w:r>
         <w:lastRenderedPageBreak/>
         <w:t>Apresentação da Empresa</w:t>
@@ -3867,7 +3840,23 @@
     </w:p>
     <w:p>
       <w:r>
-        <w:t>Somos a Flystons Dev,</w:t>
+        <w:t xml:space="preserve">Somos a </w:t>
+      </w:r>
+      <w:proofErr w:type="spellStart"/>
+      <w:r>
+        <w:t>Flystons</w:t>
+      </w:r>
+      <w:proofErr w:type="spellEnd"/>
+      <w:r>
+        <w:t xml:space="preserve"> </w:t>
+      </w:r>
+      <w:proofErr w:type="spellStart"/>
+      <w:r>
+        <w:t>Dev</w:t>
+      </w:r>
+      <w:proofErr w:type="spellEnd"/>
+      <w:r>
+        <w:t>,</w:t>
       </w:r>
       <w:r>
         <w:t xml:space="preserve"> </w:t>
@@ -4036,7 +4025,7 @@
         <w:pStyle w:val="Ttulo2"/>
       </w:pPr>
       <w:bookmarkStart w:id="1" w:name="_4q2szdr8nxic" w:colFirst="0" w:colLast="0"/>
-      <w:bookmarkStart w:id="2" w:name="_Toc190440158"/>
+      <w:bookmarkStart w:id="2" w:name="_Toc202092699"/>
       <w:bookmarkEnd w:id="1"/>
       <w:r>
         <w:t xml:space="preserve">1.1 </w:t>
@@ -4056,6 +4045,7 @@
         <w:pStyle w:val="Ttulo2"/>
       </w:pPr>
       <w:bookmarkStart w:id="3" w:name="_qrnl90280knz" w:colFirst="0" w:colLast="0"/>
+      <w:bookmarkStart w:id="4" w:name="_Toc202092700"/>
       <w:bookmarkEnd w:id="3"/>
       <w:r>
         <w:lastRenderedPageBreak/>
@@ -4064,6 +4054,7 @@
       <w:r>
         <w:t>Visão</w:t>
       </w:r>
+      <w:bookmarkEnd w:id="4"/>
     </w:p>
     <w:p>
       <w:r>
@@ -4074,17 +4065,19 @@
       <w:pPr>
         <w:pStyle w:val="Ttulo2"/>
       </w:pPr>
-      <w:bookmarkStart w:id="4" w:name="_pdcl25xg0yus" w:colFirst="0" w:colLast="0"/>
-      <w:bookmarkEnd w:id="4"/>
+      <w:bookmarkStart w:id="5" w:name="_pdcl25xg0yus" w:colFirst="0" w:colLast="0"/>
+      <w:bookmarkEnd w:id="5"/>
       <w:r>
         <w:br/>
       </w:r>
+      <w:bookmarkStart w:id="6" w:name="_Toc202092701"/>
       <w:r>
         <w:t xml:space="preserve">1.3 </w:t>
       </w:r>
       <w:r>
         <w:t>Valores</w:t>
       </w:r>
+      <w:bookmarkEnd w:id="6"/>
     </w:p>
     <w:p>
       <w:r>
@@ -4095,22 +4088,17 @@
       <w:pPr>
         <w:pStyle w:val="Ttulo2"/>
       </w:pPr>
-      <w:bookmarkStart w:id="5" w:name="_Toc190440159"/>
+      <w:bookmarkStart w:id="7" w:name="_Toc202092702"/>
       <w:r>
         <w:t>1.4 Link Repositório</w:t>
       </w:r>
-      <w:bookmarkEnd w:id="5"/>
-    </w:p>
-    <w:p>
-      <w:r>
-        <w:t>Inserir link do repositório</w:t>
-      </w:r>
-      <w:r>
-        <w:t>.</w:t>
-      </w:r>
-    </w:p>
-    <w:p/>
-    <w:p/>
+      <w:bookmarkEnd w:id="7"/>
+    </w:p>
+    <w:p>
+      <w:r>
+        <w:t>https://github.com/JoaoDalonso/P.I-SEGUNDO-SEMESTRE-GRUPO-1/tree/main</w:t>
+      </w:r>
+    </w:p>
     <w:p>
       <w:r>
         <w:br w:type="page"/>
@@ -4120,16 +4108,16 @@
       <w:pPr>
         <w:pStyle w:val="Ttulo1"/>
       </w:pPr>
-      <w:bookmarkStart w:id="6" w:name="_e6ygphsuszjk" w:colFirst="0" w:colLast="0"/>
-      <w:bookmarkStart w:id="7" w:name="_f7jgtdjz4z44" w:colFirst="0" w:colLast="0"/>
-      <w:bookmarkStart w:id="8" w:name="_Toc190440160"/>
-      <w:bookmarkEnd w:id="6"/>
-      <w:bookmarkEnd w:id="7"/>
+      <w:bookmarkStart w:id="8" w:name="_e6ygphsuszjk" w:colFirst="0" w:colLast="0"/>
+      <w:bookmarkStart w:id="9" w:name="_f7jgtdjz4z44" w:colFirst="0" w:colLast="0"/>
+      <w:bookmarkStart w:id="10" w:name="_Toc202092703"/>
+      <w:bookmarkEnd w:id="8"/>
+      <w:bookmarkEnd w:id="9"/>
       <w:r>
         <w:lastRenderedPageBreak/>
         <w:t>Escopo do sistema</w:t>
       </w:r>
-      <w:bookmarkEnd w:id="8"/>
+      <w:bookmarkEnd w:id="10"/>
     </w:p>
     <w:p>
       <w:r>
@@ -4191,14 +4179,14 @@
       <w:pPr>
         <w:pStyle w:val="Ttulo2"/>
       </w:pPr>
-      <w:bookmarkStart w:id="9" w:name="_Toc190440161"/>
+      <w:bookmarkStart w:id="11" w:name="_Toc202092704"/>
       <w:r>
         <w:t xml:space="preserve">2.1 </w:t>
       </w:r>
       <w:r>
         <w:t>Objetivos do projeto</w:t>
       </w:r>
-      <w:bookmarkEnd w:id="9"/>
+      <w:bookmarkEnd w:id="11"/>
     </w:p>
     <w:p>
       <w:r>
@@ -4236,9 +4224,9 @@
       <w:pPr>
         <w:pStyle w:val="Ttulo2"/>
       </w:pPr>
-      <w:bookmarkStart w:id="10" w:name="_be9m5qlfee2k" w:colFirst="0" w:colLast="0"/>
-      <w:bookmarkStart w:id="11" w:name="_Toc190440162"/>
-      <w:bookmarkEnd w:id="10"/>
+      <w:bookmarkStart w:id="12" w:name="_be9m5qlfee2k" w:colFirst="0" w:colLast="0"/>
+      <w:bookmarkStart w:id="13" w:name="_Toc202092705"/>
+      <w:bookmarkEnd w:id="12"/>
       <w:r>
         <w:t>2.</w:t>
       </w:r>
@@ -4248,7 +4236,7 @@
       <w:r>
         <w:t>Técnica de levantamento de requisitos</w:t>
       </w:r>
-      <w:bookmarkEnd w:id="11"/>
+      <w:bookmarkEnd w:id="13"/>
     </w:p>
     <w:p>
       <w:pPr>
@@ -4282,7 +4270,18 @@
         <w:t>os dados</w:t>
       </w:r>
       <w:r>
-        <w:t xml:space="preserve">, foi promovida a equipe </w:t>
+        <w:t xml:space="preserve">, foi </w:t>
+      </w:r>
+      <w:proofErr w:type="spellStart"/>
+      <w:r>
+        <w:t>promovida</w:t>
+      </w:r>
+      <w:r>
+        <w:t>x</w:t>
+      </w:r>
+      <w:proofErr w:type="spellEnd"/>
+      <w:r>
+        <w:t xml:space="preserve"> a equipe </w:t>
       </w:r>
       <w:r>
         <w:t>organizou um brainstorming para definir como seria dado o andamento do projeto.</w:t>
@@ -4292,20 +4291,20 @@
       <w:pPr>
         <w:pStyle w:val="Ttulo2"/>
       </w:pPr>
-      <w:bookmarkStart w:id="12" w:name="_insc0vnn24rq" w:colFirst="0" w:colLast="0"/>
-      <w:bookmarkStart w:id="13" w:name="_9ifolvgdxmor" w:colFirst="0" w:colLast="0"/>
-      <w:bookmarkStart w:id="14" w:name="_y63ppj89aknf" w:colFirst="0" w:colLast="0"/>
-      <w:bookmarkStart w:id="15" w:name="_Toc190440163"/>
-      <w:bookmarkEnd w:id="12"/>
-      <w:bookmarkEnd w:id="13"/>
+      <w:bookmarkStart w:id="14" w:name="_insc0vnn24rq" w:colFirst="0" w:colLast="0"/>
+      <w:bookmarkStart w:id="15" w:name="_9ifolvgdxmor" w:colFirst="0" w:colLast="0"/>
+      <w:bookmarkStart w:id="16" w:name="_y63ppj89aknf" w:colFirst="0" w:colLast="0"/>
+      <w:bookmarkStart w:id="17" w:name="_Toc202092706"/>
       <w:bookmarkEnd w:id="14"/>
+      <w:bookmarkEnd w:id="15"/>
+      <w:bookmarkEnd w:id="16"/>
       <w:r>
         <w:t xml:space="preserve">2.3 </w:t>
       </w:r>
       <w:r>
         <w:t>Requisitos funcionais</w:t>
       </w:r>
-      <w:bookmarkEnd w:id="15"/>
+      <w:bookmarkEnd w:id="17"/>
     </w:p>
     <w:tbl>
       <w:tblPr>
@@ -4826,7 +4825,13 @@
               <w:rPr>
                 <w:rFonts w:ascii="Arial" w:hAnsi="Arial" w:cs="Arial"/>
               </w:rPr>
-              <w:t>Edição de Perfil do Usuário</w:t>
+              <w:t>Área de Agendamentos do</w:t>
+            </w:r>
+            <w:r>
+              <w:rPr>
+                <w:rFonts w:ascii="Arial" w:hAnsi="Arial" w:cs="Arial"/>
+              </w:rPr>
+              <w:t xml:space="preserve"> Usuário</w:t>
             </w:r>
           </w:p>
         </w:tc>
@@ -4868,7 +4873,394 @@
               <w:rPr>
                 <w:rFonts w:ascii="Arial" w:hAnsi="Arial" w:cs="Arial"/>
               </w:rPr>
-              <w:t>O sistema deve permitir que o usuário edite seus dados cadastrais, como nome, telefone e senha.</w:t>
+              <w:t>O sistema deve disponibilizar uma área onde o usuário pode visualizar seus agendamentos realizados</w:t>
+            </w:r>
+            <w:r>
+              <w:rPr>
+                <w:rFonts w:ascii="Arial" w:hAnsi="Arial" w:cs="Arial"/>
+              </w:rPr>
+              <w:t xml:space="preserve"> e edita-los.</w:t>
+            </w:r>
+          </w:p>
+        </w:tc>
+      </w:tr>
+    </w:tbl>
+    <w:p/>
+    <w:tbl>
+      <w:tblPr>
+        <w:tblStyle w:val="Tabelacomgrade"/>
+        <w:tblW w:w="0" w:type="auto"/>
+        <w:tblLook w:val="04A0" w:firstRow="1" w:lastRow="0" w:firstColumn="1" w:lastColumn="0" w:noHBand="0" w:noVBand="1"/>
+      </w:tblPr>
+      <w:tblGrid>
+        <w:gridCol w:w="1561"/>
+        <w:gridCol w:w="4501"/>
+        <w:gridCol w:w="2957"/>
+      </w:tblGrid>
+      <w:tr>
+        <w:tc>
+          <w:tcPr>
+            <w:tcW w:w="1561" w:type="dxa"/>
+          </w:tcPr>
+          <w:p>
+            <w:pPr>
+              <w:rPr>
+                <w:rFonts w:ascii="Arial" w:hAnsi="Arial" w:cs="Arial"/>
+                <w:b/>
+                <w:bCs/>
+              </w:rPr>
+            </w:pPr>
+            <w:r>
+              <w:rPr>
+                <w:rFonts w:ascii="Arial" w:hAnsi="Arial" w:cs="Arial"/>
+                <w:b/>
+                <w:bCs/>
+              </w:rPr>
+              <w:t>RF0</w:t>
+            </w:r>
+            <w:r>
+              <w:rPr>
+                <w:rFonts w:ascii="Arial" w:hAnsi="Arial" w:cs="Arial"/>
+                <w:b/>
+                <w:bCs/>
+              </w:rPr>
+              <w:t>7</w:t>
+            </w:r>
+          </w:p>
+        </w:tc>
+        <w:tc>
+          <w:tcPr>
+            <w:tcW w:w="4501" w:type="dxa"/>
+          </w:tcPr>
+          <w:p>
+            <w:pPr>
+              <w:rPr>
+                <w:rFonts w:ascii="Arial" w:hAnsi="Arial" w:cs="Arial"/>
+              </w:rPr>
+            </w:pPr>
+            <w:r>
+              <w:rPr>
+                <w:rFonts w:ascii="Arial" w:hAnsi="Arial" w:cs="Arial"/>
+              </w:rPr>
+              <w:t>Ver</w:t>
+            </w:r>
+            <w:r>
+              <w:rPr>
+                <w:rFonts w:ascii="Arial" w:hAnsi="Arial" w:cs="Arial"/>
+              </w:rPr>
+              <w:t xml:space="preserve"> Agendamento</w:t>
+            </w:r>
+            <w:r>
+              <w:rPr>
+                <w:rFonts w:ascii="Arial" w:hAnsi="Arial" w:cs="Arial"/>
+              </w:rPr>
+              <w:t>s</w:t>
+            </w:r>
+          </w:p>
+        </w:tc>
+        <w:tc>
+          <w:tcPr>
+            <w:tcW w:w="2957" w:type="dxa"/>
+          </w:tcPr>
+          <w:p>
+            <w:pPr>
+              <w:rPr>
+                <w:rFonts w:ascii="Arial" w:hAnsi="Arial" w:cs="Arial"/>
+              </w:rPr>
+            </w:pPr>
+            <w:r>
+              <w:rPr>
+                <w:rFonts w:ascii="Arial" w:hAnsi="Arial" w:cs="Arial"/>
+              </w:rPr>
+              <w:t>Essencial</w:t>
+            </w:r>
+          </w:p>
+        </w:tc>
+      </w:tr>
+      <w:tr>
+        <w:trPr>
+          <w:trHeight w:val="404"/>
+        </w:trPr>
+        <w:tc>
+          <w:tcPr>
+            <w:tcW w:w="9019" w:type="dxa"/>
+            <w:gridSpan w:val="3"/>
+          </w:tcPr>
+          <w:p>
+            <w:pPr>
+              <w:rPr>
+                <w:rFonts w:ascii="Arial" w:hAnsi="Arial" w:cs="Arial"/>
+              </w:rPr>
+            </w:pPr>
+            <w:r>
+              <w:rPr>
+                <w:rFonts w:ascii="Arial" w:hAnsi="Arial" w:cs="Arial"/>
+              </w:rPr>
+              <w:lastRenderedPageBreak/>
+              <w:t>O</w:t>
+            </w:r>
+            <w:r>
+              <w:rPr>
+                <w:rFonts w:ascii="Arial" w:hAnsi="Arial" w:cs="Arial"/>
+              </w:rPr>
+              <w:t xml:space="preserve"> sistema deve possuir uma página onde os clientes, mesmo não logados, consigam ver os horários livres para agendamento.</w:t>
+            </w:r>
+          </w:p>
+        </w:tc>
+      </w:tr>
+    </w:tbl>
+    <w:p/>
+    <w:tbl>
+      <w:tblPr>
+        <w:tblStyle w:val="Tabelacomgrade"/>
+        <w:tblW w:w="0" w:type="auto"/>
+        <w:tblLook w:val="04A0" w:firstRow="1" w:lastRow="0" w:firstColumn="1" w:lastColumn="0" w:noHBand="0" w:noVBand="1"/>
+      </w:tblPr>
+      <w:tblGrid>
+        <w:gridCol w:w="1561"/>
+        <w:gridCol w:w="4501"/>
+        <w:gridCol w:w="2957"/>
+      </w:tblGrid>
+      <w:tr>
+        <w:tc>
+          <w:tcPr>
+            <w:tcW w:w="1561" w:type="dxa"/>
+          </w:tcPr>
+          <w:p>
+            <w:pPr>
+              <w:rPr>
+                <w:rFonts w:ascii="Arial" w:hAnsi="Arial" w:cs="Arial"/>
+                <w:b/>
+                <w:bCs/>
+              </w:rPr>
+            </w:pPr>
+            <w:r>
+              <w:rPr>
+                <w:rFonts w:ascii="Arial" w:hAnsi="Arial" w:cs="Arial"/>
+                <w:b/>
+                <w:bCs/>
+              </w:rPr>
+              <w:t>RF0</w:t>
+            </w:r>
+            <w:r>
+              <w:rPr>
+                <w:rFonts w:ascii="Arial" w:hAnsi="Arial" w:cs="Arial"/>
+                <w:b/>
+                <w:bCs/>
+              </w:rPr>
+              <w:t>8</w:t>
+            </w:r>
+          </w:p>
+        </w:tc>
+        <w:tc>
+          <w:tcPr>
+            <w:tcW w:w="4501" w:type="dxa"/>
+          </w:tcPr>
+          <w:p>
+            <w:pPr>
+              <w:rPr>
+                <w:rFonts w:ascii="Arial" w:hAnsi="Arial" w:cs="Arial"/>
+              </w:rPr>
+            </w:pPr>
+            <w:r>
+              <w:rPr>
+                <w:rFonts w:ascii="Arial" w:hAnsi="Arial" w:cs="Arial"/>
+              </w:rPr>
+              <w:t>Área do Administrador</w:t>
+            </w:r>
+          </w:p>
+        </w:tc>
+        <w:tc>
+          <w:tcPr>
+            <w:tcW w:w="2957" w:type="dxa"/>
+          </w:tcPr>
+          <w:p>
+            <w:pPr>
+              <w:rPr>
+                <w:rFonts w:ascii="Arial" w:hAnsi="Arial" w:cs="Arial"/>
+              </w:rPr>
+            </w:pPr>
+            <w:r>
+              <w:rPr>
+                <w:rFonts w:ascii="Arial" w:hAnsi="Arial" w:cs="Arial"/>
+              </w:rPr>
+              <w:t>Essencial</w:t>
+            </w:r>
+          </w:p>
+        </w:tc>
+      </w:tr>
+      <w:tr>
+        <w:trPr>
+          <w:trHeight w:val="404"/>
+        </w:trPr>
+        <w:tc>
+          <w:tcPr>
+            <w:tcW w:w="9019" w:type="dxa"/>
+            <w:gridSpan w:val="3"/>
+          </w:tcPr>
+          <w:p>
+            <w:pPr>
+              <w:rPr>
+                <w:rFonts w:ascii="Arial" w:hAnsi="Arial" w:cs="Arial"/>
+              </w:rPr>
+            </w:pPr>
+            <w:r>
+              <w:rPr>
+                <w:rFonts w:ascii="Arial" w:hAnsi="Arial" w:cs="Arial"/>
+              </w:rPr>
+              <w:t>O sistema d</w:t>
+            </w:r>
+            <w:r>
+              <w:rPr>
+                <w:rFonts w:ascii="Arial" w:hAnsi="Arial" w:cs="Arial"/>
+              </w:rPr>
+              <w:t>eve identificar um administrador quando for efetuar login no sistema, e envia-lo para uma página própria onde o mesmo vai ter acesso a todos os agendamentos efetuados pelos clientes e então pode os editar e até remover.</w:t>
+            </w:r>
+          </w:p>
+        </w:tc>
+      </w:tr>
+    </w:tbl>
+    <w:p/>
+    <w:p>
+      <w:pPr>
+        <w:pStyle w:val="Ttulo2"/>
+      </w:pPr>
+      <w:bookmarkStart w:id="18" w:name="_Toc202092707"/>
+      <w:r>
+        <w:t>2.</w:t>
+      </w:r>
+      <w:r>
+        <w:t>4</w:t>
+      </w:r>
+      <w:r>
+        <w:t xml:space="preserve"> </w:t>
+      </w:r>
+      <w:r>
+        <w:t>Requisitos não funcionais</w:t>
+      </w:r>
+      <w:bookmarkEnd w:id="18"/>
+    </w:p>
+    <w:tbl>
+      <w:tblPr>
+        <w:tblStyle w:val="Tabelacomgrade"/>
+        <w:tblW w:w="0" w:type="auto"/>
+        <w:tblLook w:val="04A0" w:firstRow="1" w:lastRow="0" w:firstColumn="1" w:lastColumn="0" w:noHBand="0" w:noVBand="1"/>
+      </w:tblPr>
+      <w:tblGrid>
+        <w:gridCol w:w="1561"/>
+        <w:gridCol w:w="4501"/>
+        <w:gridCol w:w="2957"/>
+      </w:tblGrid>
+      <w:tr>
+        <w:tc>
+          <w:tcPr>
+            <w:tcW w:w="1561" w:type="dxa"/>
+          </w:tcPr>
+          <w:p>
+            <w:pPr>
+              <w:rPr>
+                <w:rFonts w:ascii="Arial" w:hAnsi="Arial" w:cs="Arial"/>
+                <w:b/>
+                <w:bCs/>
+              </w:rPr>
+            </w:pPr>
+            <w:r>
+              <w:rPr>
+                <w:rFonts w:ascii="Arial" w:hAnsi="Arial" w:cs="Arial"/>
+                <w:b/>
+                <w:bCs/>
+              </w:rPr>
+              <w:t>R</w:t>
+            </w:r>
+            <w:r>
+              <w:rPr>
+                <w:rFonts w:ascii="Arial" w:hAnsi="Arial" w:cs="Arial"/>
+                <w:b/>
+                <w:bCs/>
+              </w:rPr>
+              <w:t>N</w:t>
+            </w:r>
+            <w:r>
+              <w:rPr>
+                <w:rFonts w:ascii="Arial" w:hAnsi="Arial" w:cs="Arial"/>
+                <w:b/>
+                <w:bCs/>
+              </w:rPr>
+              <w:t>F01</w:t>
+            </w:r>
+          </w:p>
+        </w:tc>
+        <w:tc>
+          <w:tcPr>
+            <w:tcW w:w="4501" w:type="dxa"/>
+          </w:tcPr>
+          <w:p>
+            <w:pPr>
+              <w:rPr>
+                <w:rFonts w:ascii="Arial" w:hAnsi="Arial" w:cs="Arial"/>
+              </w:rPr>
+            </w:pPr>
+            <w:r>
+              <w:rPr>
+                <w:rFonts w:ascii="Arial" w:hAnsi="Arial" w:cs="Arial"/>
+              </w:rPr>
+              <w:t>Responsividade</w:t>
+            </w:r>
+          </w:p>
+        </w:tc>
+        <w:tc>
+          <w:tcPr>
+            <w:tcW w:w="2957" w:type="dxa"/>
+          </w:tcPr>
+          <w:p>
+            <w:pPr>
+              <w:rPr>
+                <w:rFonts w:ascii="Arial" w:hAnsi="Arial" w:cs="Arial"/>
+              </w:rPr>
+            </w:pPr>
+            <w:r>
+              <w:rPr>
+                <w:rFonts w:ascii="Arial" w:hAnsi="Arial" w:cs="Arial"/>
+              </w:rPr>
+              <w:t>Essencial</w:t>
+            </w:r>
+          </w:p>
+        </w:tc>
+      </w:tr>
+      <w:tr>
+        <w:trPr>
+          <w:trHeight w:val="321"/>
+        </w:trPr>
+        <w:tc>
+          <w:tcPr>
+            <w:tcW w:w="9019" w:type="dxa"/>
+            <w:gridSpan w:val="3"/>
+          </w:tcPr>
+          <w:p>
+            <w:pPr>
+              <w:rPr>
+                <w:rFonts w:ascii="Arial" w:hAnsi="Arial" w:cs="Arial"/>
+              </w:rPr>
+            </w:pPr>
+            <w:r>
+              <w:rPr>
+                <w:rFonts w:ascii="Arial" w:hAnsi="Arial" w:cs="Arial"/>
+              </w:rPr>
+              <w:t xml:space="preserve">O sistema deve ser responsivo, se adequando a diferentes tamanhos de tela (celular, computador, tablets, </w:t>
+            </w:r>
+            <w:proofErr w:type="spellStart"/>
+            <w:r>
+              <w:rPr>
+                <w:rFonts w:ascii="Arial" w:hAnsi="Arial" w:cs="Arial"/>
+              </w:rPr>
+              <w:t>etc</w:t>
+            </w:r>
+            <w:proofErr w:type="spellEnd"/>
+            <w:r>
+              <w:rPr>
+                <w:rFonts w:ascii="Arial" w:hAnsi="Arial" w:cs="Arial"/>
+              </w:rPr>
+              <w:t>).</w:t>
             </w:r>
           </w:p>
         </w:tc>
@@ -4906,8 +5298,7 @@
                 <w:b/>
                 <w:bCs/>
               </w:rPr>
-              <w:lastRenderedPageBreak/>
-              <w:t>RF0</w:t>
+              <w:t>R</w:t>
             </w:r>
             <w:r>
               <w:rPr>
@@ -4915,7 +5306,7 @@
                 <w:b/>
                 <w:bCs/>
               </w:rPr>
-              <w:t>7</w:t>
+              <w:t>NF02</w:t>
             </w:r>
           </w:p>
         </w:tc>
@@ -4933,13 +5324,7 @@
               <w:rPr>
                 <w:rFonts w:ascii="Arial" w:hAnsi="Arial" w:cs="Arial"/>
               </w:rPr>
-              <w:t>Área de Agendamentos do</w:t>
-            </w:r>
-            <w:r>
-              <w:rPr>
-                <w:rFonts w:ascii="Arial" w:hAnsi="Arial" w:cs="Arial"/>
-              </w:rPr>
-              <w:t xml:space="preserve"> Usuário</w:t>
+              <w:t>Compatibilidade entre Navegadores</w:t>
             </w:r>
           </w:p>
         </w:tc>
@@ -4964,7 +5349,7 @@
       </w:tr>
       <w:tr>
         <w:trPr>
-          <w:trHeight w:val="404"/>
+          <w:trHeight w:val="321"/>
         </w:trPr>
         <w:tc>
           <w:tcPr>
@@ -4981,13 +5366,7 @@
               <w:rPr>
                 <w:rFonts w:ascii="Arial" w:hAnsi="Arial" w:cs="Arial"/>
               </w:rPr>
-              <w:t>O sistema deve disponibilizar uma área onde o usuário pode visualizar seus agendamentos realizados</w:t>
-            </w:r>
-            <w:r>
-              <w:rPr>
-                <w:rFonts w:ascii="Arial" w:hAnsi="Arial" w:cs="Arial"/>
-              </w:rPr>
-              <w:t xml:space="preserve"> e edita-los.</w:t>
+              <w:t>O site deve ser compatível com os principais navegadores (Firefox, Chrome, Safari, Edge).</w:t>
             </w:r>
           </w:p>
         </w:tc>
@@ -5024,7 +5403,7 @@
                 <w:b/>
                 <w:bCs/>
               </w:rPr>
-              <w:t>RF0</w:t>
+              <w:t>R</w:t>
             </w:r>
             <w:r>
               <w:rPr>
@@ -5032,7 +5411,7 @@
                 <w:b/>
                 <w:bCs/>
               </w:rPr>
-              <w:t>8</w:t>
+              <w:t>NF03</w:t>
             </w:r>
           </w:p>
         </w:tc>
@@ -5050,19 +5429,7 @@
               <w:rPr>
                 <w:rFonts w:ascii="Arial" w:hAnsi="Arial" w:cs="Arial"/>
               </w:rPr>
-              <w:t>Ver</w:t>
-            </w:r>
-            <w:r>
-              <w:rPr>
-                <w:rFonts w:ascii="Arial" w:hAnsi="Arial" w:cs="Arial"/>
-              </w:rPr>
-              <w:t xml:space="preserve"> Agendamento</w:t>
-            </w:r>
-            <w:r>
-              <w:rPr>
-                <w:rFonts w:ascii="Arial" w:hAnsi="Arial" w:cs="Arial"/>
-              </w:rPr>
-              <w:t>s</w:t>
+              <w:t xml:space="preserve">Disponibilidade </w:t>
             </w:r>
           </w:p>
         </w:tc>
@@ -5080,14 +5447,14 @@
               <w:rPr>
                 <w:rFonts w:ascii="Arial" w:hAnsi="Arial" w:cs="Arial"/>
               </w:rPr>
-              <w:t>Essencial</w:t>
+              <w:t>Importante</w:t>
             </w:r>
           </w:p>
         </w:tc>
       </w:tr>
       <w:tr>
         <w:trPr>
-          <w:trHeight w:val="404"/>
+          <w:trHeight w:val="321"/>
         </w:trPr>
         <w:tc>
           <w:tcPr>
@@ -5104,13 +5471,7 @@
               <w:rPr>
                 <w:rFonts w:ascii="Arial" w:hAnsi="Arial" w:cs="Arial"/>
               </w:rPr>
-              <w:t>O</w:t>
-            </w:r>
-            <w:r>
-              <w:rPr>
-                <w:rFonts w:ascii="Arial" w:hAnsi="Arial" w:cs="Arial"/>
-              </w:rPr>
-              <w:t xml:space="preserve"> sistema deve possuir uma página onde os clientes, mesmo não logados, consigam ver os horários livres para agendamento.</w:t>
+              <w:t>O sistema deve estar disponível 24 horas por dia.</w:t>
             </w:r>
           </w:p>
         </w:tc>
@@ -5147,7 +5508,7 @@
                 <w:b/>
                 <w:bCs/>
               </w:rPr>
-              <w:t>RF0</w:t>
+              <w:t>R</w:t>
             </w:r>
             <w:r>
               <w:rPr>
@@ -5155,7 +5516,7 @@
                 <w:b/>
                 <w:bCs/>
               </w:rPr>
-              <w:t>9</w:t>
+              <w:t>NF04</w:t>
             </w:r>
           </w:p>
         </w:tc>
@@ -5173,145 +5534,7 @@
               <w:rPr>
                 <w:rFonts w:ascii="Arial" w:hAnsi="Arial" w:cs="Arial"/>
               </w:rPr>
-              <w:t>Área do Administrador</w:t>
-            </w:r>
-          </w:p>
-        </w:tc>
-        <w:tc>
-          <w:tcPr>
-            <w:tcW w:w="2957" w:type="dxa"/>
-          </w:tcPr>
-          <w:p>
-            <w:pPr>
-              <w:rPr>
-                <w:rFonts w:ascii="Arial" w:hAnsi="Arial" w:cs="Arial"/>
-              </w:rPr>
-            </w:pPr>
-            <w:r>
-              <w:rPr>
-                <w:rFonts w:ascii="Arial" w:hAnsi="Arial" w:cs="Arial"/>
-              </w:rPr>
-              <w:t>Essencial</w:t>
-            </w:r>
-          </w:p>
-        </w:tc>
-      </w:tr>
-      <w:tr>
-        <w:trPr>
-          <w:trHeight w:val="404"/>
-        </w:trPr>
-        <w:tc>
-          <w:tcPr>
-            <w:tcW w:w="9019" w:type="dxa"/>
-            <w:gridSpan w:val="3"/>
-          </w:tcPr>
-          <w:p>
-            <w:pPr>
-              <w:rPr>
-                <w:rFonts w:ascii="Arial" w:hAnsi="Arial" w:cs="Arial"/>
-              </w:rPr>
-            </w:pPr>
-            <w:r>
-              <w:rPr>
-                <w:rFonts w:ascii="Arial" w:hAnsi="Arial" w:cs="Arial"/>
-              </w:rPr>
-              <w:t>O sistema d</w:t>
-            </w:r>
-            <w:r>
-              <w:rPr>
-                <w:rFonts w:ascii="Arial" w:hAnsi="Arial" w:cs="Arial"/>
-              </w:rPr>
-              <w:t>eve identificar um administrador quando for efetuar login no sistema, e envia-lo para uma página própria onde o mesmo vai ter acesso a todos os agendamentos efetuados pelos clientes e então pode os editar e até remover.</w:t>
-            </w:r>
-          </w:p>
-        </w:tc>
-      </w:tr>
-    </w:tbl>
-    <w:p/>
-    <w:p>
-      <w:pPr>
-        <w:pStyle w:val="Ttulo2"/>
-      </w:pPr>
-      <w:bookmarkStart w:id="16" w:name="_Toc190440164"/>
-      <w:r>
-        <w:t>2.</w:t>
-      </w:r>
-      <w:r>
-        <w:t>4</w:t>
-      </w:r>
-      <w:r>
-        <w:t xml:space="preserve"> </w:t>
-      </w:r>
-      <w:r>
-        <w:t>Requisitos não funcionais</w:t>
-      </w:r>
-      <w:bookmarkEnd w:id="16"/>
-    </w:p>
-    <w:tbl>
-      <w:tblPr>
-        <w:tblStyle w:val="Tabelacomgrade"/>
-        <w:tblW w:w="0" w:type="auto"/>
-        <w:tblLook w:val="04A0" w:firstRow="1" w:lastRow="0" w:firstColumn="1" w:lastColumn="0" w:noHBand="0" w:noVBand="1"/>
-      </w:tblPr>
-      <w:tblGrid>
-        <w:gridCol w:w="1561"/>
-        <w:gridCol w:w="4501"/>
-        <w:gridCol w:w="2957"/>
-      </w:tblGrid>
-      <w:tr>
-        <w:tc>
-          <w:tcPr>
-            <w:tcW w:w="1561" w:type="dxa"/>
-          </w:tcPr>
-          <w:p>
-            <w:pPr>
-              <w:rPr>
-                <w:rFonts w:ascii="Arial" w:hAnsi="Arial" w:cs="Arial"/>
-                <w:b/>
-                <w:bCs/>
-              </w:rPr>
-            </w:pPr>
-            <w:r>
-              <w:rPr>
-                <w:rFonts w:ascii="Arial" w:hAnsi="Arial" w:cs="Arial"/>
-                <w:b/>
-                <w:bCs/>
-              </w:rPr>
-              <w:t>R</w:t>
-            </w:r>
-            <w:r>
-              <w:rPr>
-                <w:rFonts w:ascii="Arial" w:hAnsi="Arial" w:cs="Arial"/>
-                <w:b/>
-                <w:bCs/>
-              </w:rPr>
-              <w:t>N</w:t>
-            </w:r>
-            <w:r>
-              <w:rPr>
-                <w:rFonts w:ascii="Arial" w:hAnsi="Arial" w:cs="Arial"/>
-                <w:b/>
-                <w:bCs/>
-              </w:rPr>
-              <w:t>F01</w:t>
-            </w:r>
-          </w:p>
-        </w:tc>
-        <w:tc>
-          <w:tcPr>
-            <w:tcW w:w="4501" w:type="dxa"/>
-          </w:tcPr>
-          <w:p>
-            <w:pPr>
-              <w:rPr>
-                <w:rFonts w:ascii="Arial" w:hAnsi="Arial" w:cs="Arial"/>
-              </w:rPr>
-            </w:pPr>
-            <w:r>
-              <w:rPr>
-                <w:rFonts w:ascii="Arial" w:hAnsi="Arial" w:cs="Arial"/>
-              </w:rPr>
-              <w:t>Responsividade</w:t>
+              <w:t xml:space="preserve">Atualização de Horários </w:t>
             </w:r>
           </w:p>
         </w:tc>
@@ -5347,781 +5570,33 @@
             <w:pPr>
               <w:rPr>
                 <w:rFonts w:ascii="Arial" w:hAnsi="Arial" w:cs="Arial"/>
+                <w:u w:val="single"/>
               </w:rPr>
             </w:pPr>
             <w:r>
               <w:rPr>
                 <w:rFonts w:ascii="Arial" w:hAnsi="Arial" w:cs="Arial"/>
-              </w:rPr>
-              <w:t>O sistema deve ser responsivo, se adequando a diferentes tamanhos de tela (celular, computador, tablets, etc).</w:t>
+                <w:u w:val="single"/>
+              </w:rPr>
+              <w:t>A página de agendamento deve atualizar os horários em tempo real.</w:t>
             </w:r>
           </w:p>
         </w:tc>
       </w:tr>
     </w:tbl>
     <w:p/>
-    <w:tbl>
-      <w:tblPr>
-        <w:tblStyle w:val="Tabelacomgrade"/>
-        <w:tblW w:w="0" w:type="auto"/>
-        <w:tblLook w:val="04A0" w:firstRow="1" w:lastRow="0" w:firstColumn="1" w:lastColumn="0" w:noHBand="0" w:noVBand="1"/>
-      </w:tblPr>
-      <w:tblGrid>
-        <w:gridCol w:w="1561"/>
-        <w:gridCol w:w="4501"/>
-        <w:gridCol w:w="2957"/>
-      </w:tblGrid>
-      <w:tr>
-        <w:tc>
-          <w:tcPr>
-            <w:tcW w:w="1561" w:type="dxa"/>
-          </w:tcPr>
-          <w:p>
-            <w:pPr>
-              <w:rPr>
-                <w:rFonts w:ascii="Arial" w:hAnsi="Arial" w:cs="Arial"/>
-                <w:b/>
-                <w:bCs/>
-              </w:rPr>
-            </w:pPr>
-            <w:r>
-              <w:rPr>
-                <w:rFonts w:ascii="Arial" w:hAnsi="Arial" w:cs="Arial"/>
-                <w:b/>
-                <w:bCs/>
-              </w:rPr>
-              <w:t>R</w:t>
-            </w:r>
-            <w:r>
-              <w:rPr>
-                <w:rFonts w:ascii="Arial" w:hAnsi="Arial" w:cs="Arial"/>
-                <w:b/>
-                <w:bCs/>
-              </w:rPr>
-              <w:t>N</w:t>
-            </w:r>
-            <w:r>
-              <w:rPr>
-                <w:rFonts w:ascii="Arial" w:hAnsi="Arial" w:cs="Arial"/>
-                <w:b/>
-                <w:bCs/>
-              </w:rPr>
-              <w:t>F02</w:t>
-            </w:r>
-          </w:p>
-        </w:tc>
-        <w:tc>
-          <w:tcPr>
-            <w:tcW w:w="4501" w:type="dxa"/>
-          </w:tcPr>
-          <w:p>
-            <w:pPr>
-              <w:rPr>
-                <w:rFonts w:ascii="Arial" w:hAnsi="Arial" w:cs="Arial"/>
-              </w:rPr>
-            </w:pPr>
-            <w:r>
-              <w:rPr>
-                <w:rFonts w:ascii="Arial" w:hAnsi="Arial" w:cs="Arial"/>
-              </w:rPr>
-              <w:t>Tempo de Resposta</w:t>
-            </w:r>
-          </w:p>
-        </w:tc>
-        <w:tc>
-          <w:tcPr>
-            <w:tcW w:w="2957" w:type="dxa"/>
-          </w:tcPr>
-          <w:p>
-            <w:pPr>
-              <w:rPr>
-                <w:rFonts w:ascii="Arial" w:hAnsi="Arial" w:cs="Arial"/>
-              </w:rPr>
-            </w:pPr>
-            <w:r>
-              <w:rPr>
-                <w:rFonts w:ascii="Arial" w:hAnsi="Arial" w:cs="Arial"/>
-              </w:rPr>
-              <w:t>Essencial</w:t>
-            </w:r>
-          </w:p>
-        </w:tc>
-      </w:tr>
-      <w:tr>
-        <w:trPr>
-          <w:trHeight w:val="321"/>
-        </w:trPr>
-        <w:tc>
-          <w:tcPr>
-            <w:tcW w:w="9019" w:type="dxa"/>
-            <w:gridSpan w:val="3"/>
-          </w:tcPr>
-          <w:p>
-            <w:pPr>
-              <w:rPr>
-                <w:rFonts w:ascii="Arial" w:hAnsi="Arial" w:cs="Arial"/>
-              </w:rPr>
-            </w:pPr>
-            <w:r>
-              <w:rPr>
-                <w:rFonts w:ascii="Arial" w:hAnsi="Arial" w:cs="Arial"/>
-              </w:rPr>
-              <w:t>O site deve carregar as páginas em no máximo 3 segundos em condições normais de rede.</w:t>
-            </w:r>
-          </w:p>
-        </w:tc>
-      </w:tr>
-    </w:tbl>
-    <w:p/>
-    <w:tbl>
-      <w:tblPr>
-        <w:tblStyle w:val="Tabelacomgrade"/>
-        <w:tblW w:w="0" w:type="auto"/>
-        <w:tblLook w:val="04A0" w:firstRow="1" w:lastRow="0" w:firstColumn="1" w:lastColumn="0" w:noHBand="0" w:noVBand="1"/>
-      </w:tblPr>
-      <w:tblGrid>
-        <w:gridCol w:w="1561"/>
-        <w:gridCol w:w="4501"/>
-        <w:gridCol w:w="2957"/>
-      </w:tblGrid>
-      <w:tr>
-        <w:tc>
-          <w:tcPr>
-            <w:tcW w:w="1561" w:type="dxa"/>
-          </w:tcPr>
-          <w:p>
-            <w:pPr>
-              <w:rPr>
-                <w:rFonts w:ascii="Arial" w:hAnsi="Arial" w:cs="Arial"/>
-                <w:b/>
-                <w:bCs/>
-              </w:rPr>
-            </w:pPr>
-            <w:r>
-              <w:rPr>
-                <w:rFonts w:ascii="Arial" w:hAnsi="Arial" w:cs="Arial"/>
-                <w:b/>
-                <w:bCs/>
-              </w:rPr>
-              <w:t>R</w:t>
-            </w:r>
-            <w:r>
-              <w:rPr>
-                <w:rFonts w:ascii="Arial" w:hAnsi="Arial" w:cs="Arial"/>
-                <w:b/>
-                <w:bCs/>
-              </w:rPr>
-              <w:t>NF03</w:t>
-            </w:r>
-          </w:p>
-        </w:tc>
-        <w:tc>
-          <w:tcPr>
-            <w:tcW w:w="4501" w:type="dxa"/>
-          </w:tcPr>
-          <w:p>
-            <w:pPr>
-              <w:rPr>
-                <w:rFonts w:ascii="Arial" w:hAnsi="Arial" w:cs="Arial"/>
-              </w:rPr>
-            </w:pPr>
-            <w:r>
-              <w:rPr>
-                <w:rFonts w:ascii="Arial" w:hAnsi="Arial" w:cs="Arial"/>
-              </w:rPr>
-              <w:t>Compatibilidade entre Navegadores</w:t>
-            </w:r>
-          </w:p>
-        </w:tc>
-        <w:tc>
-          <w:tcPr>
-            <w:tcW w:w="2957" w:type="dxa"/>
-          </w:tcPr>
-          <w:p>
-            <w:pPr>
-              <w:rPr>
-                <w:rFonts w:ascii="Arial" w:hAnsi="Arial" w:cs="Arial"/>
-              </w:rPr>
-            </w:pPr>
-            <w:r>
-              <w:rPr>
-                <w:rFonts w:ascii="Arial" w:hAnsi="Arial" w:cs="Arial"/>
-              </w:rPr>
-              <w:t>Essencial</w:t>
-            </w:r>
-          </w:p>
-        </w:tc>
-      </w:tr>
-      <w:tr>
-        <w:trPr>
-          <w:trHeight w:val="321"/>
-        </w:trPr>
-        <w:tc>
-          <w:tcPr>
-            <w:tcW w:w="9019" w:type="dxa"/>
-            <w:gridSpan w:val="3"/>
-          </w:tcPr>
-          <w:p>
-            <w:pPr>
-              <w:rPr>
-                <w:rFonts w:ascii="Arial" w:hAnsi="Arial" w:cs="Arial"/>
-              </w:rPr>
-            </w:pPr>
-            <w:r>
-              <w:rPr>
-                <w:rFonts w:ascii="Arial" w:hAnsi="Arial" w:cs="Arial"/>
-              </w:rPr>
-              <w:t>O site deve ser compatível com os principais navegadores (Firefox, Chrome, Safari, Edge).</w:t>
-            </w:r>
-          </w:p>
-        </w:tc>
-      </w:tr>
-    </w:tbl>
-    <w:p/>
-    <w:tbl>
-      <w:tblPr>
-        <w:tblStyle w:val="Tabelacomgrade"/>
-        <w:tblW w:w="0" w:type="auto"/>
-        <w:tblLook w:val="04A0" w:firstRow="1" w:lastRow="0" w:firstColumn="1" w:lastColumn="0" w:noHBand="0" w:noVBand="1"/>
-      </w:tblPr>
-      <w:tblGrid>
-        <w:gridCol w:w="1561"/>
-        <w:gridCol w:w="4501"/>
-        <w:gridCol w:w="2957"/>
-      </w:tblGrid>
-      <w:tr>
-        <w:tc>
-          <w:tcPr>
-            <w:tcW w:w="1561" w:type="dxa"/>
-          </w:tcPr>
-          <w:p>
-            <w:pPr>
-              <w:rPr>
-                <w:rFonts w:ascii="Arial" w:hAnsi="Arial" w:cs="Arial"/>
-                <w:b/>
-                <w:bCs/>
-              </w:rPr>
-            </w:pPr>
-            <w:r>
-              <w:rPr>
-                <w:rFonts w:ascii="Arial" w:hAnsi="Arial" w:cs="Arial"/>
-                <w:b/>
-                <w:bCs/>
-              </w:rPr>
-              <w:t>R</w:t>
-            </w:r>
-            <w:r>
-              <w:rPr>
-                <w:rFonts w:ascii="Arial" w:hAnsi="Arial" w:cs="Arial"/>
-                <w:b/>
-                <w:bCs/>
-              </w:rPr>
-              <w:t>NF04</w:t>
-            </w:r>
-          </w:p>
-        </w:tc>
-        <w:tc>
-          <w:tcPr>
-            <w:tcW w:w="4501" w:type="dxa"/>
-          </w:tcPr>
-          <w:p>
-            <w:pPr>
-              <w:rPr>
-                <w:rFonts w:ascii="Arial" w:hAnsi="Arial" w:cs="Arial"/>
-              </w:rPr>
-            </w:pPr>
-            <w:r>
-              <w:rPr>
-                <w:rFonts w:ascii="Arial" w:hAnsi="Arial" w:cs="Arial"/>
-              </w:rPr>
-              <w:t>Segurança de Dados</w:t>
-            </w:r>
-          </w:p>
-        </w:tc>
-        <w:tc>
-          <w:tcPr>
-            <w:tcW w:w="2957" w:type="dxa"/>
-          </w:tcPr>
-          <w:p>
-            <w:pPr>
-              <w:rPr>
-                <w:rFonts w:ascii="Arial" w:hAnsi="Arial" w:cs="Arial"/>
-              </w:rPr>
-            </w:pPr>
-            <w:r>
-              <w:rPr>
-                <w:rFonts w:ascii="Arial" w:hAnsi="Arial" w:cs="Arial"/>
-              </w:rPr>
-              <w:t>Essencial</w:t>
-            </w:r>
-          </w:p>
-        </w:tc>
-      </w:tr>
-      <w:tr>
-        <w:trPr>
-          <w:trHeight w:val="321"/>
-        </w:trPr>
-        <w:tc>
-          <w:tcPr>
-            <w:tcW w:w="9019" w:type="dxa"/>
-            <w:gridSpan w:val="3"/>
-          </w:tcPr>
-          <w:p>
-            <w:pPr>
-              <w:rPr>
-                <w:rFonts w:ascii="Arial" w:hAnsi="Arial" w:cs="Arial"/>
-              </w:rPr>
-            </w:pPr>
-            <w:r>
-              <w:rPr>
-                <w:rFonts w:ascii="Arial" w:hAnsi="Arial" w:cs="Arial"/>
-              </w:rPr>
-              <w:t>As informações de cadastro e login dos usuários devem ser protegidas.</w:t>
-            </w:r>
-          </w:p>
-        </w:tc>
-      </w:tr>
-    </w:tbl>
-    <w:p/>
-    <w:tbl>
-      <w:tblPr>
-        <w:tblStyle w:val="Tabelacomgrade"/>
-        <w:tblW w:w="0" w:type="auto"/>
-        <w:tblLook w:val="04A0" w:firstRow="1" w:lastRow="0" w:firstColumn="1" w:lastColumn="0" w:noHBand="0" w:noVBand="1"/>
-      </w:tblPr>
-      <w:tblGrid>
-        <w:gridCol w:w="1561"/>
-        <w:gridCol w:w="4501"/>
-        <w:gridCol w:w="2957"/>
-      </w:tblGrid>
-      <w:tr>
-        <w:tc>
-          <w:tcPr>
-            <w:tcW w:w="1561" w:type="dxa"/>
-          </w:tcPr>
-          <w:p>
-            <w:pPr>
-              <w:rPr>
-                <w:rFonts w:ascii="Arial" w:hAnsi="Arial" w:cs="Arial"/>
-                <w:b/>
-                <w:bCs/>
-              </w:rPr>
-            </w:pPr>
-            <w:r>
-              <w:rPr>
-                <w:rFonts w:ascii="Arial" w:hAnsi="Arial" w:cs="Arial"/>
-                <w:b/>
-                <w:bCs/>
-              </w:rPr>
-              <w:t>R</w:t>
-            </w:r>
-            <w:r>
-              <w:rPr>
-                <w:rFonts w:ascii="Arial" w:hAnsi="Arial" w:cs="Arial"/>
-                <w:b/>
-                <w:bCs/>
-              </w:rPr>
-              <w:t>NF05</w:t>
-            </w:r>
-          </w:p>
-        </w:tc>
-        <w:tc>
-          <w:tcPr>
-            <w:tcW w:w="4501" w:type="dxa"/>
-          </w:tcPr>
-          <w:p>
-            <w:pPr>
-              <w:rPr>
-                <w:rFonts w:ascii="Arial" w:hAnsi="Arial" w:cs="Arial"/>
-              </w:rPr>
-            </w:pPr>
-            <w:r>
-              <w:rPr>
-                <w:rFonts w:ascii="Arial" w:hAnsi="Arial" w:cs="Arial"/>
-              </w:rPr>
-              <w:t xml:space="preserve">Disponibilidade </w:t>
-            </w:r>
-          </w:p>
-        </w:tc>
-        <w:tc>
-          <w:tcPr>
-            <w:tcW w:w="2957" w:type="dxa"/>
-          </w:tcPr>
-          <w:p>
-            <w:pPr>
-              <w:rPr>
-                <w:rFonts w:ascii="Arial" w:hAnsi="Arial" w:cs="Arial"/>
-              </w:rPr>
-            </w:pPr>
-            <w:r>
-              <w:rPr>
-                <w:rFonts w:ascii="Arial" w:hAnsi="Arial" w:cs="Arial"/>
-              </w:rPr>
-              <w:t>Importante</w:t>
-            </w:r>
-          </w:p>
-        </w:tc>
-      </w:tr>
-      <w:tr>
-        <w:trPr>
-          <w:trHeight w:val="321"/>
-        </w:trPr>
-        <w:tc>
-          <w:tcPr>
-            <w:tcW w:w="9019" w:type="dxa"/>
-            <w:gridSpan w:val="3"/>
-          </w:tcPr>
-          <w:p>
-            <w:pPr>
-              <w:rPr>
-                <w:rFonts w:ascii="Arial" w:hAnsi="Arial" w:cs="Arial"/>
-              </w:rPr>
-            </w:pPr>
-            <w:r>
-              <w:rPr>
-                <w:rFonts w:ascii="Arial" w:hAnsi="Arial" w:cs="Arial"/>
-              </w:rPr>
-              <w:t>O sistema deve estar disponível 24 horas por dia.</w:t>
-            </w:r>
-          </w:p>
-        </w:tc>
-      </w:tr>
-    </w:tbl>
-    <w:p/>
-    <w:tbl>
-      <w:tblPr>
-        <w:tblStyle w:val="Tabelacomgrade"/>
-        <w:tblW w:w="0" w:type="auto"/>
-        <w:tblLook w:val="04A0" w:firstRow="1" w:lastRow="0" w:firstColumn="1" w:lastColumn="0" w:noHBand="0" w:noVBand="1"/>
-      </w:tblPr>
-      <w:tblGrid>
-        <w:gridCol w:w="1561"/>
-        <w:gridCol w:w="4501"/>
-        <w:gridCol w:w="2957"/>
-      </w:tblGrid>
-      <w:tr>
-        <w:tc>
-          <w:tcPr>
-            <w:tcW w:w="1561" w:type="dxa"/>
-          </w:tcPr>
-          <w:p>
-            <w:pPr>
-              <w:rPr>
-                <w:rFonts w:ascii="Arial" w:hAnsi="Arial" w:cs="Arial"/>
-                <w:b/>
-                <w:bCs/>
-              </w:rPr>
-            </w:pPr>
-            <w:r>
-              <w:rPr>
-                <w:rFonts w:ascii="Arial" w:hAnsi="Arial" w:cs="Arial"/>
-                <w:b/>
-                <w:bCs/>
-              </w:rPr>
-              <w:t>R</w:t>
-            </w:r>
-            <w:r>
-              <w:rPr>
-                <w:rFonts w:ascii="Arial" w:hAnsi="Arial" w:cs="Arial"/>
-                <w:b/>
-                <w:bCs/>
-              </w:rPr>
-              <w:t>NF06</w:t>
-            </w:r>
-          </w:p>
-        </w:tc>
-        <w:tc>
-          <w:tcPr>
-            <w:tcW w:w="4501" w:type="dxa"/>
-          </w:tcPr>
-          <w:p>
-            <w:pPr>
-              <w:rPr>
-                <w:rFonts w:ascii="Arial" w:hAnsi="Arial" w:cs="Arial"/>
-              </w:rPr>
-            </w:pPr>
-            <w:r>
-              <w:rPr>
-                <w:rFonts w:ascii="Arial" w:hAnsi="Arial" w:cs="Arial"/>
-              </w:rPr>
-              <w:t xml:space="preserve">Atualização de Horários </w:t>
-            </w:r>
-          </w:p>
-        </w:tc>
-        <w:tc>
-          <w:tcPr>
-            <w:tcW w:w="2957" w:type="dxa"/>
-          </w:tcPr>
-          <w:p>
-            <w:pPr>
-              <w:rPr>
-                <w:rFonts w:ascii="Arial" w:hAnsi="Arial" w:cs="Arial"/>
-              </w:rPr>
-            </w:pPr>
-            <w:r>
-              <w:rPr>
-                <w:rFonts w:ascii="Arial" w:hAnsi="Arial" w:cs="Arial"/>
-              </w:rPr>
-              <w:t>Essencial</w:t>
-            </w:r>
-          </w:p>
-        </w:tc>
-      </w:tr>
-      <w:tr>
-        <w:trPr>
-          <w:trHeight w:val="321"/>
-        </w:trPr>
-        <w:tc>
-          <w:tcPr>
-            <w:tcW w:w="9019" w:type="dxa"/>
-            <w:gridSpan w:val="3"/>
-          </w:tcPr>
-          <w:p>
-            <w:pPr>
-              <w:rPr>
-                <w:rFonts w:ascii="Arial" w:hAnsi="Arial" w:cs="Arial"/>
-              </w:rPr>
-            </w:pPr>
-            <w:r>
-              <w:rPr>
-                <w:rFonts w:ascii="Arial" w:hAnsi="Arial" w:cs="Arial"/>
-              </w:rPr>
-              <w:t>A página de agendamento deve atualizar os horários em tempo real.</w:t>
-            </w:r>
-          </w:p>
-        </w:tc>
-      </w:tr>
-    </w:tbl>
-    <w:p/>
-    <w:tbl>
-      <w:tblPr>
-        <w:tblStyle w:val="Tabelacomgrade"/>
-        <w:tblW w:w="0" w:type="auto"/>
-        <w:tblLook w:val="04A0" w:firstRow="1" w:lastRow="0" w:firstColumn="1" w:lastColumn="0" w:noHBand="0" w:noVBand="1"/>
-      </w:tblPr>
-      <w:tblGrid>
-        <w:gridCol w:w="1561"/>
-        <w:gridCol w:w="4501"/>
-        <w:gridCol w:w="2957"/>
-      </w:tblGrid>
-      <w:tr>
-        <w:tc>
-          <w:tcPr>
-            <w:tcW w:w="1561" w:type="dxa"/>
-          </w:tcPr>
-          <w:p>
-            <w:pPr>
-              <w:rPr>
-                <w:rFonts w:ascii="Arial" w:hAnsi="Arial" w:cs="Arial"/>
-                <w:b/>
-                <w:bCs/>
-              </w:rPr>
-            </w:pPr>
-            <w:r>
-              <w:rPr>
-                <w:rFonts w:ascii="Arial" w:hAnsi="Arial" w:cs="Arial"/>
-                <w:b/>
-                <w:bCs/>
-              </w:rPr>
-              <w:t>R</w:t>
-            </w:r>
-            <w:r>
-              <w:rPr>
-                <w:rFonts w:ascii="Arial" w:hAnsi="Arial" w:cs="Arial"/>
-                <w:b/>
-                <w:bCs/>
-              </w:rPr>
-              <w:t>NF07</w:t>
-            </w:r>
-          </w:p>
-        </w:tc>
-        <w:tc>
-          <w:tcPr>
-            <w:tcW w:w="4501" w:type="dxa"/>
-          </w:tcPr>
-          <w:p>
-            <w:pPr>
-              <w:rPr>
-                <w:rFonts w:ascii="Arial" w:hAnsi="Arial" w:cs="Arial"/>
-              </w:rPr>
-            </w:pPr>
-            <w:r>
-              <w:rPr>
-                <w:rFonts w:ascii="Arial" w:hAnsi="Arial" w:cs="Arial"/>
-              </w:rPr>
-              <w:t xml:space="preserve">Escalibilidade </w:t>
-            </w:r>
-          </w:p>
-        </w:tc>
-        <w:tc>
-          <w:tcPr>
-            <w:tcW w:w="2957" w:type="dxa"/>
-          </w:tcPr>
-          <w:p>
-            <w:pPr>
-              <w:rPr>
-                <w:rFonts w:ascii="Arial" w:hAnsi="Arial" w:cs="Arial"/>
-              </w:rPr>
-            </w:pPr>
-            <w:r>
-              <w:rPr>
-                <w:rFonts w:ascii="Arial" w:hAnsi="Arial" w:cs="Arial"/>
-              </w:rPr>
-              <w:t>Importante</w:t>
-            </w:r>
-          </w:p>
-        </w:tc>
-      </w:tr>
-      <w:tr>
-        <w:trPr>
-          <w:trHeight w:val="321"/>
-        </w:trPr>
-        <w:tc>
-          <w:tcPr>
-            <w:tcW w:w="9019" w:type="dxa"/>
-            <w:gridSpan w:val="3"/>
-          </w:tcPr>
-          <w:p>
-            <w:pPr>
-              <w:rPr>
-                <w:rFonts w:ascii="Arial" w:hAnsi="Arial" w:cs="Arial"/>
-              </w:rPr>
-            </w:pPr>
-            <w:r>
-              <w:rPr>
-                <w:rFonts w:ascii="Arial" w:hAnsi="Arial" w:cs="Arial"/>
-              </w:rPr>
-              <w:t>O sistema deve suportar aumentos na quantidade de usuários simultâneos sem impacto significativo na performance.</w:t>
-            </w:r>
-          </w:p>
-        </w:tc>
-      </w:tr>
-    </w:tbl>
-    <w:p/>
-    <w:tbl>
-      <w:tblPr>
-        <w:tblStyle w:val="Tabelacomgrade"/>
-        <w:tblW w:w="0" w:type="auto"/>
-        <w:tblLook w:val="04A0" w:firstRow="1" w:lastRow="0" w:firstColumn="1" w:lastColumn="0" w:noHBand="0" w:noVBand="1"/>
-      </w:tblPr>
-      <w:tblGrid>
-        <w:gridCol w:w="1561"/>
-        <w:gridCol w:w="4501"/>
-        <w:gridCol w:w="2957"/>
-      </w:tblGrid>
-      <w:tr>
-        <w:tc>
-          <w:tcPr>
-            <w:tcW w:w="1561" w:type="dxa"/>
-          </w:tcPr>
-          <w:p>
-            <w:pPr>
-              <w:rPr>
-                <w:rFonts w:ascii="Arial" w:hAnsi="Arial" w:cs="Arial"/>
-                <w:b/>
-                <w:bCs/>
-              </w:rPr>
-            </w:pPr>
-            <w:r>
-              <w:rPr>
-                <w:rFonts w:ascii="Arial" w:hAnsi="Arial" w:cs="Arial"/>
-                <w:b/>
-                <w:bCs/>
-              </w:rPr>
-              <w:t>R</w:t>
-            </w:r>
-            <w:r>
-              <w:rPr>
-                <w:rFonts w:ascii="Arial" w:hAnsi="Arial" w:cs="Arial"/>
-                <w:b/>
-                <w:bCs/>
-              </w:rPr>
-              <w:t>NF08</w:t>
-            </w:r>
-          </w:p>
-        </w:tc>
-        <w:tc>
-          <w:tcPr>
-            <w:tcW w:w="4501" w:type="dxa"/>
-          </w:tcPr>
-          <w:p>
-            <w:pPr>
-              <w:rPr>
-                <w:rFonts w:ascii="Arial" w:hAnsi="Arial" w:cs="Arial"/>
-              </w:rPr>
-            </w:pPr>
-            <w:r>
-              <w:rPr>
-                <w:rFonts w:ascii="Arial" w:hAnsi="Arial" w:cs="Arial"/>
-              </w:rPr>
-              <w:t xml:space="preserve">Proteção Contra Ataques </w:t>
-            </w:r>
-          </w:p>
-        </w:tc>
-        <w:tc>
-          <w:tcPr>
-            <w:tcW w:w="2957" w:type="dxa"/>
-          </w:tcPr>
-          <w:p>
-            <w:pPr>
-              <w:rPr>
-                <w:rFonts w:ascii="Arial" w:hAnsi="Arial" w:cs="Arial"/>
-              </w:rPr>
-            </w:pPr>
-            <w:r>
-              <w:rPr>
-                <w:rFonts w:ascii="Arial" w:hAnsi="Arial" w:cs="Arial"/>
-              </w:rPr>
-              <w:t>Essencial</w:t>
-            </w:r>
-          </w:p>
-        </w:tc>
-      </w:tr>
-      <w:tr>
-        <w:trPr>
-          <w:trHeight w:val="321"/>
-        </w:trPr>
-        <w:tc>
-          <w:tcPr>
-            <w:tcW w:w="9019" w:type="dxa"/>
-            <w:gridSpan w:val="3"/>
-          </w:tcPr>
-          <w:p>
-            <w:pPr>
-              <w:rPr>
-                <w:rFonts w:ascii="Arial" w:hAnsi="Arial" w:cs="Arial"/>
-              </w:rPr>
-            </w:pPr>
-            <w:r>
-              <w:rPr>
-                <w:rFonts w:ascii="Arial" w:hAnsi="Arial" w:cs="Arial"/>
-              </w:rPr>
-              <w:t>O site deve</w:t>
-            </w:r>
-            <w:r>
-              <w:rPr>
-                <w:rFonts w:ascii="Arial" w:hAnsi="Arial" w:cs="Arial"/>
-              </w:rPr>
-              <w:t xml:space="preserve"> possuir medidas contra SQL Injection, XSS e outras vulnerabilidades comuns.</w:t>
-            </w:r>
-          </w:p>
-        </w:tc>
-      </w:tr>
-    </w:tbl>
-    <w:p/>
     <w:p>
       <w:pPr>
         <w:pStyle w:val="Ttulo2"/>
       </w:pPr>
-      <w:bookmarkStart w:id="17" w:name="_Toc190440165"/>
-      <w:r>
-        <w:lastRenderedPageBreak/>
+      <w:bookmarkStart w:id="19" w:name="_Toc202092708"/>
+      <w:r>
         <w:t xml:space="preserve">2.5 Comparativo </w:t>
       </w:r>
       <w:r>
         <w:t>entre sistemas</w:t>
       </w:r>
-      <w:bookmarkEnd w:id="17"/>
+      <w:bookmarkEnd w:id="19"/>
     </w:p>
     <w:p>
       <w:pPr>
@@ -6133,6 +5608,7 @@
           <w:szCs w:val="22"/>
         </w:rPr>
       </w:pPr>
+      <w:bookmarkStart w:id="20" w:name="_Toc202092709"/>
       <w:r>
         <w:rPr>
           <w:b w:val="0"/>
@@ -6149,6 +5625,7 @@
         </w:rPr>
         <w:t>próprio, porém vimos que o site era muito limitado e enxergamos uma oportunidade de criar um sistema novo e com muitas outras funcionalidades.</w:t>
       </w:r>
+      <w:bookmarkEnd w:id="20"/>
     </w:p>
     <w:tbl>
       <w:tblPr>
@@ -6221,7 +5698,23 @@
                 <w:rFonts w:ascii="Arial" w:hAnsi="Arial" w:cs="Arial"/>
                 <w:b/>
               </w:rPr>
-              <w:t>Fica Flystons Team</w:t>
+              <w:t xml:space="preserve">Fica </w:t>
+            </w:r>
+            <w:proofErr w:type="spellStart"/>
+            <w:r>
+              <w:rPr>
+                <w:rFonts w:ascii="Arial" w:hAnsi="Arial" w:cs="Arial"/>
+                <w:b/>
+              </w:rPr>
+              <w:t>Flystons</w:t>
+            </w:r>
+            <w:proofErr w:type="spellEnd"/>
+            <w:r>
+              <w:rPr>
+                <w:rFonts w:ascii="Arial" w:hAnsi="Arial" w:cs="Arial"/>
+                <w:b/>
+              </w:rPr>
+              <w:t xml:space="preserve"> Team</w:t>
             </w:r>
           </w:p>
         </w:tc>
@@ -6448,7 +5941,7 @@
                 <w:rFonts w:ascii="Arial" w:hAnsi="Arial" w:cs="Arial"/>
                 <w:b/>
               </w:rPr>
-              <w:t>Sistema de Login e Cadastro de Clientes</w:t>
+              <w:t>Login e Cadastro de Clientes</w:t>
             </w:r>
           </w:p>
         </w:tc>
@@ -6506,7 +5999,7 @@
                 <w:rFonts w:ascii="Arial" w:hAnsi="Arial" w:cs="Arial"/>
                 <w:b/>
               </w:rPr>
-              <w:t>Sistema de Cadastro de Agendamentos</w:t>
+              <w:t>Cadastro de Agendamentos</w:t>
             </w:r>
           </w:p>
         </w:tc>
@@ -6563,7 +6056,7 @@
                 <w:rFonts w:ascii="Arial" w:hAnsi="Arial" w:cs="Arial"/>
                 <w:b/>
               </w:rPr>
-              <w:t>Sistema pra Ver Horários já Agendados</w:t>
+              <w:t>pra Ver Horários já Agendados</w:t>
             </w:r>
           </w:p>
         </w:tc>
@@ -6614,8 +6107,8 @@
           <w:szCs w:val="24"/>
         </w:rPr>
       </w:pPr>
-      <w:bookmarkStart w:id="18" w:name="_Toc190440167"/>
-      <w:r>
+      <w:r>
+        <w:lastRenderedPageBreak/>
         <w:br w:type="page"/>
       </w:r>
     </w:p>
@@ -6623,6 +6116,7 @@
       <w:pPr>
         <w:pStyle w:val="Ttulo2"/>
       </w:pPr>
+      <w:bookmarkStart w:id="21" w:name="_Toc202092710"/>
       <w:r>
         <w:lastRenderedPageBreak/>
         <w:t>2.</w:t>
@@ -6636,7 +6130,7 @@
       <w:r>
         <w:t>Cronograma</w:t>
       </w:r>
-      <w:bookmarkEnd w:id="18"/>
+      <w:bookmarkEnd w:id="21"/>
     </w:p>
     <w:p/>
     <w:tbl>
@@ -6690,8 +6184,8 @@
                 <w:bCs/>
               </w:rPr>
             </w:pPr>
-            <w:bookmarkStart w:id="19" w:name="_otr3feagh8c7" w:colFirst="0" w:colLast="0"/>
-            <w:bookmarkEnd w:id="19"/>
+            <w:bookmarkStart w:id="22" w:name="_otr3feagh8c7" w:colFirst="0" w:colLast="0"/>
+            <w:bookmarkEnd w:id="22"/>
             <w:r>
               <w:rPr>
                 <w:b/>
@@ -9109,7 +8603,6 @@
         </w:numPr>
         <w:ind w:left="284"/>
       </w:pPr>
-      <w:bookmarkStart w:id="20" w:name="_Toc190440168"/>
     </w:p>
     <w:p>
       <w:pPr>
@@ -9128,6 +8621,7 @@
       <w:pPr>
         <w:pStyle w:val="Ttulo1"/>
       </w:pPr>
+      <w:bookmarkStart w:id="23" w:name="_Toc202092711"/>
       <w:r>
         <w:lastRenderedPageBreak/>
         <w:t>Documenta</w:t>
@@ -9135,7 +8629,7 @@
       <w:r>
         <w:t>ção do Sistema</w:t>
       </w:r>
-      <w:bookmarkEnd w:id="20"/>
+      <w:bookmarkEnd w:id="23"/>
     </w:p>
     <w:p>
       <w:r>
@@ -9147,45 +8641,57 @@
       <w:pPr>
         <w:pStyle w:val="Ttulo2"/>
       </w:pPr>
-      <w:bookmarkStart w:id="21" w:name="_Toc190440169"/>
+      <w:bookmarkStart w:id="24" w:name="_Toc202092712"/>
       <w:r>
         <w:t xml:space="preserve">3.1 </w:t>
       </w:r>
       <w:r>
         <w:t>Metodologia de Desenvolvimento</w:t>
       </w:r>
-      <w:bookmarkEnd w:id="21"/>
-    </w:p>
-    <w:p>
-      <w:r>
-        <w:t>Conjunto de processos, práticas e diretrizes que guiam o ciclo de vida do desenvolvimento de software, desde a concepção até a entrega e manutenção do produto final. Ela define como o trabalho é organizado, como as decisões são tomadas e como as atividades são realizadas ao longo do projeto. Uma metodologia pode ser ágil, como o Scrum ou o Kanban, ou tradicional, como o modelo em cascata.</w:t>
+      <w:bookmarkEnd w:id="24"/>
+    </w:p>
+    <w:p>
+      <w:r>
+        <w:t xml:space="preserve">Utilizamos o FDD (Desenvolvimento Orientado por Funcionalidades) como metodologia de desenvolvimento do nosso sistema. </w:t>
+      </w:r>
+      <w:r>
+        <w:t>Uma metodologia que busca</w:t>
+      </w:r>
+      <w:r>
+        <w:t xml:space="preserve"> uma abordagem ágil que prioriza a entrega de funcionalidades que realmente agregam valor ao cliente, garantindo que o produto final esteja alinhado às suas necessidades. </w:t>
+      </w:r>
+    </w:p>
+    <w:p/>
+    <w:p>
+      <w:r>
+        <w:t>Optamos por essa metodologia por oferecer etapas bem definidas, o que facilita o planejamento, a organização do time e o acompanhamento do progresso do projeto.</w:t>
       </w:r>
     </w:p>
     <w:p>
       <w:pPr>
         <w:pStyle w:val="Ttulo2"/>
       </w:pPr>
-      <w:bookmarkStart w:id="22" w:name="_Toc190440170"/>
+      <w:bookmarkStart w:id="25" w:name="_Toc202092713"/>
       <w:r>
         <w:t xml:space="preserve">3.2 </w:t>
       </w:r>
       <w:r>
         <w:t>Diagramas UML</w:t>
       </w:r>
-      <w:bookmarkEnd w:id="22"/>
+      <w:bookmarkEnd w:id="25"/>
     </w:p>
     <w:p>
       <w:pPr>
         <w:pStyle w:val="Ttulo2"/>
       </w:pPr>
-      <w:bookmarkStart w:id="23" w:name="_Toc190440171"/>
+      <w:bookmarkStart w:id="26" w:name="_Toc202092714"/>
       <w:r>
         <w:t>Diagrama de caso de uso</w:t>
       </w:r>
       <w:r>
         <w:t xml:space="preserve"> (1º)</w:t>
       </w:r>
-      <w:bookmarkEnd w:id="23"/>
+      <w:bookmarkEnd w:id="26"/>
     </w:p>
     <w:p>
       <w:pPr>
@@ -9311,38 +8817,139 @@
       <w:pPr>
         <w:pStyle w:val="Ttulo2"/>
       </w:pPr>
-      <w:bookmarkStart w:id="24" w:name="_tjl1pe5ei6dw" w:colFirst="0" w:colLast="0"/>
-      <w:bookmarkStart w:id="25" w:name="_hlu1hcm6n5za" w:colFirst="0" w:colLast="0"/>
-      <w:bookmarkStart w:id="26" w:name="_jhl60fg4121z" w:colFirst="0" w:colLast="0"/>
-      <w:bookmarkStart w:id="27" w:name="_Toc190440172"/>
-      <w:bookmarkEnd w:id="24"/>
-      <w:bookmarkEnd w:id="25"/>
-      <w:bookmarkEnd w:id="26"/>
+      <w:bookmarkStart w:id="27" w:name="_tjl1pe5ei6dw" w:colFirst="0" w:colLast="0"/>
+      <w:bookmarkStart w:id="28" w:name="_hlu1hcm6n5za" w:colFirst="0" w:colLast="0"/>
+      <w:bookmarkStart w:id="29" w:name="_jhl60fg4121z" w:colFirst="0" w:colLast="0"/>
+      <w:bookmarkStart w:id="30" w:name="_Toc202092715"/>
+      <w:bookmarkEnd w:id="27"/>
+      <w:bookmarkEnd w:id="28"/>
+      <w:bookmarkEnd w:id="29"/>
       <w:r>
         <w:t>Diagrama de classes</w:t>
       </w:r>
       <w:r>
         <w:t xml:space="preserve"> (2º)</w:t>
       </w:r>
-      <w:bookmarkEnd w:id="27"/>
-    </w:p>
-    <w:p/>
+      <w:bookmarkEnd w:id="30"/>
+    </w:p>
+    <w:p>
+      <w:pPr>
+        <w:jc w:val="center"/>
+      </w:pPr>
+      <w:r>
+        <w:rPr>
+          <w:noProof/>
+        </w:rPr>
+        <w:drawing>
+          <wp:inline distT="0" distB="0" distL="0" distR="0" wp14:anchorId="3A6A3882" wp14:editId="431345ED">
+            <wp:extent cx="5010912" cy="4326067"/>
+            <wp:effectExtent l="0" t="0" r="0" b="0"/>
+            <wp:docPr id="187513625" name="Imagem 1"/>
+            <wp:cNvGraphicFramePr>
+              <a:graphicFrameLocks xmlns:a="http://schemas.openxmlformats.org/drawingml/2006/main" noChangeAspect="1"/>
+            </wp:cNvGraphicFramePr>
+            <a:graphic xmlns:a="http://schemas.openxmlformats.org/drawingml/2006/main">
+              <a:graphicData uri="http://schemas.openxmlformats.org/drawingml/2006/picture">
+                <pic:pic xmlns:pic="http://schemas.openxmlformats.org/drawingml/2006/picture">
+                  <pic:nvPicPr>
+                    <pic:cNvPr id="187513625" name=""/>
+                    <pic:cNvPicPr/>
+                  </pic:nvPicPr>
+                  <pic:blipFill>
+                    <a:blip r:embed="rId15"/>
+                    <a:stretch>
+                      <a:fillRect/>
+                    </a:stretch>
+                  </pic:blipFill>
+                  <pic:spPr>
+                    <a:xfrm>
+                      <a:off x="0" y="0"/>
+                      <a:ext cx="5012338" cy="4327298"/>
+                    </a:xfrm>
+                    <a:prstGeom prst="rect">
+                      <a:avLst/>
+                    </a:prstGeom>
+                  </pic:spPr>
+                </pic:pic>
+              </a:graphicData>
+            </a:graphic>
+          </wp:inline>
+        </w:drawing>
+      </w:r>
+    </w:p>
     <w:p>
       <w:pPr>
         <w:pStyle w:val="Ttulo2"/>
       </w:pPr>
-      <w:bookmarkStart w:id="28" w:name="_xmux0r3xll0b" w:colFirst="0" w:colLast="0"/>
-      <w:bookmarkStart w:id="29" w:name="_Toc190440173"/>
-      <w:bookmarkEnd w:id="28"/>
-      <w:r>
+      <w:bookmarkStart w:id="31" w:name="_xmux0r3xll0b" w:colFirst="0" w:colLast="0"/>
+      <w:bookmarkStart w:id="32" w:name="_Toc202092716"/>
+      <w:bookmarkEnd w:id="31"/>
+      <w:r>
+        <w:lastRenderedPageBreak/>
         <w:t>Diagrama de sequência</w:t>
       </w:r>
       <w:r>
         <w:t xml:space="preserve"> (2º)</w:t>
       </w:r>
-      <w:bookmarkStart w:id="30" w:name="_GoBack"/>
-      <w:bookmarkEnd w:id="29"/>
-      <w:bookmarkEnd w:id="30"/>
+      <w:bookmarkEnd w:id="32"/>
+    </w:p>
+    <w:p>
+      <w:pPr>
+        <w:jc w:val="center"/>
+      </w:pPr>
+      <w:r>
+        <w:rPr>
+          <w:noProof/>
+        </w:rPr>
+        <w:drawing>
+          <wp:inline distT="0" distB="0" distL="0" distR="0" wp14:anchorId="62535770" wp14:editId="553D1278">
+            <wp:extent cx="3236928" cy="3310062"/>
+            <wp:effectExtent l="0" t="0" r="1905" b="5080"/>
+            <wp:docPr id="1404223566" name="Imagem 6"/>
+            <wp:cNvGraphicFramePr>
+              <a:graphicFrameLocks xmlns:a="http://schemas.openxmlformats.org/drawingml/2006/main" noChangeAspect="1"/>
+            </wp:cNvGraphicFramePr>
+            <a:graphic xmlns:a="http://schemas.openxmlformats.org/drawingml/2006/main">
+              <a:graphicData uri="http://schemas.openxmlformats.org/drawingml/2006/picture">
+                <pic:pic xmlns:pic="http://schemas.openxmlformats.org/drawingml/2006/picture">
+                  <pic:nvPicPr>
+                    <pic:cNvPr id="0" name="Picture 10"/>
+                    <pic:cNvPicPr>
+                      <a:picLocks noChangeAspect="1" noChangeArrowheads="1"/>
+                    </pic:cNvPicPr>
+                  </pic:nvPicPr>
+                  <pic:blipFill>
+                    <a:blip r:embed="rId16">
+                      <a:extLst>
+                        <a:ext uri="{28A0092B-C50C-407E-A947-70E740481C1C}">
+                          <a14:useLocalDpi xmlns:a14="http://schemas.microsoft.com/office/drawing/2010/main" val="0"/>
+                        </a:ext>
+                      </a:extLst>
+                    </a:blip>
+                    <a:srcRect/>
+                    <a:stretch>
+                      <a:fillRect/>
+                    </a:stretch>
+                  </pic:blipFill>
+                  <pic:spPr bwMode="auto">
+                    <a:xfrm>
+                      <a:off x="0" y="0"/>
+                      <a:ext cx="3243403" cy="3316683"/>
+                    </a:xfrm>
+                    <a:prstGeom prst="rect">
+                      <a:avLst/>
+                    </a:prstGeom>
+                    <a:noFill/>
+                    <a:ln>
+                      <a:noFill/>
+                    </a:ln>
+                  </pic:spPr>
+                </pic:pic>
+              </a:graphicData>
+            </a:graphic>
+          </wp:inline>
+        </w:drawing>
+      </w:r>
     </w:p>
     <w:p/>
     <w:p>
@@ -9354,7 +8961,7 @@
         </w:numPr>
         <w:ind w:left="142" w:hanging="12"/>
       </w:pPr>
-      <w:bookmarkStart w:id="31" w:name="_Toc190440174"/>
+      <w:bookmarkStart w:id="33" w:name="_Toc202092717"/>
       <w:r>
         <w:t>Modelo Conceitual</w:t>
       </w:r>
@@ -9364,182 +8971,1643 @@
       <w:r>
         <w:t>(1º)</w:t>
       </w:r>
-      <w:bookmarkEnd w:id="31"/>
-    </w:p>
+      <w:bookmarkEnd w:id="33"/>
+    </w:p>
+    <w:p>
+      <w:pPr>
+        <w:pStyle w:val="Ttulo1"/>
+        <w:numPr>
+          <w:ilvl w:val="0"/>
+          <w:numId w:val="0"/>
+        </w:numPr>
+        <w:ind w:left="1070"/>
+        <w:jc w:val="center"/>
+      </w:pPr>
+      <w:bookmarkStart w:id="34" w:name="_Toc202092718"/>
+      <w:r>
+        <w:rPr>
+          <w:noProof/>
+        </w:rPr>
+        <w:drawing>
+          <wp:inline distT="0" distB="0" distL="0" distR="0" wp14:anchorId="49DBCBE8" wp14:editId="5F851DB8">
+            <wp:extent cx="3696061" cy="2203555"/>
+            <wp:effectExtent l="0" t="0" r="0" b="6350"/>
+            <wp:docPr id="1181072172" name="Imagem 3"/>
+            <wp:cNvGraphicFramePr>
+              <a:graphicFrameLocks xmlns:a="http://schemas.openxmlformats.org/drawingml/2006/main" noChangeAspect="1"/>
+            </wp:cNvGraphicFramePr>
+            <a:graphic xmlns:a="http://schemas.openxmlformats.org/drawingml/2006/main">
+              <a:graphicData uri="http://schemas.openxmlformats.org/drawingml/2006/picture">
+                <pic:pic xmlns:pic="http://schemas.openxmlformats.org/drawingml/2006/picture">
+                  <pic:nvPicPr>
+                    <pic:cNvPr id="0" name="Picture 1"/>
+                    <pic:cNvPicPr>
+                      <a:picLocks noChangeAspect="1" noChangeArrowheads="1"/>
+                    </pic:cNvPicPr>
+                  </pic:nvPicPr>
+                  <pic:blipFill>
+                    <a:blip r:embed="rId17">
+                      <a:extLst>
+                        <a:ext uri="{28A0092B-C50C-407E-A947-70E740481C1C}">
+                          <a14:useLocalDpi xmlns:a14="http://schemas.microsoft.com/office/drawing/2010/main" val="0"/>
+                        </a:ext>
+                      </a:extLst>
+                    </a:blip>
+                    <a:srcRect/>
+                    <a:stretch>
+                      <a:fillRect/>
+                    </a:stretch>
+                  </pic:blipFill>
+                  <pic:spPr bwMode="auto">
+                    <a:xfrm>
+                      <a:off x="0" y="0"/>
+                      <a:ext cx="3702665" cy="2207492"/>
+                    </a:xfrm>
+                    <a:prstGeom prst="rect">
+                      <a:avLst/>
+                    </a:prstGeom>
+                    <a:noFill/>
+                    <a:ln>
+                      <a:noFill/>
+                    </a:ln>
+                  </pic:spPr>
+                </pic:pic>
+              </a:graphicData>
+            </a:graphic>
+          </wp:inline>
+        </w:drawing>
+      </w:r>
+      <w:bookmarkEnd w:id="34"/>
+    </w:p>
+    <w:p/>
     <w:p>
       <w:pPr>
         <w:pStyle w:val="Ttulo2"/>
-      </w:pPr>
-      <w:bookmarkStart w:id="32" w:name="_Toc190440175"/>
-      <w:r>
-        <w:t xml:space="preserve">3.4 </w:t>
-      </w:r>
-      <w:r>
+        <w:numPr>
+          <w:ilvl w:val="1"/>
+          <w:numId w:val="7"/>
+        </w:numPr>
+      </w:pPr>
+      <w:bookmarkStart w:id="35" w:name="_Toc202092719"/>
+      <w:r>
+        <w:lastRenderedPageBreak/>
         <w:t>Modelo lógico</w:t>
       </w:r>
       <w:r>
         <w:t xml:space="preserve"> (1º)</w:t>
       </w:r>
-      <w:bookmarkEnd w:id="32"/>
-    </w:p>
+      <w:bookmarkEnd w:id="35"/>
+    </w:p>
+    <w:p>
+      <w:pPr>
+        <w:pStyle w:val="Ttulo1"/>
+        <w:numPr>
+          <w:ilvl w:val="0"/>
+          <w:numId w:val="0"/>
+        </w:numPr>
+        <w:ind w:left="1070"/>
+        <w:jc w:val="center"/>
+      </w:pPr>
+      <w:bookmarkStart w:id="36" w:name="_Toc202092720"/>
+      <w:r>
+        <w:rPr>
+          <w:noProof/>
+        </w:rPr>
+        <w:drawing>
+          <wp:inline distT="0" distB="0" distL="0" distR="0" wp14:anchorId="4DCE4BF6" wp14:editId="29174853">
+            <wp:extent cx="4606119" cy="2377287"/>
+            <wp:effectExtent l="0" t="0" r="4445" b="4445"/>
+            <wp:docPr id="1631083226" name="Imagem 4"/>
+            <wp:cNvGraphicFramePr>
+              <a:graphicFrameLocks xmlns:a="http://schemas.openxmlformats.org/drawingml/2006/main" noChangeAspect="1"/>
+            </wp:cNvGraphicFramePr>
+            <a:graphic xmlns:a="http://schemas.openxmlformats.org/drawingml/2006/main">
+              <a:graphicData uri="http://schemas.openxmlformats.org/drawingml/2006/picture">
+                <pic:pic xmlns:pic="http://schemas.openxmlformats.org/drawingml/2006/picture">
+                  <pic:nvPicPr>
+                    <pic:cNvPr id="0" name="Picture 3"/>
+                    <pic:cNvPicPr>
+                      <a:picLocks noChangeAspect="1" noChangeArrowheads="1"/>
+                    </pic:cNvPicPr>
+                  </pic:nvPicPr>
+                  <pic:blipFill>
+                    <a:blip r:embed="rId18">
+                      <a:extLst>
+                        <a:ext uri="{28A0092B-C50C-407E-A947-70E740481C1C}">
+                          <a14:useLocalDpi xmlns:a14="http://schemas.microsoft.com/office/drawing/2010/main" val="0"/>
+                        </a:ext>
+                      </a:extLst>
+                    </a:blip>
+                    <a:srcRect/>
+                    <a:stretch>
+                      <a:fillRect/>
+                    </a:stretch>
+                  </pic:blipFill>
+                  <pic:spPr bwMode="auto">
+                    <a:xfrm>
+                      <a:off x="0" y="0"/>
+                      <a:ext cx="4612892" cy="2380783"/>
+                    </a:xfrm>
+                    <a:prstGeom prst="rect">
+                      <a:avLst/>
+                    </a:prstGeom>
+                    <a:noFill/>
+                    <a:ln>
+                      <a:noFill/>
+                    </a:ln>
+                  </pic:spPr>
+                </pic:pic>
+              </a:graphicData>
+            </a:graphic>
+          </wp:inline>
+        </w:drawing>
+      </w:r>
+      <w:bookmarkEnd w:id="36"/>
+    </w:p>
+    <w:p/>
     <w:p>
       <w:pPr>
         <w:pStyle w:val="Ttulo2"/>
       </w:pPr>
-      <w:bookmarkStart w:id="33" w:name="_Toc190440176"/>
       <w:r>
         <w:t xml:space="preserve">3.5 </w:t>
       </w:r>
+      <w:bookmarkStart w:id="37" w:name="_Toc202092721"/>
       <w:r>
         <w:t>Modelo Físico</w:t>
       </w:r>
       <w:r>
         <w:t xml:space="preserve"> (2º)</w:t>
       </w:r>
-      <w:bookmarkEnd w:id="33"/>
+      <w:bookmarkEnd w:id="37"/>
+    </w:p>
+    <w:p>
+      <w:r>
+        <w:t>O banco de dados se encontra no nosso repositório do GitHub.</w:t>
+      </w:r>
     </w:p>
     <w:p>
       <w:pPr>
         <w:pStyle w:val="Ttulo2"/>
       </w:pPr>
-      <w:bookmarkStart w:id="34" w:name="_Toc190440177"/>
       <w:r>
         <w:t xml:space="preserve">3.6 </w:t>
       </w:r>
+      <w:bookmarkStart w:id="38" w:name="_Toc202092722"/>
       <w:r>
         <w:t>Recursos e ferramentas</w:t>
       </w:r>
-      <w:r>
-        <w:t xml:space="preserve"> (1</w:t>
-      </w:r>
-      <w:r>
-        <w:t>º e 2º)</w:t>
-      </w:r>
-      <w:bookmarkEnd w:id="34"/>
-    </w:p>
+      <w:bookmarkEnd w:id="38"/>
+    </w:p>
+    <w:p>
+      <w:r>
+        <w:t xml:space="preserve">Para a criação dos diagramas, utilizamos o </w:t>
+      </w:r>
+      <w:proofErr w:type="spellStart"/>
+      <w:r>
+        <w:t>LucidChart</w:t>
+      </w:r>
+      <w:proofErr w:type="spellEnd"/>
+      <w:r>
+        <w:t>, um site feito para trabalhar com diagramação.</w:t>
+      </w:r>
+    </w:p>
+    <w:p/>
+    <w:p>
+      <w:r>
+        <w:t xml:space="preserve">Quanto aos modelos, usamos o </w:t>
+      </w:r>
+      <w:proofErr w:type="spellStart"/>
+      <w:r>
+        <w:t>BRModelo</w:t>
+      </w:r>
+      <w:proofErr w:type="spellEnd"/>
+      <w:r>
+        <w:t xml:space="preserve"> uma ferramenta </w:t>
+      </w:r>
+      <w:proofErr w:type="spellStart"/>
+      <w:r>
+        <w:t>opensource</w:t>
+      </w:r>
+      <w:proofErr w:type="spellEnd"/>
+      <w:r>
+        <w:t xml:space="preserve"> feita para modelagem de dados. </w:t>
+      </w:r>
+    </w:p>
+    <w:p/>
     <w:p>
       <w:pPr>
         <w:pStyle w:val="Ttulo2"/>
       </w:pPr>
-      <w:bookmarkStart w:id="35" w:name="_Toc190440178"/>
-      <w:r>
-        <w:t xml:space="preserve">3.7 </w:t>
-      </w:r>
-      <w:r>
-        <w:t>Etapas / Sprints realizados</w:t>
+      <w:bookmarkStart w:id="39" w:name="_Toc202092723"/>
+      <w:r>
+        <w:t>3.</w:t>
+      </w:r>
+      <w:r>
+        <w:t>7</w:t>
       </w:r>
       <w:r>
         <w:t xml:space="preserve"> </w:t>
       </w:r>
       <w:r>
-        <w:t>(1º e 2º)</w:t>
-      </w:r>
-      <w:bookmarkEnd w:id="35"/>
+        <w:t>Interface do usuário</w:t>
+      </w:r>
+      <w:bookmarkEnd w:id="39"/>
+    </w:p>
+    <w:p>
+      <w:r>
+        <w:t>Em anexo, segue a interface do usuário:</w:t>
+      </w:r>
+    </w:p>
+    <w:p/>
+    <w:p>
+      <w:pPr>
+        <w:jc w:val="center"/>
+        <w:rPr>
+          <w:b/>
+          <w:sz w:val="20"/>
+          <w:szCs w:val="20"/>
+        </w:rPr>
+      </w:pPr>
+      <w:proofErr w:type="spellStart"/>
+      <w:r>
+        <w:rPr>
+          <w:b/>
+          <w:sz w:val="20"/>
+          <w:szCs w:val="20"/>
+        </w:rPr>
+        <w:t>Pagina</w:t>
+      </w:r>
+      <w:proofErr w:type="spellEnd"/>
+      <w:r>
+        <w:rPr>
+          <w:b/>
+          <w:sz w:val="20"/>
+          <w:szCs w:val="20"/>
+        </w:rPr>
+        <w:t xml:space="preserve"> inicial (index)</w:t>
+      </w:r>
+    </w:p>
+    <w:p/>
+    <w:p>
+      <w:pPr>
+        <w:jc w:val="center"/>
+      </w:pPr>
+      <w:r>
+        <w:rPr>
+          <w:noProof/>
+        </w:rPr>
+        <w:lastRenderedPageBreak/>
+        <w:drawing>
+          <wp:inline distT="0" distB="0" distL="0" distR="0" wp14:anchorId="2135F756" wp14:editId="1A81D0AA">
+            <wp:extent cx="5733415" cy="2850515"/>
+            <wp:effectExtent l="0" t="0" r="635" b="6985"/>
+            <wp:docPr id="13" name="Imagem 13"/>
+            <wp:cNvGraphicFramePr>
+              <a:graphicFrameLocks xmlns:a="http://schemas.openxmlformats.org/drawingml/2006/main" noChangeAspect="1"/>
+            </wp:cNvGraphicFramePr>
+            <a:graphic xmlns:a="http://schemas.openxmlformats.org/drawingml/2006/main">
+              <a:graphicData uri="http://schemas.openxmlformats.org/drawingml/2006/picture">
+                <pic:pic xmlns:pic="http://schemas.openxmlformats.org/drawingml/2006/picture">
+                  <pic:nvPicPr>
+                    <pic:cNvPr id="13" name="WhatsApp Image 2025-06-30 at 21.34.09.jpeg"/>
+                    <pic:cNvPicPr/>
+                  </pic:nvPicPr>
+                  <pic:blipFill>
+                    <a:blip r:embed="rId19" cstate="print">
+                      <a:extLst>
+                        <a:ext uri="{28A0092B-C50C-407E-A947-70E740481C1C}">
+                          <a14:useLocalDpi xmlns:a14="http://schemas.microsoft.com/office/drawing/2010/main" val="0"/>
+                        </a:ext>
+                      </a:extLst>
+                    </a:blip>
+                    <a:stretch>
+                      <a:fillRect/>
+                    </a:stretch>
+                  </pic:blipFill>
+                  <pic:spPr>
+                    <a:xfrm>
+                      <a:off x="0" y="0"/>
+                      <a:ext cx="5733415" cy="2850515"/>
+                    </a:xfrm>
+                    <a:prstGeom prst="rect">
+                      <a:avLst/>
+                    </a:prstGeom>
+                  </pic:spPr>
+                </pic:pic>
+              </a:graphicData>
+            </a:graphic>
+          </wp:inline>
+        </w:drawing>
+      </w:r>
+    </w:p>
+    <w:p>
+      <w:pPr>
+        <w:jc w:val="center"/>
+      </w:pPr>
     </w:p>
     <w:p>
       <w:pPr>
         <w:pStyle w:val="Ttulo2"/>
-      </w:pPr>
-      <w:bookmarkStart w:id="36" w:name="_Toc190440179"/>
-      <w:r>
-        <w:t xml:space="preserve">3.8 </w:t>
-      </w:r>
-      <w:r>
-        <w:t>Interface do usuário</w:t>
-      </w:r>
-      <w:bookmarkEnd w:id="36"/>
+        <w:jc w:val="center"/>
+      </w:pPr>
+      <w:r>
+        <w:rPr>
+          <w:noProof/>
+        </w:rPr>
+        <w:drawing>
+          <wp:inline distT="0" distB="0" distL="0" distR="0" wp14:anchorId="20FFC3D6" wp14:editId="44556148">
+            <wp:extent cx="5733415" cy="2592705"/>
+            <wp:effectExtent l="0" t="0" r="635" b="0"/>
+            <wp:docPr id="14" name="Imagem 14"/>
+            <wp:cNvGraphicFramePr>
+              <a:graphicFrameLocks xmlns:a="http://schemas.openxmlformats.org/drawingml/2006/main" noChangeAspect="1"/>
+            </wp:cNvGraphicFramePr>
+            <a:graphic xmlns:a="http://schemas.openxmlformats.org/drawingml/2006/main">
+              <a:graphicData uri="http://schemas.openxmlformats.org/drawingml/2006/picture">
+                <pic:pic xmlns:pic="http://schemas.openxmlformats.org/drawingml/2006/picture">
+                  <pic:nvPicPr>
+                    <pic:cNvPr id="14" name="WhatsApp Image 2025-06-30 at 21.34.09 (1).jpeg"/>
+                    <pic:cNvPicPr/>
+                  </pic:nvPicPr>
+                  <pic:blipFill>
+                    <a:blip r:embed="rId20" cstate="print">
+                      <a:extLst>
+                        <a:ext uri="{28A0092B-C50C-407E-A947-70E740481C1C}">
+                          <a14:useLocalDpi xmlns:a14="http://schemas.microsoft.com/office/drawing/2010/main" val="0"/>
+                        </a:ext>
+                      </a:extLst>
+                    </a:blip>
+                    <a:stretch>
+                      <a:fillRect/>
+                    </a:stretch>
+                  </pic:blipFill>
+                  <pic:spPr>
+                    <a:xfrm>
+                      <a:off x="0" y="0"/>
+                      <a:ext cx="5733415" cy="2592705"/>
+                    </a:xfrm>
+                    <a:prstGeom prst="rect">
+                      <a:avLst/>
+                    </a:prstGeom>
+                  </pic:spPr>
+                </pic:pic>
+              </a:graphicData>
+            </a:graphic>
+          </wp:inline>
+        </w:drawing>
+      </w:r>
+    </w:p>
+    <w:p>
+      <w:pPr>
+        <w:jc w:val="center"/>
+      </w:pPr>
+    </w:p>
+    <w:p>
+      <w:r>
+        <w:br w:type="page"/>
+      </w:r>
+      <w:r>
+        <w:rPr>
+          <w:noProof/>
+        </w:rPr>
+        <w:lastRenderedPageBreak/>
+        <w:drawing>
+          <wp:inline distT="0" distB="0" distL="0" distR="0" wp14:anchorId="4E701A1E" wp14:editId="53CB9664">
+            <wp:extent cx="5733415" cy="2489835"/>
+            <wp:effectExtent l="0" t="0" r="635" b="5715"/>
+            <wp:docPr id="15" name="Imagem 15"/>
+            <wp:cNvGraphicFramePr>
+              <a:graphicFrameLocks xmlns:a="http://schemas.openxmlformats.org/drawingml/2006/main" noChangeAspect="1"/>
+            </wp:cNvGraphicFramePr>
+            <a:graphic xmlns:a="http://schemas.openxmlformats.org/drawingml/2006/main">
+              <a:graphicData uri="http://schemas.openxmlformats.org/drawingml/2006/picture">
+                <pic:pic xmlns:pic="http://schemas.openxmlformats.org/drawingml/2006/picture">
+                  <pic:nvPicPr>
+                    <pic:cNvPr id="15" name="WhatsApp Image 2025-06-30 at 21.34.10.jpeg"/>
+                    <pic:cNvPicPr/>
+                  </pic:nvPicPr>
+                  <pic:blipFill>
+                    <a:blip r:embed="rId21" cstate="print">
+                      <a:extLst>
+                        <a:ext uri="{28A0092B-C50C-407E-A947-70E740481C1C}">
+                          <a14:useLocalDpi xmlns:a14="http://schemas.microsoft.com/office/drawing/2010/main" val="0"/>
+                        </a:ext>
+                      </a:extLst>
+                    </a:blip>
+                    <a:stretch>
+                      <a:fillRect/>
+                    </a:stretch>
+                  </pic:blipFill>
+                  <pic:spPr>
+                    <a:xfrm>
+                      <a:off x="0" y="0"/>
+                      <a:ext cx="5733415" cy="2489835"/>
+                    </a:xfrm>
+                    <a:prstGeom prst="rect">
+                      <a:avLst/>
+                    </a:prstGeom>
+                  </pic:spPr>
+                </pic:pic>
+              </a:graphicData>
+            </a:graphic>
+          </wp:inline>
+        </w:drawing>
+      </w:r>
+    </w:p>
+    <w:p>
+      <w:r>
+        <w:rPr>
+          <w:noProof/>
+        </w:rPr>
+        <w:drawing>
+          <wp:inline distT="0" distB="0" distL="0" distR="0" wp14:anchorId="7E6E88E1" wp14:editId="68C4750E">
+            <wp:extent cx="5733415" cy="414020"/>
+            <wp:effectExtent l="0" t="0" r="635" b="5080"/>
+            <wp:docPr id="16" name="Imagem 16"/>
+            <wp:cNvGraphicFramePr>
+              <a:graphicFrameLocks xmlns:a="http://schemas.openxmlformats.org/drawingml/2006/main" noChangeAspect="1"/>
+            </wp:cNvGraphicFramePr>
+            <a:graphic xmlns:a="http://schemas.openxmlformats.org/drawingml/2006/main">
+              <a:graphicData uri="http://schemas.openxmlformats.org/drawingml/2006/picture">
+                <pic:pic xmlns:pic="http://schemas.openxmlformats.org/drawingml/2006/picture">
+                  <pic:nvPicPr>
+                    <pic:cNvPr id="16" name="WhatsApp Image 2025-06-30 at 21.34.10 (1).jpeg"/>
+                    <pic:cNvPicPr/>
+                  </pic:nvPicPr>
+                  <pic:blipFill>
+                    <a:blip r:embed="rId22" cstate="print">
+                      <a:extLst>
+                        <a:ext uri="{28A0092B-C50C-407E-A947-70E740481C1C}">
+                          <a14:useLocalDpi xmlns:a14="http://schemas.microsoft.com/office/drawing/2010/main" val="0"/>
+                        </a:ext>
+                      </a:extLst>
+                    </a:blip>
+                    <a:stretch>
+                      <a:fillRect/>
+                    </a:stretch>
+                  </pic:blipFill>
+                  <pic:spPr>
+                    <a:xfrm>
+                      <a:off x="0" y="0"/>
+                      <a:ext cx="5733415" cy="414020"/>
+                    </a:xfrm>
+                    <a:prstGeom prst="rect">
+                      <a:avLst/>
+                    </a:prstGeom>
+                  </pic:spPr>
+                </pic:pic>
+              </a:graphicData>
+            </a:graphic>
+          </wp:inline>
+        </w:drawing>
+      </w:r>
+    </w:p>
+    <w:p/>
+    <w:p>
+      <w:pPr>
+        <w:jc w:val="center"/>
+        <w:rPr>
+          <w:b/>
+          <w:sz w:val="20"/>
+          <w:szCs w:val="20"/>
+        </w:rPr>
+      </w:pPr>
+    </w:p>
+    <w:p>
+      <w:pPr>
+        <w:jc w:val="center"/>
+        <w:rPr>
+          <w:b/>
+          <w:sz w:val="20"/>
+          <w:szCs w:val="20"/>
+        </w:rPr>
+      </w:pPr>
+      <w:r>
+        <w:rPr>
+          <w:b/>
+          <w:sz w:val="20"/>
+          <w:szCs w:val="20"/>
+        </w:rPr>
+        <w:t>Login</w:t>
+      </w:r>
+    </w:p>
+    <w:p/>
+    <w:p>
+      <w:pPr>
+        <w:jc w:val="center"/>
+      </w:pPr>
+      <w:r>
+        <w:rPr>
+          <w:noProof/>
+        </w:rPr>
+        <w:drawing>
+          <wp:inline distT="0" distB="0" distL="0" distR="0" wp14:anchorId="45D7F483" wp14:editId="4A4589CE">
+            <wp:extent cx="3400425" cy="1701908"/>
+            <wp:effectExtent l="0" t="0" r="0" b="0"/>
+            <wp:docPr id="17" name="Imagem 17"/>
+            <wp:cNvGraphicFramePr>
+              <a:graphicFrameLocks xmlns:a="http://schemas.openxmlformats.org/drawingml/2006/main" noChangeAspect="1"/>
+            </wp:cNvGraphicFramePr>
+            <a:graphic xmlns:a="http://schemas.openxmlformats.org/drawingml/2006/main">
+              <a:graphicData uri="http://schemas.openxmlformats.org/drawingml/2006/picture">
+                <pic:pic xmlns:pic="http://schemas.openxmlformats.org/drawingml/2006/picture">
+                  <pic:nvPicPr>
+                    <pic:cNvPr id="17" name="WhatsApp Image 2025-06-30 at 21.34.11.jpeg"/>
+                    <pic:cNvPicPr/>
+                  </pic:nvPicPr>
+                  <pic:blipFill>
+                    <a:blip r:embed="rId23" cstate="print">
+                      <a:extLst>
+                        <a:ext uri="{28A0092B-C50C-407E-A947-70E740481C1C}">
+                          <a14:useLocalDpi xmlns:a14="http://schemas.microsoft.com/office/drawing/2010/main" val="0"/>
+                        </a:ext>
+                      </a:extLst>
+                    </a:blip>
+                    <a:stretch>
+                      <a:fillRect/>
+                    </a:stretch>
+                  </pic:blipFill>
+                  <pic:spPr>
+                    <a:xfrm>
+                      <a:off x="0" y="0"/>
+                      <a:ext cx="3439251" cy="1721340"/>
+                    </a:xfrm>
+                    <a:prstGeom prst="rect">
+                      <a:avLst/>
+                    </a:prstGeom>
+                  </pic:spPr>
+                </pic:pic>
+              </a:graphicData>
+            </a:graphic>
+          </wp:inline>
+        </w:drawing>
+      </w:r>
+    </w:p>
+    <w:p>
+      <w:pPr>
+        <w:jc w:val="center"/>
+      </w:pPr>
+    </w:p>
+    <w:p>
+      <w:pPr>
+        <w:jc w:val="center"/>
+        <w:rPr>
+          <w:b/>
+          <w:sz w:val="20"/>
+          <w:szCs w:val="20"/>
+        </w:rPr>
+      </w:pPr>
+      <w:r>
+        <w:rPr>
+          <w:b/>
+          <w:sz w:val="20"/>
+          <w:szCs w:val="20"/>
+        </w:rPr>
+        <w:t>Cadastro</w:t>
+      </w:r>
+    </w:p>
+    <w:p>
+      <w:pPr>
+        <w:jc w:val="center"/>
+        <w:rPr>
+          <w:b/>
+          <w:sz w:val="20"/>
+          <w:szCs w:val="20"/>
+        </w:rPr>
+      </w:pPr>
+      <w:r>
+        <w:rPr>
+          <w:b/>
+          <w:noProof/>
+          <w:sz w:val="20"/>
+          <w:szCs w:val="20"/>
+        </w:rPr>
+        <w:drawing>
+          <wp:inline distT="0" distB="0" distL="0" distR="0" wp14:anchorId="1C68487B" wp14:editId="0B43FCCA">
+            <wp:extent cx="3552825" cy="2057955"/>
+            <wp:effectExtent l="0" t="0" r="0" b="0"/>
+            <wp:docPr id="18" name="Imagem 18"/>
+            <wp:cNvGraphicFramePr>
+              <a:graphicFrameLocks xmlns:a="http://schemas.openxmlformats.org/drawingml/2006/main" noChangeAspect="1"/>
+            </wp:cNvGraphicFramePr>
+            <a:graphic xmlns:a="http://schemas.openxmlformats.org/drawingml/2006/main">
+              <a:graphicData uri="http://schemas.openxmlformats.org/drawingml/2006/picture">
+                <pic:pic xmlns:pic="http://schemas.openxmlformats.org/drawingml/2006/picture">
+                  <pic:nvPicPr>
+                    <pic:cNvPr id="18" name="WhatsApp Image 2025-06-30 at 21.34.11 (1).jpeg"/>
+                    <pic:cNvPicPr/>
+                  </pic:nvPicPr>
+                  <pic:blipFill>
+                    <a:blip r:embed="rId24" cstate="print">
+                      <a:extLst>
+                        <a:ext uri="{28A0092B-C50C-407E-A947-70E740481C1C}">
+                          <a14:useLocalDpi xmlns:a14="http://schemas.microsoft.com/office/drawing/2010/main" val="0"/>
+                        </a:ext>
+                      </a:extLst>
+                    </a:blip>
+                    <a:stretch>
+                      <a:fillRect/>
+                    </a:stretch>
+                  </pic:blipFill>
+                  <pic:spPr>
+                    <a:xfrm>
+                      <a:off x="0" y="0"/>
+                      <a:ext cx="3598891" cy="2084638"/>
+                    </a:xfrm>
+                    <a:prstGeom prst="rect">
+                      <a:avLst/>
+                    </a:prstGeom>
+                  </pic:spPr>
+                </pic:pic>
+              </a:graphicData>
+            </a:graphic>
+          </wp:inline>
+        </w:drawing>
+      </w:r>
+    </w:p>
+    <w:p>
+      <w:pPr>
+        <w:pStyle w:val="PargrafodaLista"/>
+      </w:pPr>
+    </w:p>
+    <w:p>
+      <w:pPr>
+        <w:pStyle w:val="Ttulo1"/>
+      </w:pPr>
+      <w:bookmarkStart w:id="40" w:name="_Toc202092724"/>
+      <w:r>
+        <w:lastRenderedPageBreak/>
+        <w:t>Testes e Qualidade</w:t>
+      </w:r>
+      <w:bookmarkEnd w:id="40"/>
     </w:p>
     <w:p>
       <w:pPr>
         <w:pStyle w:val="Ttulo2"/>
       </w:pPr>
-    </w:p>
-    <w:p>
-      <w:r>
-        <w:br w:type="page"/>
-      </w:r>
-    </w:p>
-    <w:p>
-      <w:pPr>
-        <w:pStyle w:val="PargrafodaLista"/>
-      </w:pPr>
-    </w:p>
-    <w:p>
-      <w:pPr>
-        <w:pStyle w:val="Ttulo1"/>
-      </w:pPr>
-      <w:bookmarkStart w:id="37" w:name="_Toc190440180"/>
-      <w:r>
-        <w:t>Testes e Qualidade</w:t>
-      </w:r>
-      <w:bookmarkEnd w:id="37"/>
+      <w:bookmarkStart w:id="41" w:name="_Toc202092725"/>
+      <w:r>
+        <w:t>4.1 Estratégia de Testes: Descrever a estratégia de testes adotada</w:t>
+      </w:r>
+      <w:bookmarkEnd w:id="41"/>
+    </w:p>
+    <w:p>
+      <w:r>
+        <w:t xml:space="preserve"> Para garantir a qualidade, segurança e desempenho do sistema de agendamentos desenvolvido para a JC Montagens Industriais, adotamos uma estratégia de testes dividida em dois principais focos:</w:t>
+      </w:r>
+    </w:p>
+    <w:p/>
+    <w:p>
+      <w:pPr>
+        <w:rPr>
+          <w:b/>
+          <w:sz w:val="24"/>
+          <w:szCs w:val="24"/>
+        </w:rPr>
+      </w:pPr>
+      <w:r>
+        <w:rPr>
+          <w:b/>
+        </w:rPr>
+        <w:t xml:space="preserve">        </w:t>
+      </w:r>
+      <w:r>
+        <w:rPr>
+          <w:b/>
+          <w:sz w:val="24"/>
+          <w:szCs w:val="24"/>
+        </w:rPr>
+        <w:t xml:space="preserve">4.1.1 Testes de Desempenho com Apache </w:t>
+      </w:r>
+      <w:proofErr w:type="spellStart"/>
+      <w:r>
+        <w:rPr>
+          <w:b/>
+          <w:sz w:val="24"/>
+          <w:szCs w:val="24"/>
+        </w:rPr>
+        <w:t>JMeter</w:t>
+      </w:r>
+      <w:proofErr w:type="spellEnd"/>
+    </w:p>
+    <w:p>
+      <w:pPr>
+        <w:pStyle w:val="NormalWeb"/>
+        <w:rPr>
+          <w:rFonts w:ascii="Arial" w:hAnsi="Arial" w:cs="Arial"/>
+          <w:sz w:val="22"/>
+          <w:szCs w:val="22"/>
+        </w:rPr>
+      </w:pPr>
+      <w:r>
+        <w:rPr>
+          <w:b/>
+        </w:rPr>
+        <w:t xml:space="preserve"> </w:t>
+      </w:r>
+      <w:r>
+        <w:rPr>
+          <w:rFonts w:ascii="Arial" w:hAnsi="Arial" w:cs="Arial"/>
+          <w:sz w:val="22"/>
+          <w:szCs w:val="22"/>
+        </w:rPr>
+        <w:t xml:space="preserve">Utilizamos o </w:t>
+      </w:r>
+      <w:r>
+        <w:rPr>
+          <w:rStyle w:val="Forte"/>
+          <w:rFonts w:ascii="Arial" w:hAnsi="Arial" w:cs="Arial"/>
+          <w:sz w:val="22"/>
+          <w:szCs w:val="22"/>
+        </w:rPr>
+        <w:t xml:space="preserve">Apache </w:t>
+      </w:r>
+      <w:proofErr w:type="spellStart"/>
+      <w:r>
+        <w:rPr>
+          <w:rStyle w:val="Forte"/>
+          <w:rFonts w:ascii="Arial" w:hAnsi="Arial" w:cs="Arial"/>
+          <w:sz w:val="22"/>
+          <w:szCs w:val="22"/>
+        </w:rPr>
+        <w:t>JMeter</w:t>
+      </w:r>
+      <w:proofErr w:type="spellEnd"/>
+      <w:r>
+        <w:rPr>
+          <w:rFonts w:ascii="Arial" w:hAnsi="Arial" w:cs="Arial"/>
+          <w:sz w:val="22"/>
+          <w:szCs w:val="22"/>
+        </w:rPr>
+        <w:t xml:space="preserve"> para avaliar o comportamento do sistema sob diferentes níveis de carga, simulando múltiplos usuários acessando simultaneamente as funcionalidades principais do site</w:t>
+      </w:r>
+      <w:r>
+        <w:rPr>
+          <w:rFonts w:ascii="Arial" w:hAnsi="Arial" w:cs="Arial"/>
+          <w:sz w:val="22"/>
+          <w:szCs w:val="22"/>
+        </w:rPr>
+        <w:t>.</w:t>
+      </w:r>
+    </w:p>
+    <w:p>
+      <w:pPr>
+        <w:pStyle w:val="NormalWeb"/>
+        <w:rPr>
+          <w:rFonts w:ascii="Arial" w:hAnsi="Arial" w:cs="Arial"/>
+          <w:sz w:val="22"/>
+          <w:szCs w:val="22"/>
+        </w:rPr>
+      </w:pPr>
+      <w:r>
+        <w:rPr>
+          <w:rFonts w:ascii="Arial" w:hAnsi="Arial" w:cs="Arial"/>
+          <w:sz w:val="22"/>
+          <w:szCs w:val="22"/>
+        </w:rPr>
+        <w:t xml:space="preserve"> O objetivo é medir o </w:t>
+      </w:r>
+      <w:r>
+        <w:rPr>
+          <w:rStyle w:val="Forte"/>
+          <w:rFonts w:ascii="Arial" w:hAnsi="Arial" w:cs="Arial"/>
+          <w:sz w:val="22"/>
+          <w:szCs w:val="22"/>
+        </w:rPr>
+        <w:t>tempo de resposta médio</w:t>
+      </w:r>
+      <w:r>
+        <w:rPr>
+          <w:rFonts w:ascii="Arial" w:hAnsi="Arial" w:cs="Arial"/>
+          <w:sz w:val="22"/>
+          <w:szCs w:val="22"/>
+        </w:rPr>
+        <w:t xml:space="preserve"> das páginas, verificar a </w:t>
+      </w:r>
+      <w:r>
+        <w:rPr>
+          <w:rStyle w:val="Forte"/>
+          <w:rFonts w:ascii="Arial" w:hAnsi="Arial" w:cs="Arial"/>
+          <w:sz w:val="22"/>
+          <w:szCs w:val="22"/>
+        </w:rPr>
+        <w:t>estabilidade</w:t>
+      </w:r>
+      <w:r>
+        <w:rPr>
+          <w:rFonts w:ascii="Arial" w:hAnsi="Arial" w:cs="Arial"/>
+          <w:sz w:val="22"/>
+          <w:szCs w:val="22"/>
+        </w:rPr>
+        <w:t xml:space="preserve"> sob carga simultânea e detectar possíveis gargalos de performance. </w:t>
+      </w:r>
+    </w:p>
+    <w:p>
+      <w:pPr>
+        <w:pStyle w:val="NormalWeb"/>
+        <w:rPr>
+          <w:rFonts w:ascii="Arial" w:hAnsi="Arial" w:cs="Arial"/>
+          <w:sz w:val="22"/>
+          <w:szCs w:val="22"/>
+        </w:rPr>
+      </w:pPr>
+      <w:r>
+        <w:rPr>
+          <w:rFonts w:ascii="Arial" w:hAnsi="Arial" w:cs="Arial"/>
+          <w:sz w:val="22"/>
+          <w:szCs w:val="22"/>
+        </w:rPr>
+        <w:t xml:space="preserve"> O cenário de teste foi a simulação com 10 e 20 usuários ao mesmo tempo.</w:t>
+      </w:r>
+    </w:p>
+    <w:p>
+      <w:pPr>
+        <w:pStyle w:val="NormalWeb"/>
+        <w:rPr>
+          <w:rFonts w:ascii="Arial" w:hAnsi="Arial" w:cs="Arial"/>
+          <w:b/>
+        </w:rPr>
+      </w:pPr>
+      <w:r>
+        <w:rPr>
+          <w:b/>
+        </w:rPr>
+        <w:t xml:space="preserve">        </w:t>
+      </w:r>
+      <w:r>
+        <w:rPr>
+          <w:rFonts w:ascii="Arial" w:hAnsi="Arial" w:cs="Arial"/>
+          <w:b/>
+        </w:rPr>
+        <w:t>4.1.2 Teste de Segurança ZAP(</w:t>
+      </w:r>
+      <w:proofErr w:type="spellStart"/>
+      <w:r>
+        <w:rPr>
+          <w:rFonts w:ascii="Arial" w:hAnsi="Arial" w:cs="Arial"/>
+          <w:b/>
+        </w:rPr>
+        <w:t>Zed</w:t>
+      </w:r>
+      <w:proofErr w:type="spellEnd"/>
+      <w:r>
+        <w:rPr>
+          <w:rFonts w:ascii="Arial" w:hAnsi="Arial" w:cs="Arial"/>
+          <w:b/>
+        </w:rPr>
+        <w:t xml:space="preserve"> </w:t>
+      </w:r>
+      <w:proofErr w:type="spellStart"/>
+      <w:r>
+        <w:rPr>
+          <w:rFonts w:ascii="Arial" w:hAnsi="Arial" w:cs="Arial"/>
+          <w:b/>
+        </w:rPr>
+        <w:t>Attack</w:t>
+      </w:r>
+      <w:proofErr w:type="spellEnd"/>
+      <w:r>
+        <w:rPr>
+          <w:rFonts w:ascii="Arial" w:hAnsi="Arial" w:cs="Arial"/>
+          <w:b/>
+        </w:rPr>
+        <w:t xml:space="preserve"> Proxy)</w:t>
+      </w:r>
+    </w:p>
+    <w:p>
+      <w:pPr>
+        <w:pStyle w:val="NormalWeb"/>
+        <w:rPr>
+          <w:rFonts w:ascii="Arial" w:hAnsi="Arial" w:cs="Arial"/>
+          <w:sz w:val="22"/>
+          <w:szCs w:val="22"/>
+        </w:rPr>
+      </w:pPr>
+      <w:r>
+        <w:rPr>
+          <w:rFonts w:ascii="Arial" w:hAnsi="Arial" w:cs="Arial"/>
+          <w:sz w:val="22"/>
+          <w:szCs w:val="22"/>
+        </w:rPr>
+        <w:t xml:space="preserve"> </w:t>
+      </w:r>
+      <w:r>
+        <w:rPr>
+          <w:rFonts w:ascii="Arial" w:hAnsi="Arial" w:cs="Arial"/>
+          <w:sz w:val="22"/>
+          <w:szCs w:val="22"/>
+        </w:rPr>
+        <w:t xml:space="preserve">O </w:t>
+      </w:r>
+      <w:r>
+        <w:rPr>
+          <w:rStyle w:val="Forte"/>
+          <w:rFonts w:ascii="Arial" w:hAnsi="Arial" w:cs="Arial"/>
+          <w:sz w:val="22"/>
+          <w:szCs w:val="22"/>
+        </w:rPr>
+        <w:t>ZAP</w:t>
+      </w:r>
+      <w:r>
+        <w:rPr>
+          <w:rFonts w:ascii="Arial" w:hAnsi="Arial" w:cs="Arial"/>
+          <w:sz w:val="22"/>
+          <w:szCs w:val="22"/>
+        </w:rPr>
+        <w:t xml:space="preserve"> foi empregado para realizar testes de segurança do tipo </w:t>
+      </w:r>
+      <w:r>
+        <w:rPr>
+          <w:rStyle w:val="Forte"/>
+          <w:rFonts w:ascii="Arial" w:hAnsi="Arial" w:cs="Arial"/>
+          <w:sz w:val="22"/>
+          <w:szCs w:val="22"/>
+        </w:rPr>
+        <w:t xml:space="preserve">DAST (Dynamic </w:t>
+      </w:r>
+      <w:proofErr w:type="spellStart"/>
+      <w:r>
+        <w:rPr>
+          <w:rStyle w:val="Forte"/>
+          <w:rFonts w:ascii="Arial" w:hAnsi="Arial" w:cs="Arial"/>
+          <w:sz w:val="22"/>
+          <w:szCs w:val="22"/>
+        </w:rPr>
+        <w:t>Application</w:t>
+      </w:r>
+      <w:proofErr w:type="spellEnd"/>
+      <w:r>
+        <w:rPr>
+          <w:rStyle w:val="Forte"/>
+          <w:rFonts w:ascii="Arial" w:hAnsi="Arial" w:cs="Arial"/>
+          <w:sz w:val="22"/>
+          <w:szCs w:val="22"/>
+        </w:rPr>
+        <w:t xml:space="preserve"> Security </w:t>
+      </w:r>
+      <w:proofErr w:type="spellStart"/>
+      <w:r>
+        <w:rPr>
+          <w:rStyle w:val="Forte"/>
+          <w:rFonts w:ascii="Arial" w:hAnsi="Arial" w:cs="Arial"/>
+          <w:sz w:val="22"/>
+          <w:szCs w:val="22"/>
+        </w:rPr>
+        <w:t>Testing</w:t>
+      </w:r>
+      <w:proofErr w:type="spellEnd"/>
+      <w:r>
+        <w:rPr>
+          <w:rStyle w:val="Forte"/>
+          <w:rFonts w:ascii="Arial" w:hAnsi="Arial" w:cs="Arial"/>
+          <w:sz w:val="22"/>
+          <w:szCs w:val="22"/>
+        </w:rPr>
+        <w:t>)</w:t>
+      </w:r>
+      <w:r>
+        <w:rPr>
+          <w:rFonts w:ascii="Arial" w:hAnsi="Arial" w:cs="Arial"/>
+          <w:sz w:val="22"/>
+          <w:szCs w:val="22"/>
+        </w:rPr>
+        <w:t>, analisando a aplicação enquanto ela estava em execução.</w:t>
+      </w:r>
+    </w:p>
+    <w:p>
+      <w:r>
+        <w:t xml:space="preserve"> Com o objetivo de detectar a vulnerabilidade comuns, como: Injeção SQL, Cross-Site </w:t>
+      </w:r>
+      <w:proofErr w:type="spellStart"/>
+      <w:r>
+        <w:t>Scripting</w:t>
+      </w:r>
+      <w:proofErr w:type="spellEnd"/>
+      <w:r>
+        <w:t>(XSS), má configuração de cookies, cabeçalhos de segurança ausentes e avaliar a robustez contra entrada maliciosas em formulários e URLs.</w:t>
+      </w:r>
+    </w:p>
+    <w:p>
+      <w:r>
+        <w:t xml:space="preserve">  </w:t>
+      </w:r>
     </w:p>
     <w:p>
       <w:pPr>
         <w:pStyle w:val="Ttulo2"/>
       </w:pPr>
-      <w:bookmarkStart w:id="38" w:name="_Toc190440181"/>
-      <w:r>
-        <w:t>4.1 Estratégia de Testes: Descrever a estratégia de testes adotada</w:t>
-      </w:r>
-      <w:bookmarkEnd w:id="38"/>
+      <w:bookmarkStart w:id="42" w:name="_Toc202092726"/>
+      <w:r>
+        <w:t>4</w:t>
+      </w:r>
+      <w:r>
+        <w:t>.2 Resultados dos Testes: Apresentar os resultados dos testes realizados</w:t>
+      </w:r>
+      <w:bookmarkEnd w:id="42"/>
+    </w:p>
+    <w:p>
+      <w:r>
+        <w:t xml:space="preserve">Os testes utilizando o </w:t>
+      </w:r>
+      <w:proofErr w:type="spellStart"/>
+      <w:r>
+        <w:rPr>
+          <w:b/>
+        </w:rPr>
+        <w:t>JMeter</w:t>
+      </w:r>
+      <w:proofErr w:type="spellEnd"/>
+      <w:r>
+        <w:t xml:space="preserve"> para medir o desempenho do nosso site para descobrir se ele suporta a conexão de 10 usuários conectando ao mesmo tempo.</w:t>
+      </w:r>
+    </w:p>
+    <w:p>
+      <w:r>
+        <w:t>Esse ensaio foi realizando utilizando as seguintes páginas de nosso trabalho:</w:t>
+      </w:r>
+    </w:p>
+    <w:p>
+      <w:r>
+        <w:t xml:space="preserve">Index, login, cadastro, sobre, blog, agendar e meus agendamentos. </w:t>
+      </w:r>
+    </w:p>
+    <w:p>
+      <w:r>
+        <w:t>Para a visualização do resultado, utilizamos: Ver resultados em tabela, relatório de sumario e relatório agregado.</w:t>
+      </w:r>
+    </w:p>
+    <w:p>
+      <w:r>
+        <w:t>Os resultados obtidos nos testes foram:</w:t>
+      </w:r>
+    </w:p>
+    <w:p/>
+    <w:p/>
+    <w:p/>
+    <w:p/>
+    <w:p/>
+    <w:p/>
+    <w:p/>
+    <w:p/>
+    <w:p/>
+    <w:p/>
+    <w:p>
+      <w:pPr>
+        <w:jc w:val="center"/>
+        <w:rPr>
+          <w:b/>
+          <w:sz w:val="20"/>
+          <w:szCs w:val="20"/>
+        </w:rPr>
+      </w:pPr>
+      <w:r>
+        <w:rPr>
+          <w:b/>
+          <w:sz w:val="20"/>
+          <w:szCs w:val="20"/>
+        </w:rPr>
+        <w:t>Ver resultado em Tabela</w:t>
+      </w:r>
+    </w:p>
+    <w:p>
+      <w:pPr>
+        <w:jc w:val="center"/>
+      </w:pPr>
+    </w:p>
+    <w:p>
+      <w:pPr>
+        <w:jc w:val="center"/>
+      </w:pPr>
+      <w:r>
+        <w:rPr>
+          <w:b/>
+          <w:noProof/>
+          <w:sz w:val="24"/>
+          <w:szCs w:val="24"/>
+        </w:rPr>
+        <w:drawing>
+          <wp:inline distT="0" distB="0" distL="0" distR="0" wp14:anchorId="3F63EAFC" wp14:editId="773A9D23">
+            <wp:extent cx="5400040" cy="2460625"/>
+            <wp:effectExtent l="0" t="0" r="0" b="0"/>
+            <wp:docPr id="5" name="Imagem 5"/>
+            <wp:cNvGraphicFramePr>
+              <a:graphicFrameLocks xmlns:a="http://schemas.openxmlformats.org/drawingml/2006/main" noChangeAspect="1"/>
+            </wp:cNvGraphicFramePr>
+            <a:graphic xmlns:a="http://schemas.openxmlformats.org/drawingml/2006/main">
+              <a:graphicData uri="http://schemas.openxmlformats.org/drawingml/2006/picture">
+                <pic:pic xmlns:pic="http://schemas.openxmlformats.org/drawingml/2006/picture">
+                  <pic:nvPicPr>
+                    <pic:cNvPr id="1" name=""/>
+                    <pic:cNvPicPr/>
+                  </pic:nvPicPr>
+                  <pic:blipFill>
+                    <a:blip r:embed="rId25"/>
+                    <a:stretch>
+                      <a:fillRect/>
+                    </a:stretch>
+                  </pic:blipFill>
+                  <pic:spPr>
+                    <a:xfrm>
+                      <a:off x="0" y="0"/>
+                      <a:ext cx="5400040" cy="2460625"/>
+                    </a:xfrm>
+                    <a:prstGeom prst="rect">
+                      <a:avLst/>
+                    </a:prstGeom>
+                  </pic:spPr>
+                </pic:pic>
+              </a:graphicData>
+            </a:graphic>
+          </wp:inline>
+        </w:drawing>
+      </w:r>
+    </w:p>
+    <w:p>
+      <w:pPr>
+        <w:jc w:val="center"/>
+      </w:pPr>
+    </w:p>
+    <w:p>
+      <w:pPr>
+        <w:jc w:val="center"/>
+      </w:pPr>
+      <w:r>
+        <w:rPr>
+          <w:noProof/>
+          <w:sz w:val="24"/>
+          <w:szCs w:val="24"/>
+        </w:rPr>
+        <w:drawing>
+          <wp:inline distT="0" distB="0" distL="0" distR="0" wp14:anchorId="371F968A" wp14:editId="51DF048C">
+            <wp:extent cx="5400040" cy="2464435"/>
+            <wp:effectExtent l="0" t="0" r="0" b="0"/>
+            <wp:docPr id="6" name="Imagem 6"/>
+            <wp:cNvGraphicFramePr>
+              <a:graphicFrameLocks xmlns:a="http://schemas.openxmlformats.org/drawingml/2006/main" noChangeAspect="1"/>
+            </wp:cNvGraphicFramePr>
+            <a:graphic xmlns:a="http://schemas.openxmlformats.org/drawingml/2006/main">
+              <a:graphicData uri="http://schemas.openxmlformats.org/drawingml/2006/picture">
+                <pic:pic xmlns:pic="http://schemas.openxmlformats.org/drawingml/2006/picture">
+                  <pic:nvPicPr>
+                    <pic:cNvPr id="1" name=""/>
+                    <pic:cNvPicPr/>
+                  </pic:nvPicPr>
+                  <pic:blipFill>
+                    <a:blip r:embed="rId26"/>
+                    <a:stretch>
+                      <a:fillRect/>
+                    </a:stretch>
+                  </pic:blipFill>
+                  <pic:spPr>
+                    <a:xfrm>
+                      <a:off x="0" y="0"/>
+                      <a:ext cx="5400040" cy="2464435"/>
+                    </a:xfrm>
+                    <a:prstGeom prst="rect">
+                      <a:avLst/>
+                    </a:prstGeom>
+                  </pic:spPr>
+                </pic:pic>
+              </a:graphicData>
+            </a:graphic>
+          </wp:inline>
+        </w:drawing>
+      </w:r>
+    </w:p>
+    <w:p>
+      <w:pPr>
+        <w:jc w:val="center"/>
+      </w:pPr>
+      <w:r>
+        <w:rPr>
+          <w:b/>
+          <w:noProof/>
+          <w:sz w:val="24"/>
+          <w:szCs w:val="24"/>
+        </w:rPr>
+        <w:drawing>
+          <wp:inline distT="0" distB="0" distL="0" distR="0" wp14:anchorId="1B329DE9" wp14:editId="7FE0A9BD">
+            <wp:extent cx="5400040" cy="2335530"/>
+            <wp:effectExtent l="0" t="0" r="0" b="7620"/>
+            <wp:docPr id="7" name="Imagem 7"/>
+            <wp:cNvGraphicFramePr>
+              <a:graphicFrameLocks xmlns:a="http://schemas.openxmlformats.org/drawingml/2006/main" noChangeAspect="1"/>
+            </wp:cNvGraphicFramePr>
+            <a:graphic xmlns:a="http://schemas.openxmlformats.org/drawingml/2006/main">
+              <a:graphicData uri="http://schemas.openxmlformats.org/drawingml/2006/picture">
+                <pic:pic xmlns:pic="http://schemas.openxmlformats.org/drawingml/2006/picture">
+                  <pic:nvPicPr>
+                    <pic:cNvPr id="1" name=""/>
+                    <pic:cNvPicPr/>
+                  </pic:nvPicPr>
+                  <pic:blipFill>
+                    <a:blip r:embed="rId27"/>
+                    <a:stretch>
+                      <a:fillRect/>
+                    </a:stretch>
+                  </pic:blipFill>
+                  <pic:spPr>
+                    <a:xfrm>
+                      <a:off x="0" y="0"/>
+                      <a:ext cx="5400040" cy="2335530"/>
+                    </a:xfrm>
+                    <a:prstGeom prst="rect">
+                      <a:avLst/>
+                    </a:prstGeom>
+                  </pic:spPr>
+                </pic:pic>
+              </a:graphicData>
+            </a:graphic>
+          </wp:inline>
+        </w:drawing>
+      </w:r>
+    </w:p>
+    <w:p>
+      <w:pPr>
+        <w:jc w:val="center"/>
+      </w:pPr>
+    </w:p>
+    <w:p>
+      <w:pPr>
+        <w:jc w:val="center"/>
+      </w:pPr>
+    </w:p>
+    <w:p>
+      <w:pPr>
+        <w:jc w:val="center"/>
+        <w:rPr>
+          <w:b/>
+          <w:sz w:val="20"/>
+          <w:szCs w:val="20"/>
+        </w:rPr>
+      </w:pPr>
+      <w:r>
+        <w:rPr>
+          <w:b/>
+          <w:sz w:val="20"/>
+          <w:szCs w:val="20"/>
+        </w:rPr>
+        <w:t>Relatório de Sumario</w:t>
+      </w:r>
+    </w:p>
+    <w:p>
+      <w:pPr>
+        <w:jc w:val="center"/>
+        <w:rPr>
+          <w:b/>
+          <w:sz w:val="20"/>
+          <w:szCs w:val="20"/>
+        </w:rPr>
+      </w:pPr>
+      <w:r>
+        <w:rPr>
+          <w:b/>
+          <w:noProof/>
+          <w:sz w:val="24"/>
+          <w:szCs w:val="24"/>
+        </w:rPr>
+        <w:drawing>
+          <wp:inline distT="0" distB="0" distL="0" distR="0" wp14:anchorId="0503F350" wp14:editId="0399E675">
+            <wp:extent cx="5400040" cy="912495"/>
+            <wp:effectExtent l="0" t="0" r="0" b="1905"/>
+            <wp:docPr id="8" name="Imagem 8"/>
+            <wp:cNvGraphicFramePr>
+              <a:graphicFrameLocks xmlns:a="http://schemas.openxmlformats.org/drawingml/2006/main" noChangeAspect="1"/>
+            </wp:cNvGraphicFramePr>
+            <a:graphic xmlns:a="http://schemas.openxmlformats.org/drawingml/2006/main">
+              <a:graphicData uri="http://schemas.openxmlformats.org/drawingml/2006/picture">
+                <pic:pic xmlns:pic="http://schemas.openxmlformats.org/drawingml/2006/picture">
+                  <pic:nvPicPr>
+                    <pic:cNvPr id="1" name=""/>
+                    <pic:cNvPicPr/>
+                  </pic:nvPicPr>
+                  <pic:blipFill>
+                    <a:blip r:embed="rId28"/>
+                    <a:stretch>
+                      <a:fillRect/>
+                    </a:stretch>
+                  </pic:blipFill>
+                  <pic:spPr>
+                    <a:xfrm>
+                      <a:off x="0" y="0"/>
+                      <a:ext cx="5400040" cy="912495"/>
+                    </a:xfrm>
+                    <a:prstGeom prst="rect">
+                      <a:avLst/>
+                    </a:prstGeom>
+                  </pic:spPr>
+                </pic:pic>
+              </a:graphicData>
+            </a:graphic>
+          </wp:inline>
+        </w:drawing>
+      </w:r>
+    </w:p>
+    <w:p>
+      <w:pPr>
+        <w:jc w:val="center"/>
+        <w:rPr>
+          <w:b/>
+          <w:sz w:val="20"/>
+          <w:szCs w:val="20"/>
+        </w:rPr>
+      </w:pPr>
+    </w:p>
+    <w:p>
+      <w:pPr>
+        <w:jc w:val="center"/>
+        <w:rPr>
+          <w:b/>
+          <w:sz w:val="20"/>
+          <w:szCs w:val="20"/>
+        </w:rPr>
+      </w:pPr>
+      <w:r>
+        <w:rPr>
+          <w:b/>
+          <w:sz w:val="20"/>
+          <w:szCs w:val="20"/>
+        </w:rPr>
+        <w:t>Relatório Agregado</w:t>
+      </w:r>
+    </w:p>
+    <w:p>
+      <w:pPr>
+        <w:jc w:val="center"/>
+        <w:rPr>
+          <w:b/>
+          <w:sz w:val="20"/>
+          <w:szCs w:val="20"/>
+        </w:rPr>
+      </w:pPr>
+      <w:r>
+        <w:rPr>
+          <w:b/>
+          <w:noProof/>
+          <w:sz w:val="24"/>
+          <w:szCs w:val="24"/>
+        </w:rPr>
+        <w:drawing>
+          <wp:inline distT="0" distB="0" distL="0" distR="0" wp14:anchorId="2A23259F" wp14:editId="21670846">
+            <wp:extent cx="5400040" cy="932180"/>
+            <wp:effectExtent l="0" t="0" r="0" b="1270"/>
+            <wp:docPr id="9" name="Imagem 9"/>
+            <wp:cNvGraphicFramePr>
+              <a:graphicFrameLocks xmlns:a="http://schemas.openxmlformats.org/drawingml/2006/main" noChangeAspect="1"/>
+            </wp:cNvGraphicFramePr>
+            <a:graphic xmlns:a="http://schemas.openxmlformats.org/drawingml/2006/main">
+              <a:graphicData uri="http://schemas.openxmlformats.org/drawingml/2006/picture">
+                <pic:pic xmlns:pic="http://schemas.openxmlformats.org/drawingml/2006/picture">
+                  <pic:nvPicPr>
+                    <pic:cNvPr id="1" name=""/>
+                    <pic:cNvPicPr/>
+                  </pic:nvPicPr>
+                  <pic:blipFill>
+                    <a:blip r:embed="rId29"/>
+                    <a:stretch>
+                      <a:fillRect/>
+                    </a:stretch>
+                  </pic:blipFill>
+                  <pic:spPr>
+                    <a:xfrm>
+                      <a:off x="0" y="0"/>
+                      <a:ext cx="5400040" cy="932180"/>
+                    </a:xfrm>
+                    <a:prstGeom prst="rect">
+                      <a:avLst/>
+                    </a:prstGeom>
+                  </pic:spPr>
+                </pic:pic>
+              </a:graphicData>
+            </a:graphic>
+          </wp:inline>
+        </w:drawing>
+      </w:r>
+    </w:p>
+    <w:p>
+      <w:pPr>
+        <w:jc w:val="center"/>
+        <w:rPr>
+          <w:b/>
+          <w:sz w:val="20"/>
+          <w:szCs w:val="20"/>
+        </w:rPr>
+      </w:pPr>
+    </w:p>
+    <w:p>
+      <w:pPr>
+        <w:jc w:val="center"/>
+        <w:rPr>
+          <w:b/>
+          <w:sz w:val="20"/>
+          <w:szCs w:val="20"/>
+        </w:rPr>
+      </w:pPr>
+    </w:p>
+    <w:p>
+      <w:pPr>
+        <w:jc w:val="left"/>
+        <w:rPr>
+          <w:b/>
+        </w:rPr>
+      </w:pPr>
+    </w:p>
+    <w:p>
+      <w:pPr>
+        <w:jc w:val="left"/>
+        <w:rPr>
+          <w:b/>
+        </w:rPr>
+      </w:pPr>
+    </w:p>
+    <w:p>
+      <w:pPr>
+        <w:jc w:val="left"/>
+      </w:pPr>
+      <w:r>
+        <w:t xml:space="preserve">O teste feito com o </w:t>
+      </w:r>
+      <w:r>
+        <w:rPr>
+          <w:b/>
+        </w:rPr>
+        <w:t>ZAP</w:t>
+      </w:r>
+      <w:r>
+        <w:t>, para medir a segurança dos dados, obtemos os seguintes resultados:</w:t>
+      </w:r>
+    </w:p>
+    <w:p>
+      <w:pPr>
+        <w:jc w:val="left"/>
+      </w:pPr>
+    </w:p>
+    <w:p>
+      <w:pPr>
+        <w:jc w:val="center"/>
+      </w:pPr>
+      <w:r>
+        <w:rPr>
+          <w:noProof/>
+        </w:rPr>
+        <w:drawing>
+          <wp:inline distT="0" distB="0" distL="0" distR="0" wp14:anchorId="12F201FF" wp14:editId="7B903074">
+            <wp:extent cx="5733415" cy="3013710"/>
+            <wp:effectExtent l="0" t="0" r="635" b="0"/>
+            <wp:docPr id="11" name="Imagem 11"/>
+            <wp:cNvGraphicFramePr>
+              <a:graphicFrameLocks xmlns:a="http://schemas.openxmlformats.org/drawingml/2006/main" noChangeAspect="1"/>
+            </wp:cNvGraphicFramePr>
+            <a:graphic xmlns:a="http://schemas.openxmlformats.org/drawingml/2006/main">
+              <a:graphicData uri="http://schemas.openxmlformats.org/drawingml/2006/picture">
+                <pic:pic xmlns:pic="http://schemas.openxmlformats.org/drawingml/2006/picture">
+                  <pic:nvPicPr>
+                    <pic:cNvPr id="1" name=""/>
+                    <pic:cNvPicPr/>
+                  </pic:nvPicPr>
+                  <pic:blipFill>
+                    <a:blip r:embed="rId30"/>
+                    <a:stretch>
+                      <a:fillRect/>
+                    </a:stretch>
+                  </pic:blipFill>
+                  <pic:spPr>
+                    <a:xfrm>
+                      <a:off x="0" y="0"/>
+                      <a:ext cx="5733415" cy="3013710"/>
+                    </a:xfrm>
+                    <a:prstGeom prst="rect">
+                      <a:avLst/>
+                    </a:prstGeom>
+                  </pic:spPr>
+                </pic:pic>
+              </a:graphicData>
+            </a:graphic>
+          </wp:inline>
+        </w:drawing>
+      </w:r>
     </w:p>
     <w:p>
       <w:pPr>
         <w:pStyle w:val="Ttulo2"/>
       </w:pPr>
-      <w:bookmarkStart w:id="39" w:name="_Toc190440182"/>
-      <w:r>
-        <w:t>4</w:t>
-      </w:r>
-      <w:r>
-        <w:t>.2 Resultados dos Testes: Apresentar os resultados dos testes realizados</w:t>
-      </w:r>
-      <w:bookmarkEnd w:id="39"/>
+      <w:r>
+        <w:lastRenderedPageBreak/>
+        <w:t xml:space="preserve">4.3 </w:t>
+      </w:r>
+      <w:bookmarkStart w:id="43" w:name="_Toc202092727"/>
+      <w:r>
+        <w:t>Garantia da Qualidade:</w:t>
+      </w:r>
+      <w:bookmarkEnd w:id="43"/>
     </w:p>
     <w:p>
       <w:pPr>
         <w:pStyle w:val="Ttulo2"/>
-      </w:pPr>
-      <w:bookmarkStart w:id="40" w:name="_Toc190440183"/>
-      <w:r>
-        <w:t>4.3 Garantia da Qualidade: Descrever as práticas adotadas para garantia da qualidade</w:t>
-      </w:r>
-      <w:bookmarkEnd w:id="40"/>
-    </w:p>
-    <w:p>
-      <w:pPr>
-        <w:pStyle w:val="Ttulo2"/>
-      </w:pPr>
-      <w:bookmarkStart w:id="41" w:name="_Toc190440184"/>
-      <w:r>
-        <w:t>4</w:t>
-      </w:r>
-      <w:r>
-        <w:t xml:space="preserve">.4 </w:t>
-      </w:r>
-      <w:r>
+        <w:rPr>
+          <w:sz w:val="22"/>
+          <w:szCs w:val="22"/>
+        </w:rPr>
+      </w:pPr>
+      <w:bookmarkStart w:id="44" w:name="_Toc202092728"/>
+      <w:r>
+        <w:rPr>
+          <w:b w:val="0"/>
+          <w:sz w:val="22"/>
+          <w:szCs w:val="22"/>
+        </w:rPr>
+        <w:t>Embora alguns erros de segurança tenham sido identificados pelo ZAP, a equipe ainda</w:t>
+      </w:r>
+      <w:r>
+        <w:rPr>
+          <w:sz w:val="22"/>
+          <w:szCs w:val="22"/>
+        </w:rPr>
+        <w:t xml:space="preserve"> </w:t>
+      </w:r>
+      <w:r>
+        <w:rPr>
+          <w:rStyle w:val="Forte"/>
+          <w:sz w:val="22"/>
+          <w:szCs w:val="22"/>
+        </w:rPr>
+        <w:t>não possui o conhecimento necessário para solucioná-los no momento</w:t>
+      </w:r>
+      <w:r>
+        <w:rPr>
+          <w:sz w:val="22"/>
+          <w:szCs w:val="22"/>
+        </w:rPr>
+        <w:t xml:space="preserve">. </w:t>
+      </w:r>
+      <w:r>
+        <w:rPr>
+          <w:b w:val="0"/>
+          <w:sz w:val="22"/>
+          <w:szCs w:val="22"/>
+        </w:rPr>
+        <w:t>Contudo,</w:t>
+      </w:r>
+      <w:r>
+        <w:rPr>
+          <w:sz w:val="22"/>
+          <w:szCs w:val="22"/>
+        </w:rPr>
+        <w:t xml:space="preserve"> </w:t>
+      </w:r>
+      <w:r>
+        <w:rPr>
+          <w:rStyle w:val="Forte"/>
+          <w:sz w:val="22"/>
+          <w:szCs w:val="22"/>
+        </w:rPr>
+        <w:t>os erros foram documentados</w:t>
+      </w:r>
+      <w:r>
+        <w:rPr>
+          <w:b w:val="0"/>
+          <w:sz w:val="22"/>
+          <w:szCs w:val="22"/>
+        </w:rPr>
+        <w:t xml:space="preserve"> para que possam ser corrigidos em versões futuras do sistema, assim que a equipe obtiver o aprendizado técnico necessário. </w:t>
+      </w:r>
+      <w:r>
+        <w:rPr>
+          <w:b w:val="0"/>
+          <w:sz w:val="22"/>
+          <w:szCs w:val="22"/>
+        </w:rPr>
+        <w:t xml:space="preserve">4.4 </w:t>
+      </w:r>
+      <w:r>
+        <w:rPr>
+          <w:b w:val="0"/>
+          <w:sz w:val="22"/>
+          <w:szCs w:val="22"/>
+        </w:rPr>
         <w:t>Requisitos mínimos de hardware e software para o sistema</w:t>
       </w:r>
-      <w:bookmarkEnd w:id="41"/>
-      <w:r>
+      <w:bookmarkEnd w:id="44"/>
+      <w:r>
+        <w:rPr>
+          <w:sz w:val="22"/>
+          <w:szCs w:val="22"/>
+        </w:rPr>
         <w:t xml:space="preserve"> </w:t>
       </w:r>
-      <w:bookmarkStart w:id="42" w:name="_2zqrayimty9" w:colFirst="0" w:colLast="0"/>
-      <w:bookmarkStart w:id="43" w:name="_nn0nimgeko23" w:colFirst="0" w:colLast="0"/>
-      <w:bookmarkStart w:id="44" w:name="_6gn227md0o7x" w:colFirst="0" w:colLast="0"/>
-      <w:bookmarkStart w:id="45" w:name="_j12f6xsp0jfi" w:colFirst="0" w:colLast="0"/>
-      <w:bookmarkStart w:id="46" w:name="_6mad4wn9nuav" w:colFirst="0" w:colLast="0"/>
-      <w:bookmarkStart w:id="47" w:name="_3cwavtvg9zuo" w:colFirst="0" w:colLast="0"/>
-      <w:bookmarkStart w:id="48" w:name="_v4tufsg5tzi2" w:colFirst="0" w:colLast="0"/>
-      <w:bookmarkStart w:id="49" w:name="_c05mh8u26u55" w:colFirst="0" w:colLast="0"/>
-      <w:bookmarkStart w:id="50" w:name="_4silupz56pcl" w:colFirst="0" w:colLast="0"/>
-      <w:bookmarkStart w:id="51" w:name="_svvhujvzdaoc" w:colFirst="0" w:colLast="0"/>
-      <w:bookmarkStart w:id="52" w:name="_eys2dox2ksiz" w:colFirst="0" w:colLast="0"/>
-      <w:bookmarkStart w:id="53" w:name="_c416v7vsc6tu" w:colFirst="0" w:colLast="0"/>
-      <w:bookmarkEnd w:id="42"/>
-      <w:bookmarkEnd w:id="43"/>
-      <w:bookmarkEnd w:id="44"/>
+      <w:bookmarkStart w:id="45" w:name="_2zqrayimty9" w:colFirst="0" w:colLast="0"/>
+      <w:bookmarkStart w:id="46" w:name="_nn0nimgeko23" w:colFirst="0" w:colLast="0"/>
+      <w:bookmarkStart w:id="47" w:name="_6gn227md0o7x" w:colFirst="0" w:colLast="0"/>
+      <w:bookmarkStart w:id="48" w:name="_j12f6xsp0jfi" w:colFirst="0" w:colLast="0"/>
+      <w:bookmarkStart w:id="49" w:name="_6mad4wn9nuav" w:colFirst="0" w:colLast="0"/>
+      <w:bookmarkStart w:id="50" w:name="_3cwavtvg9zuo" w:colFirst="0" w:colLast="0"/>
+      <w:bookmarkStart w:id="51" w:name="_v4tufsg5tzi2" w:colFirst="0" w:colLast="0"/>
+      <w:bookmarkStart w:id="52" w:name="_c05mh8u26u55" w:colFirst="0" w:colLast="0"/>
+      <w:bookmarkStart w:id="53" w:name="_4silupz56pcl" w:colFirst="0" w:colLast="0"/>
+      <w:bookmarkStart w:id="54" w:name="_svvhujvzdaoc" w:colFirst="0" w:colLast="0"/>
+      <w:bookmarkStart w:id="55" w:name="_eys2dox2ksiz" w:colFirst="0" w:colLast="0"/>
+      <w:bookmarkStart w:id="56" w:name="_c416v7vsc6tu" w:colFirst="0" w:colLast="0"/>
       <w:bookmarkEnd w:id="45"/>
       <w:bookmarkEnd w:id="46"/>
       <w:bookmarkEnd w:id="47"/>
@@ -9549,37 +10617,16 @@
       <w:bookmarkEnd w:id="51"/>
       <w:bookmarkEnd w:id="52"/>
       <w:bookmarkEnd w:id="53"/>
-    </w:p>
-    <w:p>
-      <w:pPr>
-        <w:pStyle w:val="Ttulo2"/>
-      </w:pPr>
-      <w:bookmarkStart w:id="54" w:name="_Toc190440185"/>
-      <w:r>
-        <w:t>4</w:t>
-      </w:r>
-      <w:r>
-        <w:t xml:space="preserve">.5 </w:t>
-      </w:r>
-      <w:bookmarkStart w:id="55" w:name="_a2ztorr69us4" w:colFirst="0" w:colLast="0"/>
+      <w:bookmarkEnd w:id="54"/>
       <w:bookmarkEnd w:id="55"/>
-      <w:r>
-        <w:t>Contrato para desenvolvimento de software</w:t>
-      </w:r>
-      <w:bookmarkStart w:id="56" w:name="_jhlxoy2xhbg9" w:colFirst="0" w:colLast="0"/>
-      <w:bookmarkEnd w:id="54"/>
       <w:bookmarkEnd w:id="56"/>
     </w:p>
-    <w:p>
-      <w:pPr>
-        <w:pStyle w:val="PargrafodaLista"/>
-      </w:pPr>
-    </w:p>
+    <w:p/>
     <w:p>
       <w:pPr>
         <w:pStyle w:val="Ttulo1"/>
       </w:pPr>
-      <w:bookmarkStart w:id="57" w:name="_Toc190440186"/>
+      <w:bookmarkStart w:id="57" w:name="_Toc202092730"/>
       <w:r>
         <w:t>Considerações Finais</w:t>
       </w:r>
@@ -9588,27 +10635,97 @@
     <w:p/>
     <w:p>
       <w:r>
-        <w:t>Conclusão: Concluir o trabalho e destacar aprendizados</w:t>
-      </w:r>
-    </w:p>
-    <w:p>
-      <w:r>
-        <w:t>Contribuições Individuais: Descrever as contribuições individuais de cada membro da equipe</w:t>
+        <w:t>Ao longo deste projeto, tivemos a oportunidade de colocar em prática o conhecimento adquirido desde o primeiro semestre, consolidando nossas habilidades de maneira prática. Embora o percurso tenha apresentado seus momentos de frustração, encaramos cada obstáculo como uma etapa crucial para o nosso desenvolvimento. Esta experiência, em sua totalidade, foi extremamente gratificante e nos equipa com um valioso arsenal de aprendizados para os desafios futuros</w:t>
+      </w:r>
+      <w:r>
+        <w:t>.</w:t>
       </w:r>
     </w:p>
     <w:p/>
     <w:p/>
     <w:p>
+      <w:r>
+        <w:t xml:space="preserve">Contribuições Individuais: </w:t>
+      </w:r>
+    </w:p>
+    <w:p>
+      <w:r>
+        <w:t xml:space="preserve">João </w:t>
+      </w:r>
+      <w:proofErr w:type="spellStart"/>
+      <w:r>
+        <w:t>Dalonso</w:t>
+      </w:r>
+      <w:proofErr w:type="spellEnd"/>
+      <w:r>
+        <w:t xml:space="preserve"> Neves trabalhou majoritariamente no </w:t>
+      </w:r>
+      <w:proofErr w:type="spellStart"/>
+      <w:r>
+        <w:t>back-end</w:t>
+      </w:r>
+      <w:proofErr w:type="spellEnd"/>
+      <w:r>
+        <w:t xml:space="preserve"> do nosso sistema, ele criou o banco de dados e suas procedures;</w:t>
+      </w:r>
+    </w:p>
+    <w:p>
+      <w:r>
+        <w:br/>
+        <w:t xml:space="preserve">Patrick </w:t>
+      </w:r>
+      <w:r>
+        <w:t>Beck trabalhou no design da logo e do site;</w:t>
+      </w:r>
+    </w:p>
+    <w:p/>
+    <w:p>
+      <w:r>
+        <w:t>Rafael Rita trabalhou na documentação e fez testes do sistema;</w:t>
+      </w:r>
+    </w:p>
+    <w:p/>
+    <w:p>
+      <w:r>
+        <w:t>Vitor Pimenta trabalhou na documentação e na estilização do site.</w:t>
+      </w:r>
+    </w:p>
+    <w:p/>
+    <w:p>
       <w:pPr>
         <w:pStyle w:val="Ttulo1"/>
       </w:pPr>
-      <w:bookmarkStart w:id="58" w:name="_Toc190440187"/>
+      <w:bookmarkStart w:id="58" w:name="_Toc202092731"/>
       <w:r>
         <w:t>Referências</w:t>
       </w:r>
       <w:bookmarkEnd w:id="58"/>
     </w:p>
-    <w:p/>
+    <w:p>
+      <w:hyperlink r:id="rId31" w:history="1">
+        <w:r>
+          <w:rPr>
+            <w:rStyle w:val="Hyperlink"/>
+          </w:rPr>
+          <w:t>https://ctctech.com.br</w:t>
+        </w:r>
+      </w:hyperlink>
+    </w:p>
+    <w:p>
+      <w:hyperlink r:id="rId32" w:history="1">
+        <w:r>
+          <w:rPr>
+            <w:rStyle w:val="Hyperlink"/>
+          </w:rPr>
+          <w:t>https://www.lucidchart.com</w:t>
+        </w:r>
+      </w:hyperlink>
+    </w:p>
+    <w:p>
+      <w:r>
+        <w:t>https://www.zaptest.com</w:t>
+      </w:r>
+    </w:p>
     <w:p/>
     <w:p>
       <w:pPr>
@@ -9619,7 +10736,7 @@
         </w:numPr>
         <w:ind w:left="710"/>
       </w:pPr>
-      <w:bookmarkStart w:id="59" w:name="_Toc190440188"/>
+      <w:bookmarkStart w:id="59" w:name="_Toc202092732"/>
       <w:r>
         <w:t xml:space="preserve">Anexo I - </w:t>
       </w:r>
@@ -9643,42 +10760,6 @@
         <w:t>.</w:t>
       </w:r>
     </w:p>
-    <w:p>
-      <w:r>
-        <w:rPr>
-          <w:b/>
-          <w:bCs/>
-        </w:rPr>
-        <w:t>Digital</w:t>
-      </w:r>
-      <w:r>
-        <w:rPr>
-          <w:b/>
-          <w:bCs/>
-        </w:rPr>
-        <w:t>:</w:t>
-      </w:r>
-      <w:r>
-        <w:rPr>
-          <w:b/>
-          <w:bCs/>
-        </w:rPr>
-        <w:t xml:space="preserve"> </w:t>
-      </w:r>
-      <w:r>
-        <w:t>individual</w:t>
-      </w:r>
-      <w:r>
-        <w:t xml:space="preserve"> /</w:t>
-      </w:r>
-      <w:r>
-        <w:t xml:space="preserve"> </w:t>
-      </w:r>
-      <w:r>
-        <w:t>Links</w:t>
-      </w:r>
-    </w:p>
-    <w:p/>
     <w:p>
       <w:pPr>
         <w:pStyle w:val="Ttulo1"/>
@@ -9688,12 +10769,14 @@
         </w:numPr>
         <w:ind w:left="720"/>
       </w:pPr>
-      <w:bookmarkStart w:id="60" w:name="_Toc190440189"/>
-      <w:r>
+      <w:bookmarkStart w:id="60" w:name="_Toc202092733"/>
+      <w:r>
+        <w:lastRenderedPageBreak/>
         <w:t>Anexo II – Cronograma efetivo</w:t>
       </w:r>
       <w:bookmarkEnd w:id="60"/>
     </w:p>
+    <w:p/>
     <w:p>
       <w:pPr>
         <w:pStyle w:val="Ttulo1"/>
@@ -9703,22 +10786,15 @@
         </w:numPr>
         <w:ind w:left="720"/>
       </w:pPr>
-      <w:bookmarkStart w:id="61" w:name="_Toc190440190"/>
+      <w:bookmarkStart w:id="61" w:name="_Toc202092734"/>
       <w:r>
         <w:t>Anexo III – Evidências</w:t>
       </w:r>
       <w:bookmarkEnd w:id="61"/>
     </w:p>
-    <w:p>
-      <w:r>
-        <w:t>Link Live</w:t>
-      </w:r>
-      <w:r>
-        <w:t>, participantes externos, prints.</w:t>
-      </w:r>
-    </w:p>
+    <w:p/>
     <w:sectPr>
-      <w:headerReference w:type="default" r:id="rId15"/>
+      <w:headerReference w:type="default" r:id="rId33"/>
       <w:pgSz w:w="11909" w:h="16834"/>
       <w:pgMar w:top="1440" w:right="1440" w:bottom="1440" w:left="1440" w:header="720" w:footer="720" w:gutter="0"/>
       <w:pgNumType w:start="1"/>
@@ -9729,7 +10805,7 @@
 </file>
 
 <file path=word/endnotes.xml><?xml version="1.0" encoding="utf-8"?>
-<w:endnotes xmlns:wpc="http://schemas.microsoft.com/office/word/2010/wordprocessingCanvas" xmlns:cx="http://schemas.microsoft.com/office/drawing/2014/chartex" xmlns:mc="http://schemas.openxmlformats.org/markup-compatibility/2006" xmlns:o="urn:schemas-microsoft-com:office:office" xmlns:r="http://schemas.openxmlformats.org/officeDocument/2006/relationships" xmlns:m="http://schemas.openxmlformats.org/officeDocument/2006/math" xmlns:v="urn:schemas-microsoft-com:vml" xmlns:wp14="http://schemas.microsoft.com/office/word/2010/wordprocessingDrawing" xmlns:wp="http://schemas.openxmlformats.org/drawingml/2006/wordprocessingDrawing" xmlns:w10="urn:schemas-microsoft-com:office:word" xmlns:w="http://schemas.openxmlformats.org/wordprocessingml/2006/main" xmlns:w14="http://schemas.microsoft.com/office/word/2010/wordml" xmlns:w15="http://schemas.microsoft.com/office/word/2012/wordml" xmlns:w16se="http://schemas.microsoft.com/office/word/2015/wordml/symex" xmlns:wpg="http://schemas.microsoft.com/office/word/2010/wordprocessingGroup" xmlns:wpi="http://schemas.microsoft.com/office/word/2010/wordprocessingInk" xmlns:wne="http://schemas.microsoft.com/office/word/2006/wordml" xmlns:wps="http://schemas.microsoft.com/office/word/2010/wordprocessingShape" mc:Ignorable="w14 w15 w16se wp14">
+<w:endnotes xmlns:wpc="http://schemas.microsoft.com/office/word/2010/wordprocessingCanvas" xmlns:cx="http://schemas.microsoft.com/office/drawing/2014/chartex" xmlns:cx1="http://schemas.microsoft.com/office/drawing/2015/9/8/chartex" xmlns:cx2="http://schemas.microsoft.com/office/drawing/2015/10/21/chartex" xmlns:cx3="http://schemas.microsoft.com/office/drawing/2016/5/9/chartex" xmlns:cx4="http://schemas.microsoft.com/office/drawing/2016/5/10/chartex" xmlns:cx5="http://schemas.microsoft.com/office/drawing/2016/5/11/chartex" xmlns:cx6="http://schemas.microsoft.com/office/drawing/2016/5/12/chartex" xmlns:cx7="http://schemas.microsoft.com/office/drawing/2016/5/13/chartex" xmlns:cx8="http://schemas.microsoft.com/office/drawing/2016/5/14/chartex" xmlns:mc="http://schemas.openxmlformats.org/markup-compatibility/2006" xmlns:aink="http://schemas.microsoft.com/office/drawing/2016/ink" xmlns:am3d="http://schemas.microsoft.com/office/drawing/2017/model3d" xmlns:o="urn:schemas-microsoft-com:office:office" xmlns:oel="http://schemas.microsoft.com/office/2019/extlst" xmlns:r="http://schemas.openxmlformats.org/officeDocument/2006/relationships" xmlns:m="http://schemas.openxmlformats.org/officeDocument/2006/math" xmlns:v="urn:schemas-microsoft-com:vml" xmlns:wp14="http://schemas.microsoft.com/office/word/2010/wordprocessingDrawing" xmlns:wp="http://schemas.openxmlformats.org/drawingml/2006/wordprocessingDrawing" xmlns:w10="urn:schemas-microsoft-com:office:word" xmlns:w="http://schemas.openxmlformats.org/wordprocessingml/2006/main" xmlns:w14="http://schemas.microsoft.com/office/word/2010/wordml" xmlns:w15="http://schemas.microsoft.com/office/word/2012/wordml" xmlns:w16cex="http://schemas.microsoft.com/office/word/2018/wordml/cex" xmlns:w16cid="http://schemas.microsoft.com/office/word/2016/wordml/cid" xmlns:w16="http://schemas.microsoft.com/office/word/2018/wordml" xmlns:w16du="http://schemas.microsoft.com/office/word/2023/wordml/word16du" xmlns:w16sdtdh="http://schemas.microsoft.com/office/word/2020/wordml/sdtdatahash" xmlns:w16sdtfl="http://schemas.microsoft.com/office/word/2024/wordml/sdtformatlock" xmlns:w16se="http://schemas.microsoft.com/office/word/2015/wordml/symex" xmlns:wpg="http://schemas.microsoft.com/office/word/2010/wordprocessingGroup" xmlns:wpi="http://schemas.microsoft.com/office/word/2010/wordprocessingInk" xmlns:wne="http://schemas.microsoft.com/office/word/2006/wordml" xmlns:wps="http://schemas.microsoft.com/office/word/2010/wordprocessingShape" mc:Ignorable="w14 w15 w16se w16cid w16 w16cex w16sdtdh w16sdtfl w16du wp14">
   <w:endnote w:type="separator" w:id="-1">
     <w:p>
       <w:r>
@@ -9748,7 +10824,7 @@
 </file>
 
 <file path=word/footnotes.xml><?xml version="1.0" encoding="utf-8"?>
-<w:footnotes xmlns:wpc="http://schemas.microsoft.com/office/word/2010/wordprocessingCanvas" xmlns:cx="http://schemas.microsoft.com/office/drawing/2014/chartex" xmlns:mc="http://schemas.openxmlformats.org/markup-compatibility/2006" xmlns:o="urn:schemas-microsoft-com:office:office" xmlns:r="http://schemas.openxmlformats.org/officeDocument/2006/relationships" xmlns:m="http://schemas.openxmlformats.org/officeDocument/2006/math" xmlns:v="urn:schemas-microsoft-com:vml" xmlns:wp14="http://schemas.microsoft.com/office/word/2010/wordprocessingDrawing" xmlns:wp="http://schemas.openxmlformats.org/drawingml/2006/wordprocessingDrawing" xmlns:w10="urn:schemas-microsoft-com:office:word" xmlns:w="http://schemas.openxmlformats.org/wordprocessingml/2006/main" xmlns:w14="http://schemas.microsoft.com/office/word/2010/wordml" xmlns:w15="http://schemas.microsoft.com/office/word/2012/wordml" xmlns:w16se="http://schemas.microsoft.com/office/word/2015/wordml/symex" xmlns:wpg="http://schemas.microsoft.com/office/word/2010/wordprocessingGroup" xmlns:wpi="http://schemas.microsoft.com/office/word/2010/wordprocessingInk" xmlns:wne="http://schemas.microsoft.com/office/word/2006/wordml" xmlns:wps="http://schemas.microsoft.com/office/word/2010/wordprocessingShape" mc:Ignorable="w14 w15 w16se wp14">
+<w:footnotes xmlns:wpc="http://schemas.microsoft.com/office/word/2010/wordprocessingCanvas" xmlns:cx="http://schemas.microsoft.com/office/drawing/2014/chartex" xmlns:cx1="http://schemas.microsoft.com/office/drawing/2015/9/8/chartex" xmlns:cx2="http://schemas.microsoft.com/office/drawing/2015/10/21/chartex" xmlns:cx3="http://schemas.microsoft.com/office/drawing/2016/5/9/chartex" xmlns:cx4="http://schemas.microsoft.com/office/drawing/2016/5/10/chartex" xmlns:cx5="http://schemas.microsoft.com/office/drawing/2016/5/11/chartex" xmlns:cx6="http://schemas.microsoft.com/office/drawing/2016/5/12/chartex" xmlns:cx7="http://schemas.microsoft.com/office/drawing/2016/5/13/chartex" xmlns:cx8="http://schemas.microsoft.com/office/drawing/2016/5/14/chartex" xmlns:mc="http://schemas.openxmlformats.org/markup-compatibility/2006" xmlns:aink="http://schemas.microsoft.com/office/drawing/2016/ink" xmlns:am3d="http://schemas.microsoft.com/office/drawing/2017/model3d" xmlns:o="urn:schemas-microsoft-com:office:office" xmlns:oel="http://schemas.microsoft.com/office/2019/extlst" xmlns:r="http://schemas.openxmlformats.org/officeDocument/2006/relationships" xmlns:m="http://schemas.openxmlformats.org/officeDocument/2006/math" xmlns:v="urn:schemas-microsoft-com:vml" xmlns:wp14="http://schemas.microsoft.com/office/word/2010/wordprocessingDrawing" xmlns:wp="http://schemas.openxmlformats.org/drawingml/2006/wordprocessingDrawing" xmlns:w10="urn:schemas-microsoft-com:office:word" xmlns:w="http://schemas.openxmlformats.org/wordprocessingml/2006/main" xmlns:w14="http://schemas.microsoft.com/office/word/2010/wordml" xmlns:w15="http://schemas.microsoft.com/office/word/2012/wordml" xmlns:w16cex="http://schemas.microsoft.com/office/word/2018/wordml/cex" xmlns:w16cid="http://schemas.microsoft.com/office/word/2016/wordml/cid" xmlns:w16="http://schemas.microsoft.com/office/word/2018/wordml" xmlns:w16du="http://schemas.microsoft.com/office/word/2023/wordml/word16du" xmlns:w16sdtdh="http://schemas.microsoft.com/office/word/2020/wordml/sdtdatahash" xmlns:w16sdtfl="http://schemas.microsoft.com/office/word/2024/wordml/sdtformatlock" xmlns:w16se="http://schemas.microsoft.com/office/word/2015/wordml/symex" xmlns:wpg="http://schemas.microsoft.com/office/word/2010/wordprocessingGroup" xmlns:wpi="http://schemas.microsoft.com/office/word/2010/wordprocessingInk" xmlns:wne="http://schemas.microsoft.com/office/word/2006/wordml" xmlns:wps="http://schemas.microsoft.com/office/word/2010/wordprocessingShape" mc:Ignorable="w14 w15 w16se w16cid w16 w16cex w16sdtdh w16sdtfl w16du wp14">
   <w:footnote w:type="separator" w:id="-1">
     <w:p>
       <w:r>
@@ -9767,7 +10843,7 @@
 </file>
 
 <file path=word/header1.xml><?xml version="1.0" encoding="utf-8"?>
-<w:hdr xmlns:wpc="http://schemas.microsoft.com/office/word/2010/wordprocessingCanvas" xmlns:cx="http://schemas.microsoft.com/office/drawing/2014/chartex" xmlns:mc="http://schemas.openxmlformats.org/markup-compatibility/2006" xmlns:o="urn:schemas-microsoft-com:office:office" xmlns:r="http://schemas.openxmlformats.org/officeDocument/2006/relationships" xmlns:m="http://schemas.openxmlformats.org/officeDocument/2006/math" xmlns:v="urn:schemas-microsoft-com:vml" xmlns:wp14="http://schemas.microsoft.com/office/word/2010/wordprocessingDrawing" xmlns:wp="http://schemas.openxmlformats.org/drawingml/2006/wordprocessingDrawing" xmlns:w10="urn:schemas-microsoft-com:office:word" xmlns:w="http://schemas.openxmlformats.org/wordprocessingml/2006/main" xmlns:w14="http://schemas.microsoft.com/office/word/2010/wordml" xmlns:w15="http://schemas.microsoft.com/office/word/2012/wordml" xmlns:w16se="http://schemas.microsoft.com/office/word/2015/wordml/symex" xmlns:wpg="http://schemas.microsoft.com/office/word/2010/wordprocessingGroup" xmlns:wpi="http://schemas.microsoft.com/office/word/2010/wordprocessingInk" xmlns:wne="http://schemas.microsoft.com/office/word/2006/wordml" xmlns:wps="http://schemas.microsoft.com/office/word/2010/wordprocessingShape" mc:Ignorable="w14 w15 w16se wp14">
+<w:hdr xmlns:wpc="http://schemas.microsoft.com/office/word/2010/wordprocessingCanvas" xmlns:cx="http://schemas.microsoft.com/office/drawing/2014/chartex" xmlns:cx1="http://schemas.microsoft.com/office/drawing/2015/9/8/chartex" xmlns:cx2="http://schemas.microsoft.com/office/drawing/2015/10/21/chartex" xmlns:cx3="http://schemas.microsoft.com/office/drawing/2016/5/9/chartex" xmlns:cx4="http://schemas.microsoft.com/office/drawing/2016/5/10/chartex" xmlns:cx5="http://schemas.microsoft.com/office/drawing/2016/5/11/chartex" xmlns:cx6="http://schemas.microsoft.com/office/drawing/2016/5/12/chartex" xmlns:cx7="http://schemas.microsoft.com/office/drawing/2016/5/13/chartex" xmlns:cx8="http://schemas.microsoft.com/office/drawing/2016/5/14/chartex" xmlns:mc="http://schemas.openxmlformats.org/markup-compatibility/2006" xmlns:aink="http://schemas.microsoft.com/office/drawing/2016/ink" xmlns:am3d="http://schemas.microsoft.com/office/drawing/2017/model3d" xmlns:o="urn:schemas-microsoft-com:office:office" xmlns:oel="http://schemas.microsoft.com/office/2019/extlst" xmlns:r="http://schemas.openxmlformats.org/officeDocument/2006/relationships" xmlns:m="http://schemas.openxmlformats.org/officeDocument/2006/math" xmlns:v="urn:schemas-microsoft-com:vml" xmlns:wp14="http://schemas.microsoft.com/office/word/2010/wordprocessingDrawing" xmlns:wp="http://schemas.openxmlformats.org/drawingml/2006/wordprocessingDrawing" xmlns:w10="urn:schemas-microsoft-com:office:word" xmlns:w="http://schemas.openxmlformats.org/wordprocessingml/2006/main" xmlns:w14="http://schemas.microsoft.com/office/word/2010/wordml" xmlns:w15="http://schemas.microsoft.com/office/word/2012/wordml" xmlns:w16cex="http://schemas.microsoft.com/office/word/2018/wordml/cex" xmlns:w16cid="http://schemas.microsoft.com/office/word/2016/wordml/cid" xmlns:w16="http://schemas.microsoft.com/office/word/2018/wordml" xmlns:w16du="http://schemas.microsoft.com/office/word/2023/wordml/word16du" xmlns:w16sdtdh="http://schemas.microsoft.com/office/word/2020/wordml/sdtdatahash" xmlns:w16sdtfl="http://schemas.microsoft.com/office/word/2024/wordml/sdtformatlock" xmlns:w16se="http://schemas.microsoft.com/office/word/2015/wordml/symex" xmlns:wpg="http://schemas.microsoft.com/office/word/2010/wordprocessingGroup" xmlns:wpi="http://schemas.microsoft.com/office/word/2010/wordprocessingInk" xmlns:wne="http://schemas.microsoft.com/office/word/2006/wordml" xmlns:wps="http://schemas.microsoft.com/office/word/2010/wordprocessingShape" mc:Ignorable="w14 w15 w16se w16cid w16 w16cex w16sdtdh w16sdtfl w16du wp14">
   <w:p>
     <w:pPr>
       <w:pStyle w:val="Cabealho"/>
@@ -9920,8 +10996,157 @@
 </file>
 
 <file path=word/numbering.xml><?xml version="1.0" encoding="utf-8"?>
-<w:numbering xmlns:wpc="http://schemas.microsoft.com/office/word/2010/wordprocessingCanvas" xmlns:cx="http://schemas.microsoft.com/office/drawing/2014/chartex" xmlns:mc="http://schemas.openxmlformats.org/markup-compatibility/2006" xmlns:o="urn:schemas-microsoft-com:office:office" xmlns:r="http://schemas.openxmlformats.org/officeDocument/2006/relationships" xmlns:m="http://schemas.openxmlformats.org/officeDocument/2006/math" xmlns:v="urn:schemas-microsoft-com:vml" xmlns:wp14="http://schemas.microsoft.com/office/word/2010/wordprocessingDrawing" xmlns:wp="http://schemas.openxmlformats.org/drawingml/2006/wordprocessingDrawing" xmlns:w10="urn:schemas-microsoft-com:office:word" xmlns:w="http://schemas.openxmlformats.org/wordprocessingml/2006/main" xmlns:w14="http://schemas.microsoft.com/office/word/2010/wordml" xmlns:w15="http://schemas.microsoft.com/office/word/2012/wordml" xmlns:w16se="http://schemas.microsoft.com/office/word/2015/wordml/symex" xmlns:wpg="http://schemas.microsoft.com/office/word/2010/wordprocessingGroup" xmlns:wpi="http://schemas.microsoft.com/office/word/2010/wordprocessingInk" xmlns:wne="http://schemas.microsoft.com/office/word/2006/wordml" xmlns:wps="http://schemas.microsoft.com/office/word/2010/wordprocessingShape" mc:Ignorable="w14 w15 w16se wp14">
+<w:numbering xmlns:wpc="http://schemas.microsoft.com/office/word/2010/wordprocessingCanvas" xmlns:cx="http://schemas.microsoft.com/office/drawing/2014/chartex" xmlns:cx1="http://schemas.microsoft.com/office/drawing/2015/9/8/chartex" xmlns:cx2="http://schemas.microsoft.com/office/drawing/2015/10/21/chartex" xmlns:cx3="http://schemas.microsoft.com/office/drawing/2016/5/9/chartex" xmlns:cx4="http://schemas.microsoft.com/office/drawing/2016/5/10/chartex" xmlns:cx5="http://schemas.microsoft.com/office/drawing/2016/5/11/chartex" xmlns:cx6="http://schemas.microsoft.com/office/drawing/2016/5/12/chartex" xmlns:cx7="http://schemas.microsoft.com/office/drawing/2016/5/13/chartex" xmlns:cx8="http://schemas.microsoft.com/office/drawing/2016/5/14/chartex" xmlns:mc="http://schemas.openxmlformats.org/markup-compatibility/2006" xmlns:aink="http://schemas.microsoft.com/office/drawing/2016/ink" xmlns:am3d="http://schemas.microsoft.com/office/drawing/2017/model3d" xmlns:o="urn:schemas-microsoft-com:office:office" xmlns:oel="http://schemas.microsoft.com/office/2019/extlst" xmlns:r="http://schemas.openxmlformats.org/officeDocument/2006/relationships" xmlns:m="http://schemas.openxmlformats.org/officeDocument/2006/math" xmlns:v="urn:schemas-microsoft-com:vml" xmlns:wp14="http://schemas.microsoft.com/office/word/2010/wordprocessingDrawing" xmlns:wp="http://schemas.openxmlformats.org/drawingml/2006/wordprocessingDrawing" xmlns:w10="urn:schemas-microsoft-com:office:word" xmlns:w="http://schemas.openxmlformats.org/wordprocessingml/2006/main" xmlns:w14="http://schemas.microsoft.com/office/word/2010/wordml" xmlns:w15="http://schemas.microsoft.com/office/word/2012/wordml" xmlns:w16cex="http://schemas.microsoft.com/office/word/2018/wordml/cex" xmlns:w16cid="http://schemas.microsoft.com/office/word/2016/wordml/cid" xmlns:w16="http://schemas.microsoft.com/office/word/2018/wordml" xmlns:w16du="http://schemas.microsoft.com/office/word/2023/wordml/word16du" xmlns:w16sdtdh="http://schemas.microsoft.com/office/word/2020/wordml/sdtdatahash" xmlns:w16sdtfl="http://schemas.microsoft.com/office/word/2024/wordml/sdtformatlock" xmlns:w16se="http://schemas.microsoft.com/office/word/2015/wordml/symex" xmlns:wpg="http://schemas.microsoft.com/office/word/2010/wordprocessingGroup" xmlns:wpi="http://schemas.microsoft.com/office/word/2010/wordprocessingInk" xmlns:wne="http://schemas.microsoft.com/office/word/2006/wordml" xmlns:wps="http://schemas.microsoft.com/office/word/2010/wordprocessingShape" mc:Ignorable="w14 w15 w16se w16cid w16 w16cex w16sdtdh w16sdtfl w16du wp14">
   <w:abstractNum w:abstractNumId="0" w15:restartNumberingAfterBreak="0">
+    <w:nsid w:val="02657DF5"/>
+    <w:multiLevelType w:val="multilevel"/>
+    <w:tmpl w:val="D27A2682"/>
+    <w:lvl w:ilvl="0">
+      <w:start w:val="1"/>
+      <w:numFmt w:val="bullet"/>
+      <w:lvlText w:val=""/>
+      <w:lvlJc w:val="left"/>
+      <w:pPr>
+        <w:tabs>
+          <w:tab w:val="num" w:pos="720"/>
+        </w:tabs>
+        <w:ind w:left="720" w:hanging="360"/>
+      </w:pPr>
+      <w:rPr>
+        <w:rFonts w:ascii="Symbol" w:hAnsi="Symbol" w:hint="default"/>
+        <w:sz w:val="20"/>
+      </w:rPr>
+    </w:lvl>
+    <w:lvl w:ilvl="1" w:tentative="1">
+      <w:start w:val="1"/>
+      <w:numFmt w:val="bullet"/>
+      <w:lvlText w:val="o"/>
+      <w:lvlJc w:val="left"/>
+      <w:pPr>
+        <w:tabs>
+          <w:tab w:val="num" w:pos="1440"/>
+        </w:tabs>
+        <w:ind w:left="1440" w:hanging="360"/>
+      </w:pPr>
+      <w:rPr>
+        <w:rFonts w:ascii="Courier New" w:hAnsi="Courier New" w:hint="default"/>
+        <w:sz w:val="20"/>
+      </w:rPr>
+    </w:lvl>
+    <w:lvl w:ilvl="2" w:tentative="1">
+      <w:start w:val="1"/>
+      <w:numFmt w:val="bullet"/>
+      <w:lvlText w:val=""/>
+      <w:lvlJc w:val="left"/>
+      <w:pPr>
+        <w:tabs>
+          <w:tab w:val="num" w:pos="2160"/>
+        </w:tabs>
+        <w:ind w:left="2160" w:hanging="360"/>
+      </w:pPr>
+      <w:rPr>
+        <w:rFonts w:ascii="Wingdings" w:hAnsi="Wingdings" w:hint="default"/>
+        <w:sz w:val="20"/>
+      </w:rPr>
+    </w:lvl>
+    <w:lvl w:ilvl="3" w:tentative="1">
+      <w:start w:val="1"/>
+      <w:numFmt w:val="bullet"/>
+      <w:lvlText w:val=""/>
+      <w:lvlJc w:val="left"/>
+      <w:pPr>
+        <w:tabs>
+          <w:tab w:val="num" w:pos="2880"/>
+        </w:tabs>
+        <w:ind w:left="2880" w:hanging="360"/>
+      </w:pPr>
+      <w:rPr>
+        <w:rFonts w:ascii="Wingdings" w:hAnsi="Wingdings" w:hint="default"/>
+        <w:sz w:val="20"/>
+      </w:rPr>
+    </w:lvl>
+    <w:lvl w:ilvl="4" w:tentative="1">
+      <w:start w:val="1"/>
+      <w:numFmt w:val="bullet"/>
+      <w:lvlText w:val=""/>
+      <w:lvlJc w:val="left"/>
+      <w:pPr>
+        <w:tabs>
+          <w:tab w:val="num" w:pos="3600"/>
+        </w:tabs>
+        <w:ind w:left="3600" w:hanging="360"/>
+      </w:pPr>
+      <w:rPr>
+        <w:rFonts w:ascii="Wingdings" w:hAnsi="Wingdings" w:hint="default"/>
+        <w:sz w:val="20"/>
+      </w:rPr>
+    </w:lvl>
+    <w:lvl w:ilvl="5" w:tentative="1">
+      <w:start w:val="1"/>
+      <w:numFmt w:val="bullet"/>
+      <w:lvlText w:val=""/>
+      <w:lvlJc w:val="left"/>
+      <w:pPr>
+        <w:tabs>
+          <w:tab w:val="num" w:pos="4320"/>
+        </w:tabs>
+        <w:ind w:left="4320" w:hanging="360"/>
+      </w:pPr>
+      <w:rPr>
+        <w:rFonts w:ascii="Wingdings" w:hAnsi="Wingdings" w:hint="default"/>
+        <w:sz w:val="20"/>
+      </w:rPr>
+    </w:lvl>
+    <w:lvl w:ilvl="6" w:tentative="1">
+      <w:start w:val="1"/>
+      <w:numFmt w:val="bullet"/>
+      <w:lvlText w:val=""/>
+      <w:lvlJc w:val="left"/>
+      <w:pPr>
+        <w:tabs>
+          <w:tab w:val="num" w:pos="5040"/>
+        </w:tabs>
+        <w:ind w:left="5040" w:hanging="360"/>
+      </w:pPr>
+      <w:rPr>
+        <w:rFonts w:ascii="Wingdings" w:hAnsi="Wingdings" w:hint="default"/>
+        <w:sz w:val="20"/>
+      </w:rPr>
+    </w:lvl>
+    <w:lvl w:ilvl="7" w:tentative="1">
+      <w:start w:val="1"/>
+      <w:numFmt w:val="bullet"/>
+      <w:lvlText w:val=""/>
+      <w:lvlJc w:val="left"/>
+      <w:pPr>
+        <w:tabs>
+          <w:tab w:val="num" w:pos="5760"/>
+        </w:tabs>
+        <w:ind w:left="5760" w:hanging="360"/>
+      </w:pPr>
+      <w:rPr>
+        <w:rFonts w:ascii="Wingdings" w:hAnsi="Wingdings" w:hint="default"/>
+        <w:sz w:val="20"/>
+      </w:rPr>
+    </w:lvl>
+    <w:lvl w:ilvl="8" w:tentative="1">
+      <w:start w:val="1"/>
+      <w:numFmt w:val="bullet"/>
+      <w:lvlText w:val=""/>
+      <w:lvlJc w:val="left"/>
+      <w:pPr>
+        <w:tabs>
+          <w:tab w:val="num" w:pos="6480"/>
+        </w:tabs>
+        <w:ind w:left="6480" w:hanging="360"/>
+      </w:pPr>
+      <w:rPr>
+        <w:rFonts w:ascii="Wingdings" w:hAnsi="Wingdings" w:hint="default"/>
+        <w:sz w:val="20"/>
+      </w:rPr>
+    </w:lvl>
+  </w:abstractNum>
+  <w:abstractNum w:abstractNumId="1" w15:restartNumberingAfterBreak="0">
     <w:nsid w:val="197E1DA2"/>
     <w:multiLevelType w:val="multilevel"/>
     <w:tmpl w:val="F124A028"/>
@@ -10034,7 +11259,7 @@
       </w:rPr>
     </w:lvl>
   </w:abstractNum>
-  <w:abstractNum w:abstractNumId="1" w15:restartNumberingAfterBreak="0">
+  <w:abstractNum w:abstractNumId="2" w15:restartNumberingAfterBreak="0">
     <w:nsid w:val="222C27B7"/>
     <w:multiLevelType w:val="multilevel"/>
     <w:tmpl w:val="3AF658D8"/>
@@ -10157,7 +11382,7 @@
       </w:rPr>
     </w:lvl>
   </w:abstractNum>
-  <w:abstractNum w:abstractNumId="2" w15:restartNumberingAfterBreak="0">
+  <w:abstractNum w:abstractNumId="3" w15:restartNumberingAfterBreak="0">
     <w:nsid w:val="24C2523A"/>
     <w:multiLevelType w:val="hybridMultilevel"/>
     <w:tmpl w:val="9B0A63E4"/>
@@ -10270,7 +11495,7 @@
       </w:rPr>
     </w:lvl>
   </w:abstractNum>
-  <w:abstractNum w:abstractNumId="3" w15:restartNumberingAfterBreak="0">
+  <w:abstractNum w:abstractNumId="4" w15:restartNumberingAfterBreak="0">
     <w:nsid w:val="2CAA3A2D"/>
     <w:multiLevelType w:val="multilevel"/>
     <w:tmpl w:val="2EEED7E2"/>
@@ -10281,7 +11506,7 @@
       <w:lvlText w:val="%1."/>
       <w:lvlJc w:val="left"/>
       <w:pPr>
-        <w:ind w:left="1430" w:hanging="360"/>
+        <w:ind w:left="3620" w:hanging="360"/>
       </w:pPr>
     </w:lvl>
     <w:lvl w:ilvl="1">
@@ -10291,7 +11516,7 @@
       <w:lvlText w:val="%1.%2"/>
       <w:lvlJc w:val="left"/>
       <w:pPr>
-        <w:ind w:left="1430" w:hanging="360"/>
+        <w:ind w:left="3620" w:hanging="360"/>
       </w:pPr>
       <w:rPr>
         <w:rFonts w:hint="default"/>
@@ -10304,7 +11529,7 @@
       <w:lvlText w:val="%1.%2.%3"/>
       <w:lvlJc w:val="left"/>
       <w:pPr>
-        <w:ind w:left="1790" w:hanging="720"/>
+        <w:ind w:left="3980" w:hanging="720"/>
       </w:pPr>
       <w:rPr>
         <w:rFonts w:hint="default"/>
@@ -10317,7 +11542,7 @@
       <w:lvlText w:val="%1.%2.%3.%4"/>
       <w:lvlJc w:val="left"/>
       <w:pPr>
-        <w:ind w:left="2150" w:hanging="1080"/>
+        <w:ind w:left="4340" w:hanging="1080"/>
       </w:pPr>
       <w:rPr>
         <w:rFonts w:hint="default"/>
@@ -10330,7 +11555,7 @@
       <w:lvlText w:val="%1.%2.%3.%4.%5"/>
       <w:lvlJc w:val="left"/>
       <w:pPr>
-        <w:ind w:left="2150" w:hanging="1080"/>
+        <w:ind w:left="4340" w:hanging="1080"/>
       </w:pPr>
       <w:rPr>
         <w:rFonts w:hint="default"/>
@@ -10343,7 +11568,7 @@
       <w:lvlText w:val="%1.%2.%3.%4.%5.%6"/>
       <w:lvlJc w:val="left"/>
       <w:pPr>
-        <w:ind w:left="2510" w:hanging="1440"/>
+        <w:ind w:left="4700" w:hanging="1440"/>
       </w:pPr>
       <w:rPr>
         <w:rFonts w:hint="default"/>
@@ -10356,7 +11581,7 @@
       <w:lvlText w:val="%1.%2.%3.%4.%5.%6.%7"/>
       <w:lvlJc w:val="left"/>
       <w:pPr>
-        <w:ind w:left="2510" w:hanging="1440"/>
+        <w:ind w:left="4700" w:hanging="1440"/>
       </w:pPr>
       <w:rPr>
         <w:rFonts w:hint="default"/>
@@ -10369,7 +11594,7 @@
       <w:lvlText w:val="%1.%2.%3.%4.%5.%6.%7.%8"/>
       <w:lvlJc w:val="left"/>
       <w:pPr>
-        <w:ind w:left="2870" w:hanging="1800"/>
+        <w:ind w:left="5060" w:hanging="1800"/>
       </w:pPr>
       <w:rPr>
         <w:rFonts w:hint="default"/>
@@ -10382,14 +11607,14 @@
       <w:lvlText w:val="%1.%2.%3.%4.%5.%6.%7.%8.%9"/>
       <w:lvlJc w:val="left"/>
       <w:pPr>
-        <w:ind w:left="2870" w:hanging="1800"/>
+        <w:ind w:left="5060" w:hanging="1800"/>
       </w:pPr>
       <w:rPr>
         <w:rFonts w:hint="default"/>
       </w:rPr>
     </w:lvl>
   </w:abstractNum>
-  <w:abstractNum w:abstractNumId="4" w15:restartNumberingAfterBreak="0">
+  <w:abstractNum w:abstractNumId="5" w15:restartNumberingAfterBreak="0">
     <w:nsid w:val="65E7148A"/>
     <w:multiLevelType w:val="hybridMultilevel"/>
     <w:tmpl w:val="29B44306"/>
@@ -10478,20 +11703,20 @@
       </w:pPr>
     </w:lvl>
   </w:abstractNum>
-  <w:num w:numId="1">
-    <w:abstractNumId w:val="0"/>
+  <w:num w:numId="1" w16cid:durableId="1160846036">
+    <w:abstractNumId w:val="1"/>
   </w:num>
-  <w:num w:numId="2">
+  <w:num w:numId="2" w16cid:durableId="540242785">
+    <w:abstractNumId w:val="3"/>
+  </w:num>
+  <w:num w:numId="3" w16cid:durableId="1324699302">
+    <w:abstractNumId w:val="5"/>
+  </w:num>
+  <w:num w:numId="4" w16cid:durableId="1324704707">
     <w:abstractNumId w:val="2"/>
   </w:num>
-  <w:num w:numId="3">
-    <w:abstractNumId w:val="4"/>
-  </w:num>
-  <w:num w:numId="4">
-    <w:abstractNumId w:val="1"/>
-  </w:num>
-  <w:num w:numId="5">
-    <w:abstractNumId w:val="1"/>
+  <w:num w:numId="5" w16cid:durableId="1554728469">
+    <w:abstractNumId w:val="2"/>
     <w:lvlOverride w:ilvl="0">
       <w:startOverride w:val="2"/>
     </w:lvlOverride>
@@ -10499,8 +11724,8 @@
       <w:startOverride w:val="3"/>
     </w:lvlOverride>
   </w:num>
-  <w:num w:numId="6">
-    <w:abstractNumId w:val="1"/>
+  <w:num w:numId="6" w16cid:durableId="1787775188">
+    <w:abstractNumId w:val="2"/>
     <w:lvlOverride w:ilvl="0">
       <w:startOverride w:val="3"/>
     </w:lvlOverride>
@@ -10508,17 +11733,20 @@
       <w:startOverride w:val="3"/>
     </w:lvlOverride>
   </w:num>
-  <w:num w:numId="7">
-    <w:abstractNumId w:val="3"/>
+  <w:num w:numId="7" w16cid:durableId="806780442">
+    <w:abstractNumId w:val="4"/>
   </w:num>
-  <w:num w:numId="8">
-    <w:abstractNumId w:val="3"/>
+  <w:num w:numId="8" w16cid:durableId="2095055786">
+    <w:abstractNumId w:val="4"/>
+  </w:num>
+  <w:num w:numId="9" w16cid:durableId="701439818">
+    <w:abstractNumId w:val="0"/>
   </w:num>
 </w:numbering>
 </file>
 
 <file path=word/styles.xml><?xml version="1.0" encoding="utf-8"?>
-<w:styles xmlns:mc="http://schemas.openxmlformats.org/markup-compatibility/2006" xmlns:r="http://schemas.openxmlformats.org/officeDocument/2006/relationships" xmlns:w="http://schemas.openxmlformats.org/wordprocessingml/2006/main" xmlns:w14="http://schemas.microsoft.com/office/word/2010/wordml" xmlns:w15="http://schemas.microsoft.com/office/word/2012/wordml" xmlns:w16se="http://schemas.microsoft.com/office/word/2015/wordml/symex" mc:Ignorable="w14 w15 w16se">
+<w:styles xmlns:mc="http://schemas.openxmlformats.org/markup-compatibility/2006" xmlns:r="http://schemas.openxmlformats.org/officeDocument/2006/relationships" xmlns:w="http://schemas.openxmlformats.org/wordprocessingml/2006/main" xmlns:w14="http://schemas.microsoft.com/office/word/2010/wordml" xmlns:w15="http://schemas.microsoft.com/office/word/2012/wordml" xmlns:w16cex="http://schemas.microsoft.com/office/word/2018/wordml/cex" xmlns:w16cid="http://schemas.microsoft.com/office/word/2016/wordml/cid" xmlns:w16="http://schemas.microsoft.com/office/word/2018/wordml" xmlns:w16du="http://schemas.microsoft.com/office/word/2023/wordml/word16du" xmlns:w16sdtdh="http://schemas.microsoft.com/office/word/2020/wordml/sdtdatahash" xmlns:w16sdtfl="http://schemas.microsoft.com/office/word/2024/wordml/sdtformatlock" xmlns:w16se="http://schemas.microsoft.com/office/word/2015/wordml/symex" mc:Ignorable="w14 w15 w16se w16cid w16 w16cex w16sdtdh w16sdtfl w16du">
   <w:docDefaults>
     <w:rPrDefault>
       <w:rPr>
@@ -10534,7 +11762,7 @@
       </w:pPr>
     </w:pPrDefault>
   </w:docDefaults>
-  <w:latentStyles w:defLockedState="0" w:defUIPriority="99" w:defSemiHidden="0" w:defUnhideWhenUsed="0" w:defQFormat="0" w:count="371">
+  <w:latentStyles w:defLockedState="0" w:defUIPriority="99" w:defSemiHidden="0" w:defUnhideWhenUsed="0" w:defQFormat="0" w:count="376">
     <w:lsdException w:name="Normal" w:uiPriority="0" w:qFormat="1"/>
     <w:lsdException w:name="heading 1" w:uiPriority="9" w:qFormat="1"/>
     <w:lsdException w:name="heading 2" w:semiHidden="1" w:uiPriority="9" w:unhideWhenUsed="1" w:qFormat="1"/>
@@ -10906,6 +12134,11 @@
     <w:lsdException w:name="List Table 5 Dark Accent 6" w:uiPriority="50"/>
     <w:lsdException w:name="List Table 6 Colorful Accent 6" w:uiPriority="51"/>
     <w:lsdException w:name="List Table 7 Colorful Accent 6" w:uiPriority="52"/>
+    <w:lsdException w:name="Mention" w:semiHidden="1" w:unhideWhenUsed="1"/>
+    <w:lsdException w:name="Smart Hyperlink" w:semiHidden="1" w:unhideWhenUsed="1"/>
+    <w:lsdException w:name="Hashtag" w:semiHidden="1" w:unhideWhenUsed="1"/>
+    <w:lsdException w:name="Unresolved Mention" w:semiHidden="1" w:unhideWhenUsed="1"/>
+    <w:lsdException w:name="Smart Link" w:semiHidden="1" w:unhideWhenUsed="1"/>
   </w:latentStyles>
   <w:style w:type="paragraph" w:default="1" w:styleId="Normal">
     <w:name w:val="Normal"/>
@@ -11033,7 +12266,6 @@
   <w:style w:type="character" w:default="1" w:styleId="Fontepargpadro">
     <w:name w:val="Default Paragraph Font"/>
     <w:uiPriority w:val="1"/>
-    <w:semiHidden/>
     <w:unhideWhenUsed/>
   </w:style>
   <w:style w:type="table" w:default="1" w:styleId="Tabelanormal">
@@ -11543,7 +12775,7 @@
       </w:tblBorders>
     </w:tblPr>
   </w:style>
-  <w:style w:type="table" w:styleId="TabelaSimples2">
+  <w:style w:type="table" w:styleId="SimplesTabela2">
     <w:name w:val="Plain Table 2"/>
     <w:basedOn w:val="Tabelanormal"/>
     <w:uiPriority w:val="42"/>
@@ -11800,7 +13032,7 @@
       </w:rPr>
     </w:tblStylePr>
   </w:style>
-  <w:style w:type="table" w:styleId="TabelaSimples3">
+  <w:style w:type="table" w:styleId="SimplesTabela3">
     <w:name w:val="Plain Table 3"/>
     <w:basedOn w:val="Tabelanormal"/>
     <w:uiPriority w:val="43"/>
@@ -11909,11 +13141,34 @@
       <w:szCs w:val="24"/>
     </w:rPr>
   </w:style>
+  <w:style w:type="character" w:styleId="Forte">
+    <w:name w:val="Strong"/>
+    <w:basedOn w:val="Fontepargpadro"/>
+    <w:uiPriority w:val="22"/>
+    <w:qFormat/>
+    <w:rsid w:val="00566851"/>
+    <w:rPr>
+      <w:b/>
+      <w:bCs/>
+    </w:rPr>
+  </w:style>
+  <w:style w:type="character" w:styleId="MenoPendente">
+    <w:name w:val="Unresolved Mention"/>
+    <w:basedOn w:val="Fontepargpadro"/>
+    <w:uiPriority w:val="99"/>
+    <w:semiHidden/>
+    <w:unhideWhenUsed/>
+    <w:rsid w:val="00B77C12"/>
+    <w:rPr>
+      <w:color w:val="605E5C"/>
+      <w:shd w:val="clear" w:color="auto" w:fill="E1DFDD"/>
+    </w:rPr>
+  </w:style>
 </w:styles>
 </file>
 
 <file path=word/glossary/document.xml><?xml version="1.0" encoding="utf-8"?>
-<w:glossaryDocument xmlns:wpc="http://schemas.microsoft.com/office/word/2010/wordprocessingCanvas" xmlns:cx="http://schemas.microsoft.com/office/drawing/2014/chartex" xmlns:mc="http://schemas.openxmlformats.org/markup-compatibility/2006" xmlns:o="urn:schemas-microsoft-com:office:office" xmlns:r="http://schemas.openxmlformats.org/officeDocument/2006/relationships" xmlns:m="http://schemas.openxmlformats.org/officeDocument/2006/math" xmlns:v="urn:schemas-microsoft-com:vml" xmlns:wp14="http://schemas.microsoft.com/office/word/2010/wordprocessingDrawing" xmlns:wp="http://schemas.openxmlformats.org/drawingml/2006/wordprocessingDrawing" xmlns:w10="urn:schemas-microsoft-com:office:word" xmlns:w="http://schemas.openxmlformats.org/wordprocessingml/2006/main" xmlns:w14="http://schemas.microsoft.com/office/word/2010/wordml" xmlns:w15="http://schemas.microsoft.com/office/word/2012/wordml" xmlns:w16se="http://schemas.microsoft.com/office/word/2015/wordml/symex" xmlns:wpg="http://schemas.microsoft.com/office/word/2010/wordprocessingGroup" xmlns:wpi="http://schemas.microsoft.com/office/word/2010/wordprocessingInk" xmlns:wne="http://schemas.microsoft.com/office/word/2006/wordml" xmlns:wps="http://schemas.microsoft.com/office/word/2010/wordprocessingShape" mc:Ignorable="w14 w15 w16se wp14">
+<w:glossaryDocument xmlns:wpc="http://schemas.microsoft.com/office/word/2010/wordprocessingCanvas" xmlns:cx="http://schemas.microsoft.com/office/drawing/2014/chartex" xmlns:cx1="http://schemas.microsoft.com/office/drawing/2015/9/8/chartex" xmlns:cx2="http://schemas.microsoft.com/office/drawing/2015/10/21/chartex" xmlns:cx3="http://schemas.microsoft.com/office/drawing/2016/5/9/chartex" xmlns:cx4="http://schemas.microsoft.com/office/drawing/2016/5/10/chartex" xmlns:cx5="http://schemas.microsoft.com/office/drawing/2016/5/11/chartex" xmlns:cx6="http://schemas.microsoft.com/office/drawing/2016/5/12/chartex" xmlns:cx7="http://schemas.microsoft.com/office/drawing/2016/5/13/chartex" xmlns:cx8="http://schemas.microsoft.com/office/drawing/2016/5/14/chartex" xmlns:mc="http://schemas.openxmlformats.org/markup-compatibility/2006" xmlns:aink="http://schemas.microsoft.com/office/drawing/2016/ink" xmlns:am3d="http://schemas.microsoft.com/office/drawing/2017/model3d" xmlns:o="urn:schemas-microsoft-com:office:office" xmlns:oel="http://schemas.microsoft.com/office/2019/extlst" xmlns:r="http://schemas.openxmlformats.org/officeDocument/2006/relationships" xmlns:m="http://schemas.openxmlformats.org/officeDocument/2006/math" xmlns:v="urn:schemas-microsoft-com:vml" xmlns:wp14="http://schemas.microsoft.com/office/word/2010/wordprocessingDrawing" xmlns:wp="http://schemas.openxmlformats.org/drawingml/2006/wordprocessingDrawing" xmlns:w10="urn:schemas-microsoft-com:office:word" xmlns:w="http://schemas.openxmlformats.org/wordprocessingml/2006/main" xmlns:w14="http://schemas.microsoft.com/office/word/2010/wordml" xmlns:w15="http://schemas.microsoft.com/office/word/2012/wordml" xmlns:w16cex="http://schemas.microsoft.com/office/word/2018/wordml/cex" xmlns:w16cid="http://schemas.microsoft.com/office/word/2016/wordml/cid" xmlns:w16="http://schemas.microsoft.com/office/word/2018/wordml" xmlns:w16du="http://schemas.microsoft.com/office/word/2023/wordml/word16du" xmlns:w16sdtdh="http://schemas.microsoft.com/office/word/2020/wordml/sdtdatahash" xmlns:w16sdtfl="http://schemas.microsoft.com/office/word/2024/wordml/sdtformatlock" xmlns:w16se="http://schemas.microsoft.com/office/word/2015/wordml/symex" xmlns:wpg="http://schemas.microsoft.com/office/word/2010/wordprocessingGroup" xmlns:wpi="http://schemas.microsoft.com/office/word/2010/wordprocessingInk" xmlns:wne="http://schemas.microsoft.com/office/word/2006/wordml" xmlns:wps="http://schemas.microsoft.com/office/word/2010/wordprocessingShape" mc:Ignorable="w14 w15 w16se w16cid w16 w16cex w16sdtdh w16sdtfl w16du wp14">
   <w:docParts>
     <w:docPart>
       <w:docPartPr>
@@ -12181,20 +13436,20 @@
 </file>
 
 <file path=word/glossary/fontTable.xml><?xml version="1.0" encoding="utf-8"?>
-<w:fonts xmlns:mc="http://schemas.openxmlformats.org/markup-compatibility/2006" xmlns:r="http://schemas.openxmlformats.org/officeDocument/2006/relationships" xmlns:w="http://schemas.openxmlformats.org/wordprocessingml/2006/main" xmlns:w14="http://schemas.microsoft.com/office/word/2010/wordml" xmlns:w15="http://schemas.microsoft.com/office/word/2012/wordml" xmlns:w16se="http://schemas.microsoft.com/office/word/2015/wordml/symex" mc:Ignorable="w14 w15 w16se">
-  <w:font w:name="Times New Roman">
-    <w:panose1 w:val="02020603050405020304"/>
-    <w:charset w:val="00"/>
-    <w:family w:val="roman"/>
-    <w:pitch w:val="variable"/>
-    <w:sig w:usb0="E0002AFF" w:usb1="C0007843" w:usb2="00000009" w:usb3="00000000" w:csb0="000001FF" w:csb1="00000000"/>
-  </w:font>
+<w:fonts xmlns:mc="http://schemas.openxmlformats.org/markup-compatibility/2006" xmlns:r="http://schemas.openxmlformats.org/officeDocument/2006/relationships" xmlns:w="http://schemas.openxmlformats.org/wordprocessingml/2006/main" xmlns:w14="http://schemas.microsoft.com/office/word/2010/wordml" xmlns:w15="http://schemas.microsoft.com/office/word/2012/wordml" xmlns:w16cex="http://schemas.microsoft.com/office/word/2018/wordml/cex" xmlns:w16cid="http://schemas.microsoft.com/office/word/2016/wordml/cid" xmlns:w16="http://schemas.microsoft.com/office/word/2018/wordml" xmlns:w16du="http://schemas.microsoft.com/office/word/2023/wordml/word16du" xmlns:w16sdtdh="http://schemas.microsoft.com/office/word/2020/wordml/sdtdatahash" xmlns:w16sdtfl="http://schemas.microsoft.com/office/word/2024/wordml/sdtformatlock" xmlns:w16se="http://schemas.microsoft.com/office/word/2015/wordml/symex" mc:Ignorable="w14 w15 w16se w16cid w16 w16cex w16sdtdh w16sdtfl w16du">
   <w:font w:name="Symbol">
     <w:panose1 w:val="05050102010706020507"/>
     <w:charset w:val="02"/>
     <w:family w:val="roman"/>
     <w:pitch w:val="variable"/>
     <w:sig w:usb0="00000000" w:usb1="10000000" w:usb2="00000000" w:usb3="00000000" w:csb0="80000000" w:csb1="00000000"/>
+  </w:font>
+  <w:font w:name="Times New Roman">
+    <w:panose1 w:val="02020603050405020304"/>
+    <w:charset w:val="00"/>
+    <w:family w:val="roman"/>
+    <w:pitch w:val="variable"/>
+    <w:sig w:usb0="E0002EFF" w:usb1="C000785B" w:usb2="00000009" w:usb3="00000000" w:csb0="000001FF" w:csb1="00000000"/>
   </w:font>
   <w:font w:name="Courier New">
     <w:panose1 w:val="02070309020205020404"/>
@@ -12215,21 +13470,21 @@
     <w:charset w:val="00"/>
     <w:family w:val="swiss"/>
     <w:pitch w:val="variable"/>
-    <w:sig w:usb0="E0002AFF" w:usb1="C0007843" w:usb2="00000009" w:usb3="00000000" w:csb0="000001FF" w:csb1="00000000"/>
+    <w:sig w:usb0="E0002EFF" w:usb1="C000785B" w:usb2="00000009" w:usb3="00000000" w:csb0="000001FF" w:csb1="00000000"/>
   </w:font>
   <w:font w:name="Cambria">
     <w:panose1 w:val="02040503050406030204"/>
     <w:charset w:val="00"/>
     <w:family w:val="roman"/>
     <w:pitch w:val="variable"/>
-    <w:sig w:usb0="A00002EF" w:usb1="4000004B" w:usb2="00000000" w:usb3="00000000" w:csb0="0000019F" w:csb1="00000000"/>
+    <w:sig w:usb0="E00006FF" w:usb1="420024FF" w:usb2="02000000" w:usb3="00000000" w:csb0="0000019F" w:csb1="00000000"/>
   </w:font>
   <w:font w:name="Calibri">
     <w:panose1 w:val="020F0502020204030204"/>
     <w:charset w:val="00"/>
     <w:family w:val="swiss"/>
     <w:pitch w:val="variable"/>
-    <w:sig w:usb0="E0002AFF" w:usb1="4000ACFF" w:usb2="00000001" w:usb3="00000000" w:csb0="000001FF" w:csb1="00000000"/>
+    <w:sig w:usb0="E4002EFF" w:usb1="C000247B" w:usb2="00000009" w:usb3="00000000" w:csb0="000001FF" w:csb1="00000000"/>
   </w:font>
   <w:font w:name="Segoe UI">
     <w:panose1 w:val="020B0502040204020203"/>
@@ -12250,13 +13505,13 @@
     <w:charset w:val="00"/>
     <w:family w:val="swiss"/>
     <w:pitch w:val="variable"/>
-    <w:sig w:usb0="A0002AEF" w:usb1="4000207B" w:usb2="00000000" w:usb3="00000000" w:csb0="000001FF" w:csb1="00000000"/>
+    <w:sig w:usb0="E4002EFF" w:usb1="C000247B" w:usb2="00000009" w:usb3="00000000" w:csb0="000001FF" w:csb1="00000000"/>
   </w:font>
 </w:fonts>
 </file>
 
 <file path=word/glossary/settings.xml><?xml version="1.0" encoding="utf-8"?>
-<w:settings xmlns:mc="http://schemas.openxmlformats.org/markup-compatibility/2006" xmlns:o="urn:schemas-microsoft-com:office:office" xmlns:r="http://schemas.openxmlformats.org/officeDocument/2006/relationships" xmlns:m="http://schemas.openxmlformats.org/officeDocument/2006/math" xmlns:v="urn:schemas-microsoft-com:vml" xmlns:w10="urn:schemas-microsoft-com:office:word" xmlns:w="http://schemas.openxmlformats.org/wordprocessingml/2006/main" xmlns:w14="http://schemas.microsoft.com/office/word/2010/wordml" xmlns:w15="http://schemas.microsoft.com/office/word/2012/wordml" xmlns:w16se="http://schemas.microsoft.com/office/word/2015/wordml/symex" xmlns:sl="http://schemas.openxmlformats.org/schemaLibrary/2006/main" mc:Ignorable="w14 w15 w16se">
+<w:settings xmlns:mc="http://schemas.openxmlformats.org/markup-compatibility/2006" xmlns:o="urn:schemas-microsoft-com:office:office" xmlns:r="http://schemas.openxmlformats.org/officeDocument/2006/relationships" xmlns:m="http://schemas.openxmlformats.org/officeDocument/2006/math" xmlns:v="urn:schemas-microsoft-com:vml" xmlns:w10="urn:schemas-microsoft-com:office:word" xmlns:w="http://schemas.openxmlformats.org/wordprocessingml/2006/main" xmlns:w14="http://schemas.microsoft.com/office/word/2010/wordml" xmlns:w15="http://schemas.microsoft.com/office/word/2012/wordml" xmlns:w16cex="http://schemas.microsoft.com/office/word/2018/wordml/cex" xmlns:w16cid="http://schemas.microsoft.com/office/word/2016/wordml/cid" xmlns:w16="http://schemas.microsoft.com/office/word/2018/wordml" xmlns:w16du="http://schemas.microsoft.com/office/word/2023/wordml/word16du" xmlns:w16sdtdh="http://schemas.microsoft.com/office/word/2020/wordml/sdtdatahash" xmlns:w16sdtfl="http://schemas.microsoft.com/office/word/2024/wordml/sdtformatlock" xmlns:w16se="http://schemas.microsoft.com/office/word/2015/wordml/symex" xmlns:sl="http://schemas.openxmlformats.org/schemaLibrary/2006/main" mc:Ignorable="w14 w15 w16se w16cid w16 w16cex w16sdtdh w16sdtfl w16du">
   <w:view w:val="normal"/>
   <w:defaultTabStop w:val="708"/>
   <w:hyphenationZone w:val="425"/>
@@ -12268,18 +13523,21 @@
     <w:compatSetting w:name="enableOpenTypeFeatures" w:uri="http://schemas.microsoft.com/office/word" w:val="1"/>
     <w:compatSetting w:name="doNotFlipMirrorIndents" w:uri="http://schemas.microsoft.com/office/word" w:val="1"/>
     <w:compatSetting w:name="differentiateMultirowTableHeaders" w:uri="http://schemas.microsoft.com/office/word" w:val="1"/>
+    <w:compatSetting w:name="useWord2013TrackBottomHyphenation" w:uri="http://schemas.microsoft.com/office/word" w:val="1"/>
   </w:compat>
   <w:rsids>
     <w:rsidRoot w:val="00B855D3"/>
     <w:rsid w:val="0007059E"/>
     <w:rsid w:val="00085478"/>
     <w:rsid w:val="000E6660"/>
+    <w:rsid w:val="00144514"/>
     <w:rsid w:val="00151DDD"/>
     <w:rsid w:val="00160206"/>
     <w:rsid w:val="002105CC"/>
     <w:rsid w:val="00247922"/>
     <w:rsid w:val="002A5427"/>
     <w:rsid w:val="002C76B0"/>
+    <w:rsid w:val="003A438C"/>
     <w:rsid w:val="00530D0F"/>
     <w:rsid w:val="00556CF8"/>
     <w:rsid w:val="005D46FC"/>
@@ -12289,12 +13547,17 @@
     <w:rsid w:val="00774282"/>
     <w:rsid w:val="00800B2F"/>
     <w:rsid w:val="00846ED9"/>
+    <w:rsid w:val="0085468D"/>
     <w:rsid w:val="008E7AC3"/>
     <w:rsid w:val="008F5017"/>
     <w:rsid w:val="009067AE"/>
+    <w:rsid w:val="00940123"/>
+    <w:rsid w:val="00946F9E"/>
     <w:rsid w:val="009640BF"/>
     <w:rsid w:val="009C592D"/>
     <w:rsid w:val="009E2C52"/>
+    <w:rsid w:val="00A0412C"/>
+    <w:rsid w:val="00A124E4"/>
     <w:rsid w:val="00A77C72"/>
     <w:rsid w:val="00AF0992"/>
     <w:rsid w:val="00B06368"/>
@@ -12308,7 +13571,11 @@
     <w:rsid w:val="00E34C7A"/>
     <w:rsid w:val="00E71CE8"/>
     <w:rsid w:val="00EA756E"/>
+    <w:rsid w:val="00EB2175"/>
     <w:rsid w:val="00ED4B33"/>
+    <w:rsid w:val="00F424F0"/>
+    <w:rsid w:val="00F954B9"/>
+    <w:rsid w:val="00FA6C59"/>
   </w:rsids>
   <m:mathPr>
     <m:mathFont m:val="Cambria Math"/>
@@ -12332,7 +13599,7 @@
 </file>
 
 <file path=word/glossary/styles.xml><?xml version="1.0" encoding="utf-8"?>
-<w:styles xmlns:mc="http://schemas.openxmlformats.org/markup-compatibility/2006" xmlns:r="http://schemas.openxmlformats.org/officeDocument/2006/relationships" xmlns:w="http://schemas.openxmlformats.org/wordprocessingml/2006/main" xmlns:w14="http://schemas.microsoft.com/office/word/2010/wordml" xmlns:w15="http://schemas.microsoft.com/office/word/2012/wordml" xmlns:w16se="http://schemas.microsoft.com/office/word/2015/wordml/symex" mc:Ignorable="w14 w15 w16se">
+<w:styles xmlns:mc="http://schemas.openxmlformats.org/markup-compatibility/2006" xmlns:r="http://schemas.openxmlformats.org/officeDocument/2006/relationships" xmlns:w="http://schemas.openxmlformats.org/wordprocessingml/2006/main" xmlns:w14="http://schemas.microsoft.com/office/word/2010/wordml" xmlns:w15="http://schemas.microsoft.com/office/word/2012/wordml" xmlns:w16cex="http://schemas.microsoft.com/office/word/2018/wordml/cex" xmlns:w16cid="http://schemas.microsoft.com/office/word/2016/wordml/cid" xmlns:w16="http://schemas.microsoft.com/office/word/2018/wordml" xmlns:w16du="http://schemas.microsoft.com/office/word/2023/wordml/word16du" xmlns:w16sdtdh="http://schemas.microsoft.com/office/word/2020/wordml/sdtdatahash" xmlns:w16sdtfl="http://schemas.microsoft.com/office/word/2024/wordml/sdtformatlock" xmlns:w16se="http://schemas.microsoft.com/office/word/2015/wordml/symex" mc:Ignorable="w14 w15 w16se w16cid w16 w16cex w16sdtdh w16sdtfl w16du">
   <w:docDefaults>
     <w:rPrDefault>
       <w:rPr>
@@ -12350,7 +13617,7 @@
       </w:pPr>
     </w:pPrDefault>
   </w:docDefaults>
-  <w:latentStyles w:defLockedState="0" w:defUIPriority="99" w:defSemiHidden="0" w:defUnhideWhenUsed="0" w:defQFormat="0" w:count="371">
+  <w:latentStyles w:defLockedState="0" w:defUIPriority="99" w:defSemiHidden="0" w:defUnhideWhenUsed="0" w:defQFormat="0" w:count="376">
     <w:lsdException w:name="Normal" w:uiPriority="0" w:qFormat="1"/>
     <w:lsdException w:name="heading 1" w:uiPriority="9" w:qFormat="1"/>
     <w:lsdException w:name="heading 2" w:semiHidden="1" w:uiPriority="9" w:unhideWhenUsed="1" w:qFormat="1"/>
@@ -12722,6 +13989,11 @@
     <w:lsdException w:name="List Table 5 Dark Accent 6" w:uiPriority="50"/>
     <w:lsdException w:name="List Table 6 Colorful Accent 6" w:uiPriority="51"/>
     <w:lsdException w:name="List Table 7 Colorful Accent 6" w:uiPriority="52"/>
+    <w:lsdException w:name="Mention" w:semiHidden="1" w:unhideWhenUsed="1"/>
+    <w:lsdException w:name="Smart Hyperlink" w:semiHidden="1" w:unhideWhenUsed="1"/>
+    <w:lsdException w:name="Hashtag" w:semiHidden="1" w:unhideWhenUsed="1"/>
+    <w:lsdException w:name="Unresolved Mention" w:semiHidden="1" w:unhideWhenUsed="1"/>
+    <w:lsdException w:name="Smart Link" w:semiHidden="1" w:unhideWhenUsed="1"/>
   </w:latentStyles>
   <w:style w:type="paragraph" w:default="1" w:styleId="Normal">
     <w:name w:val="Normal"/>
@@ -12815,7 +14087,7 @@
 </file>
 
 <file path=word/glossary/webSettings.xml><?xml version="1.0" encoding="utf-8"?>
-<w:webSettings xmlns:mc="http://schemas.openxmlformats.org/markup-compatibility/2006" xmlns:r="http://schemas.openxmlformats.org/officeDocument/2006/relationships" xmlns:w="http://schemas.openxmlformats.org/wordprocessingml/2006/main" xmlns:w14="http://schemas.microsoft.com/office/word/2010/wordml" xmlns:w15="http://schemas.microsoft.com/office/word/2012/wordml" xmlns:w16se="http://schemas.microsoft.com/office/word/2015/wordml/symex" mc:Ignorable="w14 w15 w16se">
+<w:webSettings xmlns:mc="http://schemas.openxmlformats.org/markup-compatibility/2006" xmlns:r="http://schemas.openxmlformats.org/officeDocument/2006/relationships" xmlns:w="http://schemas.openxmlformats.org/wordprocessingml/2006/main" xmlns:w14="http://schemas.microsoft.com/office/word/2010/wordml" xmlns:w15="http://schemas.microsoft.com/office/word/2012/wordml" xmlns:w16cex="http://schemas.microsoft.com/office/word/2018/wordml/cex" xmlns:w16cid="http://schemas.microsoft.com/office/word/2016/wordml/cid" xmlns:w16="http://schemas.microsoft.com/office/word/2018/wordml" xmlns:w16du="http://schemas.microsoft.com/office/word/2023/wordml/word16du" xmlns:w16sdtdh="http://schemas.microsoft.com/office/word/2020/wordml/sdtdatahash" xmlns:w16sdtfl="http://schemas.microsoft.com/office/word/2024/wordml/sdtformatlock" xmlns:w16se="http://schemas.microsoft.com/office/word/2015/wordml/symex" mc:Ignorable="w14 w15 w16se w16cid w16 w16cex w16sdtdh w16sdtfl w16du">
   <w:optimizeForBrowser/>
   <w:allowPNG/>
 </w:webSettings>
@@ -13286,12 +14558,7 @@
 </file>
 
 <file path=customXml/item2.xml><?xml version="1.0" encoding="utf-8"?>
-<?mso-contentType ?>
-<FormTemplates xmlns="http://schemas.microsoft.com/sharepoint/v3/contenttype/forms">
-  <Display>DocumentLibraryForm</Display>
-  <Edit>DocumentLibraryForm</Edit>
-  <New>DocumentLibraryForm</New>
-</FormTemplates>
+<b:Sources xmlns:b="http://schemas.openxmlformats.org/officeDocument/2006/bibliography" xmlns="http://schemas.openxmlformats.org/officeDocument/2006/bibliography" SelectedStyle="\APASixthEditionOfficeOnline.xsl" StyleName="APA" Version="6"/>
 </file>
 
 <file path=customXml/item3.xml><?xml version="1.0" encoding="utf-8"?>
@@ -13301,7 +14568,12 @@
 </file>
 
 <file path=customXml/item4.xml><?xml version="1.0" encoding="utf-8"?>
-<b:Sources xmlns:b="http://schemas.openxmlformats.org/officeDocument/2006/bibliography" xmlns="http://schemas.openxmlformats.org/officeDocument/2006/bibliography" SelectedStyle="\APASixthEditionOfficeOnline.xsl" StyleName="APA" Version="6"/>
+<?mso-contentType ?>
+<FormTemplates xmlns="http://schemas.microsoft.com/sharepoint/v3/contenttype/forms">
+  <Display>DocumentLibraryForm</Display>
+  <Edit>DocumentLibraryForm</Edit>
+  <New>DocumentLibraryForm</New>
+</FormTemplates>
 </file>
 
 <file path=customXml/itemProps1.xml><?xml version="1.0" encoding="utf-8"?>
@@ -13323,9 +14595,9 @@
 </file>
 
 <file path=customXml/itemProps2.xml><?xml version="1.0" encoding="utf-8"?>
-<ds:datastoreItem xmlns:ds="http://schemas.openxmlformats.org/officeDocument/2006/customXml" ds:itemID="{76A27238-84CE-4CD2-8A3A-FD72CA5B506A}">
+<ds:datastoreItem xmlns:ds="http://schemas.openxmlformats.org/officeDocument/2006/customXml" ds:itemID="{20C77878-2D23-4ECB-80AC-8254EF890213}">
   <ds:schemaRefs>
-    <ds:schemaRef ds:uri="http://schemas.microsoft.com/sharepoint/v3/contenttype/forms"/>
+    <ds:schemaRef ds:uri="http://schemas.openxmlformats.org/officeDocument/2006/bibliography"/>
   </ds:schemaRefs>
 </ds:datastoreItem>
 </file>
@@ -13340,9 +14612,9 @@
 </file>
 
 <file path=customXml/itemProps4.xml><?xml version="1.0" encoding="utf-8"?>
-<ds:datastoreItem xmlns:ds="http://schemas.openxmlformats.org/officeDocument/2006/customXml" ds:itemID="{626B622D-0A34-4DBA-8E8E-244235664FB7}">
+<ds:datastoreItem xmlns:ds="http://schemas.openxmlformats.org/officeDocument/2006/customXml" ds:itemID="{76A27238-84CE-4CD2-8A3A-FD72CA5B506A}">
   <ds:schemaRefs>
-    <ds:schemaRef ds:uri="http://schemas.openxmlformats.org/officeDocument/2006/bibliography"/>
+    <ds:schemaRef ds:uri="http://schemas.microsoft.com/sharepoint/v3/contenttype/forms"/>
   </ds:schemaRefs>
 </ds:datastoreItem>
 </file>